--- a/syseng_hwco/proj/Artifact/Doc/SysML Model to SystemC.docx
+++ b/syseng_hwco/proj/Artifact/Doc/SysML Model to SystemC.docx
@@ -4,29 +4,59 @@
   <w:body>
     <w:p>
       <w:pPr>
-        <w:pStyle w:val="Heading1"/>
-        <w:rPr>
-          <w:lang w:val="en-US"/>
-        </w:rPr>
-      </w:pPr>
-      <w:r>
-        <w:rPr>
-          <w:lang w:val="en-US"/>
-        </w:rPr>
-        <w:t>SysML Model to SystemC</w:t>
-      </w:r>
-    </w:p>
-    <w:p>
-      <w:pPr>
-        <w:rPr>
-          <w:lang w:val="en-US"/>
-        </w:rPr>
-      </w:pPr>
-      <w:r>
-        <w:rPr>
-          <w:lang w:val="en-US"/>
-        </w:rPr>
-        <w:t>One of the interresting areas for this project as describes in the project scope is the transformation from the</w:t>
+        <w:pStyle w:val="Overskrift1"/>
+        <w:rPr>
+          <w:lang w:val="en-US"/>
+        </w:rPr>
+      </w:pPr>
+      <w:proofErr w:type="spellStart"/>
+      <w:r>
+        <w:rPr>
+          <w:lang w:val="en-US"/>
+        </w:rPr>
+        <w:t>SysML</w:t>
+      </w:r>
+      <w:proofErr w:type="spellEnd"/>
+      <w:r>
+        <w:rPr>
+          <w:lang w:val="en-US"/>
+        </w:rPr>
+        <w:t xml:space="preserve"> Model to </w:t>
+      </w:r>
+      <w:proofErr w:type="spellStart"/>
+      <w:r>
+        <w:rPr>
+          <w:lang w:val="en-US"/>
+        </w:rPr>
+        <w:t>SystemC</w:t>
+      </w:r>
+      <w:proofErr w:type="spellEnd"/>
+    </w:p>
+    <w:p>
+      <w:pPr>
+        <w:rPr>
+          <w:lang w:val="en-US"/>
+        </w:rPr>
+      </w:pPr>
+      <w:r>
+        <w:rPr>
+          <w:lang w:val="en-US"/>
+        </w:rPr>
+        <w:t xml:space="preserve">One of the </w:t>
+      </w:r>
+      <w:proofErr w:type="spellStart"/>
+      <w:r>
+        <w:rPr>
+          <w:lang w:val="en-US"/>
+        </w:rPr>
+        <w:t>interresting</w:t>
+      </w:r>
+      <w:proofErr w:type="spellEnd"/>
+      <w:r>
+        <w:rPr>
+          <w:lang w:val="en-US"/>
+        </w:rPr>
+        <w:t xml:space="preserve"> areas for this project as describes in the project scope is the transformation from the</w:t>
       </w:r>
       <w:r>
         <w:rPr>
@@ -38,17 +68,115 @@
         <w:rPr>
           <w:lang w:val="en-US"/>
         </w:rPr>
-        <w:t xml:space="preserve">modeling language SysML to </w:t>
-      </w:r>
-      <w:r>
-        <w:rPr>
-          <w:lang w:val="en-US"/>
-        </w:rPr>
-        <w:t>a platform specification model in SystemC. The most interesting part is which steps is needed, is it always a one-to-one relation between a SysML block and a SystemC module, and how is the notation in SySML to illustrate what goes where. There is not literature about going from SysML architecture to SystemC implementation, though one rapport</w:t>
-      </w:r>
-      <w:r>
-        <w:rPr>
-          <w:rStyle w:val="FootnoteReference"/>
+        <w:t xml:space="preserve">modeling language </w:t>
+      </w:r>
+      <w:proofErr w:type="spellStart"/>
+      <w:r>
+        <w:rPr>
+          <w:lang w:val="en-US"/>
+        </w:rPr>
+        <w:t>SysML</w:t>
+      </w:r>
+      <w:proofErr w:type="spellEnd"/>
+      <w:r>
+        <w:rPr>
+          <w:lang w:val="en-US"/>
+        </w:rPr>
+        <w:t xml:space="preserve"> to </w:t>
+      </w:r>
+      <w:r>
+        <w:rPr>
+          <w:lang w:val="en-US"/>
+        </w:rPr>
+        <w:t xml:space="preserve">a platform specification model in </w:t>
+      </w:r>
+      <w:proofErr w:type="spellStart"/>
+      <w:r>
+        <w:rPr>
+          <w:lang w:val="en-US"/>
+        </w:rPr>
+        <w:t>SystemC</w:t>
+      </w:r>
+      <w:proofErr w:type="spellEnd"/>
+      <w:r>
+        <w:rPr>
+          <w:lang w:val="en-US"/>
+        </w:rPr>
+        <w:t xml:space="preserve">. The most interesting part is which steps is needed, is it always a one-to-one relation between a </w:t>
+      </w:r>
+      <w:proofErr w:type="spellStart"/>
+      <w:r>
+        <w:rPr>
+          <w:lang w:val="en-US"/>
+        </w:rPr>
+        <w:t>SysML</w:t>
+      </w:r>
+      <w:proofErr w:type="spellEnd"/>
+      <w:r>
+        <w:rPr>
+          <w:lang w:val="en-US"/>
+        </w:rPr>
+        <w:t xml:space="preserve"> block and a </w:t>
+      </w:r>
+      <w:proofErr w:type="spellStart"/>
+      <w:r>
+        <w:rPr>
+          <w:lang w:val="en-US"/>
+        </w:rPr>
+        <w:t>SystemC</w:t>
+      </w:r>
+      <w:proofErr w:type="spellEnd"/>
+      <w:r>
+        <w:rPr>
+          <w:lang w:val="en-US"/>
+        </w:rPr>
+        <w:t xml:space="preserve"> module, and how is the notation in </w:t>
+      </w:r>
+      <w:proofErr w:type="spellStart"/>
+      <w:r>
+        <w:rPr>
+          <w:lang w:val="en-US"/>
+        </w:rPr>
+        <w:t>SySML</w:t>
+      </w:r>
+      <w:proofErr w:type="spellEnd"/>
+      <w:r>
+        <w:rPr>
+          <w:lang w:val="en-US"/>
+        </w:rPr>
+        <w:t xml:space="preserve"> to illustrate what goes where. There is not literature about going from </w:t>
+      </w:r>
+      <w:proofErr w:type="spellStart"/>
+      <w:r>
+        <w:rPr>
+          <w:lang w:val="en-US"/>
+        </w:rPr>
+        <w:t>SysML</w:t>
+      </w:r>
+      <w:proofErr w:type="spellEnd"/>
+      <w:r>
+        <w:rPr>
+          <w:lang w:val="en-US"/>
+        </w:rPr>
+        <w:t xml:space="preserve"> architecture to </w:t>
+      </w:r>
+      <w:proofErr w:type="spellStart"/>
+      <w:r>
+        <w:rPr>
+          <w:lang w:val="en-US"/>
+        </w:rPr>
+        <w:t>SystemC</w:t>
+      </w:r>
+      <w:proofErr w:type="spellEnd"/>
+      <w:r>
+        <w:rPr>
+          <w:lang w:val="en-US"/>
+        </w:rPr>
+        <w:t xml:space="preserve"> implementation, though one rapport</w:t>
+      </w:r>
+      <w:r>
+        <w:rPr>
+          <w:rStyle w:val="Fodnotehenvisning"/>
           <w:lang w:val="en-US"/>
         </w:rPr>
         <w:footnoteReference w:id="1"/>
@@ -70,38 +198,248 @@
         <w:rPr>
           <w:lang w:val="en-US"/>
         </w:rPr>
-        <w:t>While SysML is a modeling language for describing system and architecture, including behavior and structure, SystemC is the platform independent implementation language written in C++ that support almost all hardware-software construct.</w:t>
-      </w:r>
-    </w:p>
-    <w:p>
-      <w:pPr>
-        <w:rPr>
-          <w:lang w:val="en-US"/>
-        </w:rPr>
-      </w:pPr>
-      <w:r>
-        <w:rPr>
-          <w:lang w:val="en-US"/>
-        </w:rPr>
-        <w:t xml:space="preserve">A lot of work have been done in making software tools that automatically can generate SystemC code from a SySML model by exporting the SySML module to a XML format. Such tools are normally quite large, and just learning the basic would require a long time. Therefore the project members have agreed upon not spending time learning new tools, because learning by doing it manually would benefit more. The process of automatically generating the SystemC template require that SysML modules  is notated with both variables, and port type declaration. </w:t>
-      </w:r>
-    </w:p>
-    <w:p>
-      <w:pPr>
-        <w:rPr>
-          <w:lang w:val="en-US"/>
-        </w:rPr>
-      </w:pPr>
-      <w:r>
-        <w:rPr>
-          <w:lang w:val="en-US"/>
-        </w:rPr>
-        <w:t>The mapping between SysML parts and SystemC is done upon SySML structural diagrams. The mapping process can begin after the bdd are decomposed to a more detailed idb.</w:t>
-      </w:r>
-    </w:p>
-    <w:p>
-      <w:pPr>
-        <w:pStyle w:val="ListParagraph"/>
+        <w:t xml:space="preserve">While </w:t>
+      </w:r>
+      <w:proofErr w:type="spellStart"/>
+      <w:r>
+        <w:rPr>
+          <w:lang w:val="en-US"/>
+        </w:rPr>
+        <w:t>SysML</w:t>
+      </w:r>
+      <w:proofErr w:type="spellEnd"/>
+      <w:r>
+        <w:rPr>
+          <w:lang w:val="en-US"/>
+        </w:rPr>
+        <w:t xml:space="preserve"> is a modeling language for describing system and architecture, including behavior and structure, </w:t>
+      </w:r>
+      <w:proofErr w:type="spellStart"/>
+      <w:r>
+        <w:rPr>
+          <w:lang w:val="en-US"/>
+        </w:rPr>
+        <w:t>SystemC</w:t>
+      </w:r>
+      <w:proofErr w:type="spellEnd"/>
+      <w:r>
+        <w:rPr>
+          <w:lang w:val="en-US"/>
+        </w:rPr>
+        <w:t xml:space="preserve"> is the platform independent implementation language written in C++ that support almost all hardware-software construct.</w:t>
+      </w:r>
+    </w:p>
+    <w:p>
+      <w:pPr>
+        <w:rPr>
+          <w:lang w:val="en-US"/>
+        </w:rPr>
+      </w:pPr>
+      <w:r>
+        <w:rPr>
+          <w:lang w:val="en-US"/>
+        </w:rPr>
+        <w:t xml:space="preserve">A lot of </w:t>
+      </w:r>
+      <w:proofErr w:type="gramStart"/>
+      <w:r>
+        <w:rPr>
+          <w:lang w:val="en-US"/>
+        </w:rPr>
+        <w:t>work have</w:t>
+      </w:r>
+      <w:proofErr w:type="gramEnd"/>
+      <w:r>
+        <w:rPr>
+          <w:lang w:val="en-US"/>
+        </w:rPr>
+        <w:t xml:space="preserve"> been done in making software tools that automatically can generate </w:t>
+      </w:r>
+      <w:proofErr w:type="spellStart"/>
+      <w:r>
+        <w:rPr>
+          <w:lang w:val="en-US"/>
+        </w:rPr>
+        <w:t>SystemC</w:t>
+      </w:r>
+      <w:proofErr w:type="spellEnd"/>
+      <w:r>
+        <w:rPr>
+          <w:lang w:val="en-US"/>
+        </w:rPr>
+        <w:t xml:space="preserve"> code from a </w:t>
+      </w:r>
+      <w:proofErr w:type="spellStart"/>
+      <w:r>
+        <w:rPr>
+          <w:lang w:val="en-US"/>
+        </w:rPr>
+        <w:t>SySML</w:t>
+      </w:r>
+      <w:proofErr w:type="spellEnd"/>
+      <w:r>
+        <w:rPr>
+          <w:lang w:val="en-US"/>
+        </w:rPr>
+        <w:t xml:space="preserve"> model by exporting the </w:t>
+      </w:r>
+      <w:proofErr w:type="spellStart"/>
+      <w:r>
+        <w:rPr>
+          <w:lang w:val="en-US"/>
+        </w:rPr>
+        <w:t>SySML</w:t>
+      </w:r>
+      <w:proofErr w:type="spellEnd"/>
+      <w:r>
+        <w:rPr>
+          <w:lang w:val="en-US"/>
+        </w:rPr>
+        <w:t xml:space="preserve"> module to a XML format. Such tools are normally quite </w:t>
+      </w:r>
+      <w:proofErr w:type="gramStart"/>
+      <w:r>
+        <w:rPr>
+          <w:lang w:val="en-US"/>
+        </w:rPr>
+        <w:t>large,</w:t>
+      </w:r>
+      <w:proofErr w:type="gramEnd"/>
+      <w:r>
+        <w:rPr>
+          <w:lang w:val="en-US"/>
+        </w:rPr>
+        <w:t xml:space="preserve"> and just learning the basic would require a long time. Therefore the project members have agreed upon not spending time learning new tools, because learning by doing it manually would benefit more. The process of automatically generating the </w:t>
+      </w:r>
+      <w:proofErr w:type="spellStart"/>
+      <w:r>
+        <w:rPr>
+          <w:lang w:val="en-US"/>
+        </w:rPr>
+        <w:t>SystemC</w:t>
+      </w:r>
+      <w:proofErr w:type="spellEnd"/>
+      <w:r>
+        <w:rPr>
+          <w:lang w:val="en-US"/>
+        </w:rPr>
+        <w:t xml:space="preserve"> template require that </w:t>
+      </w:r>
+      <w:proofErr w:type="spellStart"/>
+      <w:r>
+        <w:rPr>
+          <w:lang w:val="en-US"/>
+        </w:rPr>
+        <w:t>SysML</w:t>
+      </w:r>
+      <w:proofErr w:type="spellEnd"/>
+      <w:r>
+        <w:rPr>
+          <w:lang w:val="en-US"/>
+        </w:rPr>
+        <w:t xml:space="preserve"> </w:t>
+      </w:r>
+      <w:proofErr w:type="gramStart"/>
+      <w:r>
+        <w:rPr>
+          <w:lang w:val="en-US"/>
+        </w:rPr>
+        <w:t>modules  is</w:t>
+      </w:r>
+      <w:proofErr w:type="gramEnd"/>
+      <w:r>
+        <w:rPr>
+          <w:lang w:val="en-US"/>
+        </w:rPr>
+        <w:t xml:space="preserve"> notated with both variables, and port type declaration. </w:t>
+      </w:r>
+    </w:p>
+    <w:p>
+      <w:pPr>
+        <w:rPr>
+          <w:lang w:val="en-US"/>
+        </w:rPr>
+      </w:pPr>
+      <w:r>
+        <w:rPr>
+          <w:lang w:val="en-US"/>
+        </w:rPr>
+        <w:t xml:space="preserve">The mapping between </w:t>
+      </w:r>
+      <w:proofErr w:type="spellStart"/>
+      <w:r>
+        <w:rPr>
+          <w:lang w:val="en-US"/>
+        </w:rPr>
+        <w:t>SysML</w:t>
+      </w:r>
+      <w:proofErr w:type="spellEnd"/>
+      <w:r>
+        <w:rPr>
+          <w:lang w:val="en-US"/>
+        </w:rPr>
+        <w:t xml:space="preserve"> parts and </w:t>
+      </w:r>
+      <w:proofErr w:type="spellStart"/>
+      <w:r>
+        <w:rPr>
+          <w:lang w:val="en-US"/>
+        </w:rPr>
+        <w:t>SystemC</w:t>
+      </w:r>
+      <w:proofErr w:type="spellEnd"/>
+      <w:r>
+        <w:rPr>
+          <w:lang w:val="en-US"/>
+        </w:rPr>
+        <w:t xml:space="preserve"> is done upon </w:t>
+      </w:r>
+      <w:proofErr w:type="spellStart"/>
+      <w:r>
+        <w:rPr>
+          <w:lang w:val="en-US"/>
+        </w:rPr>
+        <w:t>SySML</w:t>
+      </w:r>
+      <w:proofErr w:type="spellEnd"/>
+      <w:r>
+        <w:rPr>
+          <w:lang w:val="en-US"/>
+        </w:rPr>
+        <w:t xml:space="preserve"> structural diagrams. The mapping process can begin after the </w:t>
+      </w:r>
+      <w:proofErr w:type="spellStart"/>
+      <w:r>
+        <w:rPr>
+          <w:lang w:val="en-US"/>
+        </w:rPr>
+        <w:t>bdd</w:t>
+      </w:r>
+      <w:proofErr w:type="spellEnd"/>
+      <w:r>
+        <w:rPr>
+          <w:lang w:val="en-US"/>
+        </w:rPr>
+        <w:t xml:space="preserve"> are decomposed to a more detailed </w:t>
+      </w:r>
+      <w:proofErr w:type="spellStart"/>
+      <w:r>
+        <w:rPr>
+          <w:lang w:val="en-US"/>
+        </w:rPr>
+        <w:t>idb</w:t>
+      </w:r>
+      <w:proofErr w:type="spellEnd"/>
+      <w:r>
+        <w:rPr>
+          <w:lang w:val="en-US"/>
+        </w:rPr>
+        <w:t>.</w:t>
+      </w:r>
+    </w:p>
+    <w:p>
+      <w:pPr>
+        <w:pStyle w:val="Listeafsnit"/>
         <w:numPr>
           <w:ilvl w:val="0"/>
           <w:numId w:val="1"/>
@@ -111,24 +449,65 @@
           <w:lang w:val="en-US"/>
         </w:rPr>
       </w:pPr>
-      <w:r>
-        <w:rPr>
-          <w:b/>
-          <w:lang w:val="en-US"/>
-        </w:rPr>
-        <w:t>SysML blocks maps to SystemC modules</w:t>
-      </w:r>
-      <w:r>
-        <w:rPr>
-          <w:b/>
-          <w:lang w:val="en-US"/>
-        </w:rPr>
-        <w:t xml:space="preserve">  (sc_module)(Could be split)</w:t>
-      </w:r>
-    </w:p>
-    <w:p>
-      <w:pPr>
-        <w:pStyle w:val="ListParagraph"/>
+      <w:proofErr w:type="spellStart"/>
+      <w:r>
+        <w:rPr>
+          <w:b/>
+          <w:lang w:val="en-US"/>
+        </w:rPr>
+        <w:t>SysML</w:t>
+      </w:r>
+      <w:proofErr w:type="spellEnd"/>
+      <w:r>
+        <w:rPr>
+          <w:b/>
+          <w:lang w:val="en-US"/>
+        </w:rPr>
+        <w:t xml:space="preserve"> blocks maps to </w:t>
+      </w:r>
+      <w:proofErr w:type="spellStart"/>
+      <w:r>
+        <w:rPr>
+          <w:b/>
+          <w:lang w:val="en-US"/>
+        </w:rPr>
+        <w:t>SystemC</w:t>
+      </w:r>
+      <w:proofErr w:type="spellEnd"/>
+      <w:r>
+        <w:rPr>
+          <w:b/>
+          <w:lang w:val="en-US"/>
+        </w:rPr>
+        <w:t xml:space="preserve"> modules</w:t>
+      </w:r>
+      <w:r>
+        <w:rPr>
+          <w:b/>
+          <w:lang w:val="en-US"/>
+        </w:rPr>
+        <w:t xml:space="preserve">  (</w:t>
+      </w:r>
+      <w:proofErr w:type="spellStart"/>
+      <w:r>
+        <w:rPr>
+          <w:b/>
+          <w:lang w:val="en-US"/>
+        </w:rPr>
+        <w:t>sc_module</w:t>
+      </w:r>
+      <w:proofErr w:type="spellEnd"/>
+      <w:r>
+        <w:rPr>
+          <w:b/>
+          <w:lang w:val="en-US"/>
+        </w:rPr>
+        <w:t>)(Could be split)</w:t>
+      </w:r>
+    </w:p>
+    <w:p>
+      <w:pPr>
+        <w:pStyle w:val="Listeafsnit"/>
         <w:numPr>
           <w:ilvl w:val="0"/>
           <w:numId w:val="1"/>
@@ -138,17 +517,58 @@
           <w:lang w:val="en-US"/>
         </w:rPr>
       </w:pPr>
-      <w:r>
-        <w:rPr>
-          <w:b/>
-          <w:lang w:val="en-US"/>
-        </w:rPr>
-        <w:t>SysML flow ports maps to SystemC port (sc_ports)</w:t>
-      </w:r>
-    </w:p>
-    <w:p>
-      <w:pPr>
-        <w:pStyle w:val="ListParagraph"/>
+      <w:proofErr w:type="spellStart"/>
+      <w:r>
+        <w:rPr>
+          <w:b/>
+          <w:lang w:val="en-US"/>
+        </w:rPr>
+        <w:t>SysML</w:t>
+      </w:r>
+      <w:proofErr w:type="spellEnd"/>
+      <w:r>
+        <w:rPr>
+          <w:b/>
+          <w:lang w:val="en-US"/>
+        </w:rPr>
+        <w:t xml:space="preserve"> flow ports maps to </w:t>
+      </w:r>
+      <w:proofErr w:type="spellStart"/>
+      <w:r>
+        <w:rPr>
+          <w:b/>
+          <w:lang w:val="en-US"/>
+        </w:rPr>
+        <w:t>SystemC</w:t>
+      </w:r>
+      <w:proofErr w:type="spellEnd"/>
+      <w:r>
+        <w:rPr>
+          <w:b/>
+          <w:lang w:val="en-US"/>
+        </w:rPr>
+        <w:t xml:space="preserve"> port (</w:t>
+      </w:r>
+      <w:proofErr w:type="spellStart"/>
+      <w:r>
+        <w:rPr>
+          <w:b/>
+          <w:lang w:val="en-US"/>
+        </w:rPr>
+        <w:t>sc_ports</w:t>
+      </w:r>
+      <w:proofErr w:type="spellEnd"/>
+      <w:r>
+        <w:rPr>
+          <w:b/>
+          <w:lang w:val="en-US"/>
+        </w:rPr>
+        <w:t>)</w:t>
+      </w:r>
+    </w:p>
+    <w:p>
+      <w:pPr>
+        <w:pStyle w:val="Listeafsnit"/>
         <w:numPr>
           <w:ilvl w:val="0"/>
           <w:numId w:val="1"/>
@@ -158,17 +578,74 @@
           <w:lang w:val="en-US"/>
         </w:rPr>
       </w:pPr>
-      <w:r>
-        <w:rPr>
-          <w:b/>
-          <w:lang w:val="en-US"/>
-        </w:rPr>
-        <w:t>SysML property maps to SystemC fifo/signal (sc_fifo,sc_signal)</w:t>
-      </w:r>
-    </w:p>
-    <w:p>
-      <w:pPr>
-        <w:pStyle w:val="ListParagraph"/>
+      <w:proofErr w:type="spellStart"/>
+      <w:r>
+        <w:rPr>
+          <w:b/>
+          <w:lang w:val="en-US"/>
+        </w:rPr>
+        <w:t>SysML</w:t>
+      </w:r>
+      <w:proofErr w:type="spellEnd"/>
+      <w:r>
+        <w:rPr>
+          <w:b/>
+          <w:lang w:val="en-US"/>
+        </w:rPr>
+        <w:t xml:space="preserve"> property maps to </w:t>
+      </w:r>
+      <w:proofErr w:type="spellStart"/>
+      <w:r>
+        <w:rPr>
+          <w:b/>
+          <w:lang w:val="en-US"/>
+        </w:rPr>
+        <w:t>SystemC</w:t>
+      </w:r>
+      <w:proofErr w:type="spellEnd"/>
+      <w:r>
+        <w:rPr>
+          <w:b/>
+          <w:lang w:val="en-US"/>
+        </w:rPr>
+        <w:t xml:space="preserve"> </w:t>
+      </w:r>
+      <w:proofErr w:type="spellStart"/>
+      <w:r>
+        <w:rPr>
+          <w:b/>
+          <w:lang w:val="en-US"/>
+        </w:rPr>
+        <w:t>fifo</w:t>
+      </w:r>
+      <w:proofErr w:type="spellEnd"/>
+      <w:r>
+        <w:rPr>
+          <w:b/>
+          <w:lang w:val="en-US"/>
+        </w:rPr>
+        <w:t>/signal (</w:t>
+      </w:r>
+      <w:proofErr w:type="spellStart"/>
+      <w:r>
+        <w:rPr>
+          <w:b/>
+          <w:lang w:val="en-US"/>
+        </w:rPr>
+        <w:t>sc_fifo,sc_signal</w:t>
+      </w:r>
+      <w:proofErr w:type="spellEnd"/>
+      <w:r>
+        <w:rPr>
+          <w:b/>
+          <w:lang w:val="en-US"/>
+        </w:rPr>
+        <w:t>)</w:t>
+      </w:r>
+    </w:p>
+    <w:p>
+      <w:pPr>
+        <w:pStyle w:val="Listeafsnit"/>
         <w:numPr>
           <w:ilvl w:val="0"/>
           <w:numId w:val="1"/>
@@ -178,25 +655,110 @@
           <w:lang w:val="en-US"/>
         </w:rPr>
       </w:pPr>
-      <w:r>
-        <w:rPr>
-          <w:b/>
-          <w:lang w:val="en-US"/>
-        </w:rPr>
-        <w:t>SysML  action maps to SystemC method/thread (sc_method, sc_thread)</w:t>
-      </w:r>
-    </w:p>
-    <w:p>
-      <w:pPr>
-        <w:rPr>
-          <w:lang w:val="en-US"/>
-        </w:rPr>
-      </w:pPr>
-      <w:r>
-        <w:rPr>
-          <w:lang w:val="en-US"/>
-        </w:rPr>
-        <w:t xml:space="preserve">The above mapping of structural diagrams can be illustrated by our idb Audio below . </w:t>
+      <w:proofErr w:type="spellStart"/>
+      <w:r>
+        <w:rPr>
+          <w:b/>
+          <w:lang w:val="en-US"/>
+        </w:rPr>
+        <w:t>SysML</w:t>
+      </w:r>
+      <w:proofErr w:type="spellEnd"/>
+      <w:r>
+        <w:rPr>
+          <w:b/>
+          <w:lang w:val="en-US"/>
+        </w:rPr>
+        <w:t xml:space="preserve">  action maps to </w:t>
+      </w:r>
+      <w:proofErr w:type="spellStart"/>
+      <w:r>
+        <w:rPr>
+          <w:b/>
+          <w:lang w:val="en-US"/>
+        </w:rPr>
+        <w:t>SystemC</w:t>
+      </w:r>
+      <w:proofErr w:type="spellEnd"/>
+      <w:r>
+        <w:rPr>
+          <w:b/>
+          <w:lang w:val="en-US"/>
+        </w:rPr>
+        <w:t xml:space="preserve"> method/thread (</w:t>
+      </w:r>
+      <w:proofErr w:type="spellStart"/>
+      <w:r>
+        <w:rPr>
+          <w:b/>
+          <w:lang w:val="en-US"/>
+        </w:rPr>
+        <w:t>sc_method</w:t>
+      </w:r>
+      <w:proofErr w:type="spellEnd"/>
+      <w:r>
+        <w:rPr>
+          <w:b/>
+          <w:lang w:val="en-US"/>
+        </w:rPr>
+        <w:t xml:space="preserve">, </w:t>
+      </w:r>
+      <w:proofErr w:type="spellStart"/>
+      <w:r>
+        <w:rPr>
+          <w:b/>
+          <w:lang w:val="en-US"/>
+        </w:rPr>
+        <w:t>sc_thread</w:t>
+      </w:r>
+      <w:proofErr w:type="spellEnd"/>
+      <w:r>
+        <w:rPr>
+          <w:b/>
+          <w:lang w:val="en-US"/>
+        </w:rPr>
+        <w:t>)</w:t>
+      </w:r>
+    </w:p>
+    <w:p>
+      <w:pPr>
+        <w:rPr>
+          <w:lang w:val="en-US"/>
+        </w:rPr>
+      </w:pPr>
+      <w:r>
+        <w:rPr>
+          <w:lang w:val="en-US"/>
+        </w:rPr>
+        <w:t xml:space="preserve">The above mapping of structural diagrams can be illustrated by our </w:t>
+      </w:r>
+      <w:proofErr w:type="spellStart"/>
+      <w:r>
+        <w:rPr>
+          <w:lang w:val="en-US"/>
+        </w:rPr>
+        <w:t>idb</w:t>
+      </w:r>
+      <w:proofErr w:type="spellEnd"/>
+      <w:r>
+        <w:rPr>
+          <w:lang w:val="en-US"/>
+        </w:rPr>
+        <w:t xml:space="preserve"> Audio </w:t>
+      </w:r>
+      <w:proofErr w:type="gramStart"/>
+      <w:r>
+        <w:rPr>
+          <w:lang w:val="en-US"/>
+        </w:rPr>
+        <w:t>below .</w:t>
+      </w:r>
+      <w:proofErr w:type="gramEnd"/>
+      <w:r>
+        <w:rPr>
+          <w:lang w:val="en-US"/>
+        </w:rPr>
+        <w:t xml:space="preserve"> </w:t>
       </w:r>
     </w:p>
     <w:tbl>
@@ -257,6 +819,7 @@
                 <w:lang w:val="en-US"/>
               </w:rPr>
             </w:pPr>
+            <w:proofErr w:type="spellStart"/>
             <w:r>
               <w:rPr>
                 <w:b/>
@@ -264,6 +827,7 @@
               </w:rPr>
               <w:t>Audio.h</w:t>
             </w:r>
+            <w:proofErr w:type="spellEnd"/>
           </w:p>
         </w:tc>
         <w:tc>
@@ -278,12 +842,21 @@
                 <w:lang w:val="en-US"/>
               </w:rPr>
             </w:pPr>
+            <w:proofErr w:type="spellStart"/>
             <w:r>
               <w:rPr>
                 <w:b/>
                 <w:lang w:val="en-US"/>
               </w:rPr>
-              <w:t>Idb Audio</w:t>
+              <w:t>Idb</w:t>
+            </w:r>
+            <w:proofErr w:type="spellEnd"/>
+            <w:r>
+              <w:rPr>
+                <w:b/>
+                <w:lang w:val="en-US"/>
+              </w:rPr>
+              <w:t xml:space="preserve"> Audio</w:t>
             </w:r>
           </w:p>
         </w:tc>
@@ -353,7 +926,58 @@
                 <w:szCs w:val="20"/>
                 <w:lang w:val="en-US"/>
               </w:rPr>
-              <w:t>// Input/Out decleration</w:t>
+              <w:t xml:space="preserve">// Input/Out </w:t>
+            </w:r>
+            <w:proofErr w:type="spellStart"/>
+            <w:r>
+              <w:rPr>
+                <w:rFonts w:ascii="Courier New" w:hAnsi="Courier New" w:cs="Courier New"/>
+                <w:sz w:val="20"/>
+                <w:szCs w:val="20"/>
+                <w:lang w:val="en-US"/>
+              </w:rPr>
+              <w:t>decleration</w:t>
+            </w:r>
+            <w:proofErr w:type="spellEnd"/>
+          </w:p>
+          <w:p>
+            <w:pPr>
+              <w:spacing w:after="0" w:line="240" w:lineRule="auto"/>
+              <w:rPr>
+                <w:rFonts w:ascii="Courier New" w:hAnsi="Courier New" w:cs="Courier New"/>
+                <w:sz w:val="20"/>
+                <w:szCs w:val="20"/>
+                <w:lang w:val="fr-FR"/>
+              </w:rPr>
+            </w:pPr>
+            <w:r>
+              <w:rPr>
+                <w:rFonts w:ascii="Courier New" w:hAnsi="Courier New" w:cs="Courier New"/>
+                <w:sz w:val="20"/>
+                <w:szCs w:val="20"/>
+                <w:lang w:val="fr-FR"/>
+              </w:rPr>
+              <w:t xml:space="preserve">// </w:t>
+            </w:r>
+            <w:proofErr w:type="spellStart"/>
+            <w:r>
+              <w:rPr>
+                <w:rFonts w:ascii="Courier New" w:hAnsi="Courier New" w:cs="Courier New"/>
+                <w:sz w:val="20"/>
+                <w:szCs w:val="20"/>
+                <w:lang w:val="fr-FR"/>
+              </w:rPr>
+              <w:t>Initiate</w:t>
+            </w:r>
+            <w:proofErr w:type="spellEnd"/>
+            <w:r>
+              <w:rPr>
+                <w:rFonts w:ascii="Courier New" w:hAnsi="Courier New" w:cs="Courier New"/>
+                <w:sz w:val="20"/>
+                <w:szCs w:val="20"/>
+                <w:lang w:val="fr-FR"/>
+              </w:rPr>
+              <w:t xml:space="preserve"> modules</w:t>
             </w:r>
           </w:p>
           <w:p>
@@ -366,6 +990,7 @@
                 <w:lang w:val="fr-FR"/>
               </w:rPr>
             </w:pPr>
+            <w:proofErr w:type="spellStart"/>
             <w:r>
               <w:rPr>
                 <w:rFonts w:ascii="Courier New" w:hAnsi="Courier New" w:cs="Courier New"/>
@@ -373,7 +998,17 @@
                 <w:szCs w:val="20"/>
                 <w:lang w:val="fr-FR"/>
               </w:rPr>
-              <w:t>// Initiate modules</w:t>
+              <w:t>ADCSource</w:t>
+            </w:r>
+            <w:proofErr w:type="spellEnd"/>
+            <w:r>
+              <w:rPr>
+                <w:rFonts w:ascii="Courier New" w:hAnsi="Courier New" w:cs="Courier New"/>
+                <w:sz w:val="20"/>
+                <w:szCs w:val="20"/>
+                <w:lang w:val="fr-FR"/>
+              </w:rPr>
+              <w:t xml:space="preserve">     </w:t>
             </w:r>
           </w:p>
           <w:p>
@@ -386,6 +1021,7 @@
                 <w:lang w:val="fr-FR"/>
               </w:rPr>
             </w:pPr>
+            <w:proofErr w:type="spellStart"/>
             <w:r>
               <w:rPr>
                 <w:rFonts w:ascii="Courier New" w:hAnsi="Courier New" w:cs="Courier New"/>
@@ -393,7 +1029,17 @@
                 <w:szCs w:val="20"/>
                 <w:lang w:val="fr-FR"/>
               </w:rPr>
-              <w:t xml:space="preserve">ADCSource     </w:t>
+              <w:t>DACSource</w:t>
+            </w:r>
+            <w:proofErr w:type="spellEnd"/>
+            <w:r>
+              <w:rPr>
+                <w:rFonts w:ascii="Courier New" w:hAnsi="Courier New" w:cs="Courier New"/>
+                <w:sz w:val="20"/>
+                <w:szCs w:val="20"/>
+                <w:lang w:val="fr-FR"/>
+              </w:rPr>
+              <w:t xml:space="preserve">     </w:t>
             </w:r>
           </w:p>
           <w:p>
@@ -406,6 +1052,7 @@
                 <w:lang w:val="fr-FR"/>
               </w:rPr>
             </w:pPr>
+            <w:proofErr w:type="spellStart"/>
             <w:r>
               <w:rPr>
                 <w:rFonts w:ascii="Courier New" w:hAnsi="Courier New" w:cs="Courier New"/>
@@ -413,7 +1060,17 @@
                 <w:szCs w:val="20"/>
                 <w:lang w:val="fr-FR"/>
               </w:rPr>
-              <w:t xml:space="preserve">DACSource     </w:t>
+              <w:t>AudioEncoder</w:t>
+            </w:r>
+            <w:proofErr w:type="spellEnd"/>
+            <w:r>
+              <w:rPr>
+                <w:rFonts w:ascii="Courier New" w:hAnsi="Courier New" w:cs="Courier New"/>
+                <w:sz w:val="20"/>
+                <w:szCs w:val="20"/>
+                <w:lang w:val="fr-FR"/>
+              </w:rPr>
+              <w:t xml:space="preserve"> </w:t>
             </w:r>
           </w:p>
           <w:p>
@@ -426,6 +1083,7 @@
                 <w:lang w:val="fr-FR"/>
               </w:rPr>
             </w:pPr>
+            <w:proofErr w:type="spellStart"/>
             <w:r>
               <w:rPr>
                 <w:rFonts w:ascii="Courier New" w:hAnsi="Courier New" w:cs="Courier New"/>
@@ -433,7 +1091,17 @@
                 <w:szCs w:val="20"/>
                 <w:lang w:val="fr-FR"/>
               </w:rPr>
-              <w:t xml:space="preserve">AudioEncoder </w:t>
+              <w:t>AudioDecoder</w:t>
+            </w:r>
+            <w:proofErr w:type="spellEnd"/>
+            <w:r>
+              <w:rPr>
+                <w:rFonts w:ascii="Courier New" w:hAnsi="Courier New" w:cs="Courier New"/>
+                <w:sz w:val="20"/>
+                <w:szCs w:val="20"/>
+                <w:lang w:val="fr-FR"/>
+              </w:rPr>
+              <w:t xml:space="preserve">  </w:t>
             </w:r>
           </w:p>
           <w:p>
@@ -443,18 +1111,20 @@
                 <w:rFonts w:ascii="Courier New" w:hAnsi="Courier New" w:cs="Courier New"/>
                 <w:sz w:val="20"/>
                 <w:szCs w:val="20"/>
-                <w:lang w:val="fr-FR"/>
+                <w:lang w:val="en-US"/>
               </w:rPr>
             </w:pPr>
+            <w:proofErr w:type="spellStart"/>
             <w:r>
               <w:rPr>
                 <w:rFonts w:ascii="Courier New" w:hAnsi="Courier New" w:cs="Courier New"/>
                 <w:sz w:val="20"/>
                 <w:szCs w:val="20"/>
-                <w:lang w:val="fr-FR"/>
-              </w:rPr>
-              <w:t xml:space="preserve">AudioDecoder  </w:t>
+                <w:lang w:val="en-US"/>
+              </w:rPr>
+              <w:t>AudioSplitter</w:t>
             </w:r>
+            <w:proofErr w:type="spellEnd"/>
           </w:p>
           <w:p>
             <w:pPr>
@@ -466,6 +1136,7 @@
                 <w:lang w:val="en-US"/>
               </w:rPr>
             </w:pPr>
+            <w:proofErr w:type="spellStart"/>
             <w:r>
               <w:rPr>
                 <w:rFonts w:ascii="Courier New" w:hAnsi="Courier New" w:cs="Courier New"/>
@@ -473,8 +1144,9 @@
                 <w:szCs w:val="20"/>
                 <w:lang w:val="en-US"/>
               </w:rPr>
-              <w:t>AudioSplitter</w:t>
+              <w:t>FeedBackFiltration</w:t>
             </w:r>
+            <w:proofErr w:type="spellEnd"/>
           </w:p>
           <w:p>
             <w:pPr>
@@ -486,26 +1158,7 @@
                 <w:lang w:val="en-US"/>
               </w:rPr>
             </w:pPr>
-            <w:r>
-              <w:rPr>
-                <w:rFonts w:ascii="Courier New" w:hAnsi="Courier New" w:cs="Courier New"/>
-                <w:sz w:val="20"/>
-                <w:szCs w:val="20"/>
-                <w:lang w:val="en-US"/>
-              </w:rPr>
-              <w:t>FeedBackFiltration</w:t>
-            </w:r>
-          </w:p>
-          <w:p>
-            <w:pPr>
-              <w:spacing w:after="0" w:line="240" w:lineRule="auto"/>
-              <w:rPr>
-                <w:rFonts w:ascii="Courier New" w:hAnsi="Courier New" w:cs="Courier New"/>
-                <w:sz w:val="20"/>
-                <w:szCs w:val="20"/>
-                <w:lang w:val="en-US"/>
-              </w:rPr>
-            </w:pPr>
+            <w:proofErr w:type="spellStart"/>
             <w:r>
               <w:rPr>
                 <w:rFonts w:ascii="Courier New" w:hAnsi="Courier New" w:cs="Courier New"/>
@@ -515,6 +1168,7 @@
               </w:rPr>
               <w:t>AudioControl</w:t>
             </w:r>
+            <w:proofErr w:type="spellEnd"/>
           </w:p>
           <w:p>
             <w:pPr>
@@ -575,7 +1229,7 @@
                   <v:imagedata r:id="rId7" o:title=""/>
                   <v:shadow offset="3pt,14pt" offset2="2pt,24pt"/>
                 </v:shape>
-                <o:OLEObject Type="Embed" ProgID="Paint.Picture" ShapeID="_x0000_i1025" DrawAspect="Content" ObjectID="_1360405249" r:id="rId8"/>
+                <o:OLEObject Type="Embed" ProgID="PBrush" ShapeID="_x0000_i1025" DrawAspect="Content" ObjectID="_1360528199" r:id="rId8"/>
               </w:object>
             </w:r>
           </w:p>
@@ -600,7 +1254,100 @@
         <w:rPr>
           <w:lang w:val="en-US"/>
         </w:rPr>
-        <w:t>Above mapping illustration is a one to one mapping, where one block has a corresponding sc_module.  Therby the process of creating header files and implementation files can begin. Each module in the ibd is then created in SystemC  with a header file (.h) which must include module definition, port declaration, and process declaration. Then the .cpp file is created which contain all implementation code, that describes the modules behavior.</w:t>
+        <w:lastRenderedPageBreak/>
+        <w:t xml:space="preserve">Above mapping illustration is a one to one mapping, where one block has a corresponding </w:t>
+      </w:r>
+      <w:proofErr w:type="spellStart"/>
+      <w:r>
+        <w:rPr>
+          <w:lang w:val="en-US"/>
+        </w:rPr>
+        <w:t>sc_module</w:t>
+      </w:r>
+      <w:proofErr w:type="spellEnd"/>
+      <w:r>
+        <w:rPr>
+          <w:lang w:val="en-US"/>
+        </w:rPr>
+        <w:t xml:space="preserve">.  </w:t>
+      </w:r>
+      <w:proofErr w:type="spellStart"/>
+      <w:r>
+        <w:rPr>
+          <w:lang w:val="en-US"/>
+        </w:rPr>
+        <w:t>Therby</w:t>
+      </w:r>
+      <w:proofErr w:type="spellEnd"/>
+      <w:r>
+        <w:rPr>
+          <w:lang w:val="en-US"/>
+        </w:rPr>
+        <w:t xml:space="preserve"> the process of creating header files and implementation files can begin. Each module in the </w:t>
+      </w:r>
+      <w:proofErr w:type="spellStart"/>
+      <w:r>
+        <w:rPr>
+          <w:lang w:val="en-US"/>
+        </w:rPr>
+        <w:t>ibd</w:t>
+      </w:r>
+      <w:proofErr w:type="spellEnd"/>
+      <w:r>
+        <w:rPr>
+          <w:lang w:val="en-US"/>
+        </w:rPr>
+        <w:t xml:space="preserve"> is then created in </w:t>
+      </w:r>
+      <w:proofErr w:type="spellStart"/>
+      <w:proofErr w:type="gramStart"/>
+      <w:r>
+        <w:rPr>
+          <w:lang w:val="en-US"/>
+        </w:rPr>
+        <w:t>SystemC</w:t>
+      </w:r>
+      <w:proofErr w:type="spellEnd"/>
+      <w:r>
+        <w:rPr>
+          <w:lang w:val="en-US"/>
+        </w:rPr>
+        <w:t xml:space="preserve">  with</w:t>
+      </w:r>
+      <w:proofErr w:type="gramEnd"/>
+      <w:r>
+        <w:rPr>
+          <w:lang w:val="en-US"/>
+        </w:rPr>
+        <w:t xml:space="preserve"> a header file (.h) which must include module definition, port declaration, and process declaration. Then the .</w:t>
+      </w:r>
+      <w:proofErr w:type="spellStart"/>
+      <w:r>
+        <w:rPr>
+          <w:lang w:val="en-US"/>
+        </w:rPr>
+        <w:t>cpp</w:t>
+      </w:r>
+      <w:proofErr w:type="spellEnd"/>
+      <w:r>
+        <w:rPr>
+          <w:lang w:val="en-US"/>
+        </w:rPr>
+        <w:t xml:space="preserve"> file is created which contain all implementation </w:t>
+      </w:r>
+      <w:proofErr w:type="gramStart"/>
+      <w:r>
+        <w:rPr>
+          <w:lang w:val="en-US"/>
+        </w:rPr>
+        <w:t>code, that</w:t>
+      </w:r>
+      <w:proofErr w:type="gramEnd"/>
+      <w:r>
+        <w:rPr>
+          <w:lang w:val="en-US"/>
+        </w:rPr>
+        <w:t xml:space="preserve"> describes the modules behavior.</w:t>
       </w:r>
     </w:p>
     <w:p>
@@ -618,11 +1365,41 @@
           <w:lang w:val="en-US"/>
         </w:rPr>
       </w:pPr>
-      <w:r>
-        <w:rPr>
-          <w:lang w:val="en-US"/>
-        </w:rPr>
-        <w:t xml:space="preserve">Audio.h  is responsible for instansation clock, signals, and modules, used among all modules in Audio. </w:t>
+      <w:proofErr w:type="spellStart"/>
+      <w:proofErr w:type="gramStart"/>
+      <w:r>
+        <w:rPr>
+          <w:lang w:val="en-US"/>
+        </w:rPr>
+        <w:t>Audio.h</w:t>
+      </w:r>
+      <w:proofErr w:type="spellEnd"/>
+      <w:r>
+        <w:rPr>
+          <w:lang w:val="en-US"/>
+        </w:rPr>
+        <w:t xml:space="preserve">  is</w:t>
+      </w:r>
+      <w:proofErr w:type="gramEnd"/>
+      <w:r>
+        <w:rPr>
+          <w:lang w:val="en-US"/>
+        </w:rPr>
+        <w:t xml:space="preserve"> responsible for </w:t>
+      </w:r>
+      <w:proofErr w:type="spellStart"/>
+      <w:r>
+        <w:rPr>
+          <w:lang w:val="en-US"/>
+        </w:rPr>
+        <w:t>instansation</w:t>
+      </w:r>
+      <w:proofErr w:type="spellEnd"/>
+      <w:r>
+        <w:rPr>
+          <w:lang w:val="en-US"/>
+        </w:rPr>
+        <w:t xml:space="preserve"> clock, signals, and modules, used among all modules in Audio. </w:t>
       </w:r>
     </w:p>
     <w:p>
@@ -636,24 +1413,336 @@
     <w:p>
       <w:pPr>
         <w:spacing w:after="0"/>
-      </w:pPr>
-      <w:r>
-        <w:rPr>
-          <w:highlight w:val="yellow"/>
-        </w:rPr>
-        <w:t>SKAL vi vise eksempel på hvordan vores dbb skulle være laves hvis den skulle autogeneres til en systemC template.</w:t>
-      </w:r>
-      <w:r>
+        <w:rPr>
+          <w:lang w:val="en-US"/>
+        </w:rPr>
+      </w:pPr>
+      <w:r>
+        <w:rPr>
+          <w:lang w:val="en-US"/>
+        </w:rPr>
+        <w:t>The illustration of the mapping process ab</w:t>
+      </w:r>
+      <w:r>
+        <w:rPr>
+          <w:lang w:val="en-US"/>
+        </w:rPr>
+        <w:t xml:space="preserve">ove is done manually, and therefore the </w:t>
+      </w:r>
+      <w:proofErr w:type="spellStart"/>
+      <w:r>
+        <w:rPr>
+          <w:lang w:val="en-US"/>
+        </w:rPr>
+        <w:t>SystemC</w:t>
+      </w:r>
+      <w:proofErr w:type="spellEnd"/>
+      <w:r>
+        <w:rPr>
+          <w:lang w:val="en-US"/>
+        </w:rPr>
+        <w:t xml:space="preserve"> template has to be written manually, which in most cases is trivial work when the </w:t>
+      </w:r>
+      <w:proofErr w:type="spellStart"/>
+      <w:r>
+        <w:rPr>
+          <w:lang w:val="en-US"/>
+        </w:rPr>
+        <w:t>SysML</w:t>
+      </w:r>
+      <w:proofErr w:type="spellEnd"/>
+      <w:r>
+        <w:rPr>
+          <w:lang w:val="en-US"/>
+        </w:rPr>
+        <w:t xml:space="preserve"> blocks is well defined. Well </w:t>
+      </w:r>
+      <w:r>
+        <w:rPr>
+          <w:lang w:val="en-US"/>
+        </w:rPr>
+        <w:t xml:space="preserve">defined means that every block has </w:t>
+      </w:r>
+      <w:r>
+        <w:rPr>
+          <w:lang w:val="en-US"/>
+        </w:rPr>
+        <w:t xml:space="preserve">decorated with port information and value types. We have not been using this approach in transforming </w:t>
+      </w:r>
+      <w:proofErr w:type="spellStart"/>
+      <w:r>
+        <w:rPr>
+          <w:lang w:val="en-US"/>
+        </w:rPr>
+        <w:t>SysML</w:t>
+      </w:r>
+      <w:proofErr w:type="spellEnd"/>
+      <w:r>
+        <w:rPr>
+          <w:lang w:val="en-US"/>
+        </w:rPr>
+        <w:t xml:space="preserve"> to </w:t>
+      </w:r>
+      <w:proofErr w:type="spellStart"/>
+      <w:r>
+        <w:rPr>
+          <w:lang w:val="en-US"/>
+        </w:rPr>
+        <w:t>SystemC</w:t>
+      </w:r>
+      <w:proofErr w:type="spellEnd"/>
+      <w:r>
+        <w:rPr>
+          <w:lang w:val="en-US"/>
+        </w:rPr>
+        <w:t xml:space="preserve"> but to get a overview of have it </w:t>
+      </w:r>
+      <w:proofErr w:type="gramStart"/>
+      <w:r>
+        <w:rPr>
+          <w:lang w:val="en-US"/>
+        </w:rPr>
+        <w:t>could  be</w:t>
+      </w:r>
+      <w:proofErr w:type="gramEnd"/>
+      <w:r>
+        <w:rPr>
+          <w:lang w:val="en-US"/>
+        </w:rPr>
+        <w:t xml:space="preserve"> done we have made an example for the Audio block. The </w:t>
+      </w:r>
+      <w:proofErr w:type="spellStart"/>
+      <w:r>
+        <w:rPr>
+          <w:lang w:val="en-US"/>
+        </w:rPr>
+        <w:t>dbb</w:t>
+      </w:r>
+      <w:proofErr w:type="spellEnd"/>
+      <w:r>
+        <w:rPr>
+          <w:lang w:val="en-US"/>
+        </w:rPr>
+        <w:t xml:space="preserve"> for Audio which can be used as input to automatically generate </w:t>
+      </w:r>
+      <w:proofErr w:type="spellStart"/>
+      <w:r>
+        <w:rPr>
+          <w:lang w:val="en-US"/>
+        </w:rPr>
+        <w:t>SystemC</w:t>
+      </w:r>
+      <w:proofErr w:type="spellEnd"/>
+      <w:r>
+        <w:rPr>
+          <w:lang w:val="en-US"/>
+        </w:rPr>
+        <w:t xml:space="preserve"> template is illustrated below. </w:t>
+      </w:r>
+    </w:p>
+    <w:p>
+      <w:pPr>
+        <w:spacing w:after="0"/>
+        <w:rPr>
+          <w:lang w:val="en-US"/>
+        </w:rPr>
+      </w:pPr>
+    </w:p>
+    <w:p>
+      <w:pPr>
+        <w:spacing w:after="0"/>
+        <w:rPr>
+          <w:lang w:val="en-US"/>
+        </w:rPr>
+      </w:pPr>
+      <w:r>
+        <w:rPr>
+          <w:lang w:val="en-US"/>
+        </w:rPr>
+        <w:t xml:space="preserve">Insert </w:t>
+      </w:r>
+      <w:proofErr w:type="spellStart"/>
+      <w:r>
+        <w:rPr>
+          <w:lang w:val="en-US"/>
+        </w:rPr>
+        <w:t>bdd</w:t>
+      </w:r>
+      <w:proofErr w:type="spellEnd"/>
+      <w:r>
+        <w:rPr>
+          <w:lang w:val="en-US"/>
+        </w:rPr>
+        <w:t xml:space="preserve"> Audio here:</w:t>
+      </w:r>
+    </w:p>
+    <w:p>
+      <w:pPr>
+        <w:spacing w:after="0"/>
+        <w:rPr>
+          <w:lang w:val="en-US"/>
+        </w:rPr>
+      </w:pPr>
+    </w:p>
+    <w:p>
+      <w:pPr>
+        <w:spacing w:after="0"/>
+        <w:rPr>
+          <w:lang w:val="en-US"/>
+        </w:rPr>
+      </w:pPr>
+    </w:p>
+    <w:p>
+      <w:pPr>
+        <w:spacing w:after="0"/>
+        <w:rPr>
+          <w:lang w:val="en-US"/>
+        </w:rPr>
+      </w:pPr>
+      <w:r>
+        <w:rPr>
+          <w:lang w:val="en-US"/>
+        </w:rPr>
+        <w:t xml:space="preserve">It is important that all connectivity as described in the above </w:t>
+      </w:r>
+      <w:proofErr w:type="spellStart"/>
+      <w:r>
+        <w:rPr>
+          <w:lang w:val="en-US"/>
+        </w:rPr>
+        <w:t>bdd</w:t>
+      </w:r>
+      <w:proofErr w:type="spellEnd"/>
+      <w:r>
+        <w:rPr>
+          <w:lang w:val="en-US"/>
+        </w:rPr>
+        <w:t xml:space="preserve"> of Audio. The </w:t>
+      </w:r>
+      <w:proofErr w:type="spellStart"/>
+      <w:r>
+        <w:rPr>
+          <w:lang w:val="en-US"/>
+        </w:rPr>
+        <w:t>bdd</w:t>
+      </w:r>
+      <w:proofErr w:type="spellEnd"/>
+      <w:r>
+        <w:rPr>
+          <w:lang w:val="en-US"/>
+        </w:rPr>
+        <w:t xml:space="preserve"> uses </w:t>
+      </w:r>
+      <w:proofErr w:type="gramStart"/>
+      <w:r>
+        <w:rPr>
+          <w:lang w:val="en-US"/>
+        </w:rPr>
+        <w:t>a UML 2.1 extensions</w:t>
+      </w:r>
+      <w:proofErr w:type="gramEnd"/>
+      <w:r>
+        <w:rPr>
+          <w:lang w:val="en-US"/>
+        </w:rPr>
+        <w:t xml:space="preserve"> like ports, connectors, but still has the </w:t>
+      </w:r>
+      <w:proofErr w:type="spellStart"/>
+      <w:r>
+        <w:rPr>
+          <w:lang w:val="en-US"/>
+        </w:rPr>
+        <w:t>SySML</w:t>
+      </w:r>
+      <w:proofErr w:type="spellEnd"/>
+      <w:r>
+        <w:rPr>
+          <w:lang w:val="en-US"/>
+        </w:rPr>
+        <w:t xml:space="preserve"> diagram definition header. The diagram can be translated to XMI, which most code generation tools can translate to </w:t>
+      </w:r>
+      <w:proofErr w:type="gramStart"/>
+      <w:r>
+        <w:rPr>
+          <w:lang w:val="en-US"/>
+        </w:rPr>
+        <w:t>an</w:t>
+      </w:r>
+      <w:proofErr w:type="gramEnd"/>
+      <w:r>
+        <w:rPr>
+          <w:lang w:val="en-US"/>
+        </w:rPr>
         <w:t xml:space="preserve"> </w:t>
       </w:r>
+      <w:proofErr w:type="spellStart"/>
+      <w:r>
+        <w:rPr>
+          <w:lang w:val="en-US"/>
+        </w:rPr>
+        <w:t>SystemC</w:t>
+      </w:r>
+      <w:proofErr w:type="spellEnd"/>
+      <w:r>
+        <w:rPr>
+          <w:lang w:val="en-US"/>
+        </w:rPr>
+        <w:t xml:space="preserve"> template from which </w:t>
+      </w:r>
+      <w:proofErr w:type="spellStart"/>
+      <w:r>
+        <w:rPr>
+          <w:lang w:val="en-US"/>
+        </w:rPr>
+        <w:t>futher</w:t>
+      </w:r>
+      <w:proofErr w:type="spellEnd"/>
+      <w:r>
+        <w:rPr>
+          <w:lang w:val="en-US"/>
+        </w:rPr>
+        <w:t xml:space="preserve"> implementation </w:t>
+      </w:r>
+      <w:r>
+        <w:rPr>
+          <w:lang w:val="en-US"/>
+        </w:rPr>
+        <w:t>can begin.</w:t>
+      </w:r>
+    </w:p>
+    <w:p>
+      <w:pPr>
+        <w:spacing w:after="0"/>
+        <w:rPr>
+          <w:lang w:val="en-US"/>
+        </w:rPr>
+      </w:pPr>
+    </w:p>
+    <w:p>
+      <w:pPr>
+        <w:spacing w:after="0"/>
+      </w:pPr>
+      <w:r>
+        <w:t>HVAD ER FORDELEN VED AUTOGENERERING</w:t>
+      </w:r>
+      <w:proofErr w:type="gramStart"/>
+      <w:r>
+        <w:t>.</w:t>
+      </w:r>
+      <w:proofErr w:type="gramEnd"/>
       <w:r>
         <w:t xml:space="preserve"> </w:t>
       </w:r>
       <w:r>
-        <w:rPr>
-          <w:highlight w:val="yellow"/>
-        </w:rPr>
-        <w:t>UML 2.1 extension L4</w:t>
+        <w:t xml:space="preserve">BLIVER MAN BEDRE TIL AT ILLUSTRERE ABSRACT MODELLER, ELLER ER DET SPILDT AT AUTO </w:t>
+      </w:r>
+      <w:proofErr w:type="gramStart"/>
+      <w:r>
+        <w:t>GEN: ?</w:t>
+      </w:r>
+      <w:proofErr w:type="gramEnd"/>
+      <w:r>
+        <w:t>?</w:t>
       </w:r>
     </w:p>
     <w:p>
@@ -665,12 +1754,6 @@
       <w:pPr>
         <w:spacing w:after="0"/>
       </w:pPr>
-      <w:r>
-        <w:rPr>
-          <w:highlight w:val="yellow"/>
-        </w:rPr>
-        <w:t>Hvor har vi beskrevet hvilken idb vi vil beskrive i bybden, skal det ikke være inder system requirements</w:t>
-      </w:r>
     </w:p>
     <w:p>
       <w:pPr>
@@ -680,24 +1763,46 @@
     <w:p>
       <w:pPr>
         <w:spacing w:after="0"/>
-      </w:pPr>
-    </w:p>
-    <w:p>
-      <w:pPr>
-        <w:spacing w:after="0"/>
-      </w:pPr>
-      <w:r>
-        <w:t xml:space="preserve">One can also describe the mapping process though SysML behavior diagrams. </w:t>
+        <w:rPr>
+          <w:lang w:val="en-US"/>
+        </w:rPr>
+      </w:pPr>
+      <w:r>
+        <w:rPr>
+          <w:lang w:val="en-US"/>
+        </w:rPr>
+        <w:t xml:space="preserve">One can also describe the mapping process though </w:t>
+      </w:r>
+      <w:proofErr w:type="spellStart"/>
+      <w:r>
+        <w:rPr>
+          <w:lang w:val="en-US"/>
+        </w:rPr>
+        <w:t>SysML</w:t>
+      </w:r>
+      <w:proofErr w:type="spellEnd"/>
+      <w:r>
+        <w:rPr>
+          <w:lang w:val="en-US"/>
+        </w:rPr>
+        <w:t xml:space="preserve"> behavior diagrams. </w:t>
       </w:r>
     </w:p>
     <w:tbl>
       <w:tblPr>
-        <w:tblStyle w:val="TableGrid"/>
         <w:tblW w:w="0" w:type="auto"/>
+        <w:tblBorders>
+          <w:top w:val="single" w:sz="4" w:space="0" w:color="auto"/>
+          <w:left w:val="single" w:sz="4" w:space="0" w:color="auto"/>
+          <w:bottom w:val="single" w:sz="4" w:space="0" w:color="auto"/>
+          <w:right w:val="single" w:sz="4" w:space="0" w:color="auto"/>
+          <w:insideH w:val="single" w:sz="4" w:space="0" w:color="auto"/>
+          <w:insideV w:val="single" w:sz="4" w:space="0" w:color="auto"/>
+        </w:tblBorders>
         <w:tblLook w:val="01E0"/>
       </w:tblPr>
       <w:tblGrid>
-        <w:gridCol w:w="9234"/>
+        <w:gridCol w:w="9169"/>
       </w:tblGrid>
       <w:tr>
         <w:tc>
@@ -708,8 +1813,7 @@
             <w:pPr>
               <w:spacing w:after="0"/>
               <w:rPr>
-                <w:sz w:val="22"/>
-                <w:szCs w:val="22"/>
+                <w:lang w:val="en-US"/>
               </w:rPr>
             </w:pPr>
           </w:p>
@@ -725,17 +1829,13 @@
             <w:pPr>
               <w:spacing w:after="0"/>
               <w:jc w:val="right"/>
-              <w:rPr>
-                <w:sz w:val="22"/>
-                <w:szCs w:val="22"/>
-              </w:rPr>
             </w:pPr>
             <w:r>
               <w:object w:dxaOrig="9325" w:dyaOrig="9693">
                 <v:shape id="_x0000_i1026" type="#_x0000_t75" style="width:447.75pt;height:465pt" o:ole="">
                   <v:imagedata r:id="rId9" o:title=""/>
                 </v:shape>
-                <o:OLEObject Type="Embed" ProgID="Visio.Drawing.11" ShapeID="_x0000_i1026" DrawAspect="Content" ObjectID="_1360405250" r:id="rId10"/>
+                <o:OLEObject Type="Embed" ProgID="Visio.Drawing.11" ShapeID="_x0000_i1026" DrawAspect="Content" ObjectID="_1360528200" r:id="rId10"/>
               </w:object>
             </w:r>
           </w:p>
@@ -815,11 +1915,14 @@
   <w:footnote w:id="1">
     <w:p>
       <w:pPr>
-        <w:pStyle w:val="FootnoteText"/>
-      </w:pPr>
-      <w:r>
-        <w:rPr>
-          <w:rStyle w:val="FootnoteReference"/>
+        <w:pStyle w:val="Fodnotetekst"/>
+        <w:rPr>
+          <w:lang w:val="en-US"/>
+        </w:rPr>
+      </w:pPr>
+      <w:r>
+        <w:rPr>
+          <w:rStyle w:val="Fodnotehenvisning"/>
         </w:rPr>
         <w:footnoteRef/>
       </w:r>
@@ -827,7 +1930,49 @@
         <w:rPr>
           <w:lang w:val="en-US"/>
         </w:rPr>
-        <w:t xml:space="preserve"> SySML Profile for SoC Design and SystemC Transformation (</w:t>
+        <w:t xml:space="preserve"> </w:t>
+      </w:r>
+      <w:proofErr w:type="spellStart"/>
+      <w:r>
+        <w:rPr>
+          <w:lang w:val="en-US"/>
+        </w:rPr>
+        <w:t>SySML</w:t>
+      </w:r>
+      <w:proofErr w:type="spellEnd"/>
+      <w:r>
+        <w:rPr>
+          <w:lang w:val="en-US"/>
+        </w:rPr>
+        <w:t xml:space="preserve"> Profile for </w:t>
+      </w:r>
+      <w:proofErr w:type="spellStart"/>
+      <w:r>
+        <w:rPr>
+          <w:lang w:val="en-US"/>
+        </w:rPr>
+        <w:t>SoC</w:t>
+      </w:r>
+      <w:proofErr w:type="spellEnd"/>
+      <w:r>
+        <w:rPr>
+          <w:lang w:val="en-US"/>
+        </w:rPr>
+        <w:t xml:space="preserve"> Design and </w:t>
+      </w:r>
+      <w:proofErr w:type="spellStart"/>
+      <w:r>
+        <w:rPr>
+          <w:lang w:val="en-US"/>
+        </w:rPr>
+        <w:t>SystemC</w:t>
+      </w:r>
+      <w:proofErr w:type="spellEnd"/>
+      <w:r>
+        <w:rPr>
+          <w:lang w:val="en-US"/>
+        </w:rPr>
+        <w:t xml:space="preserve"> Transformation (</w:t>
       </w:r>
       <w:smartTag w:uri="urn:schemas-microsoft-com:office:smarttags" w:element="place">
         <w:smartTag w:uri="urn:schemas-microsoft-com:office:smarttags" w:element="PlaceType">
@@ -844,6 +1989,7 @@
           </w:rPr>
           <w:t xml:space="preserve"> of </w:t>
         </w:r>
+        <w:proofErr w:type="spellStart"/>
         <w:smartTag w:uri="urn:schemas-microsoft-com:office:smarttags" w:element="PlaceName">
           <w:r>
             <w:rPr>
@@ -853,6 +1999,7 @@
           </w:r>
         </w:smartTag>
       </w:smartTag>
+      <w:proofErr w:type="spellEnd"/>
       <w:r>
         <w:rPr>
           <w:lang w:val="en-US"/>
@@ -990,8 +2137,6 @@
     <w:rPrDefault>
       <w:rPr>
         <w:rFonts w:ascii="Calibri" w:eastAsia="Calibri" w:hAnsi="Calibri" w:cs="Times New Roman"/>
-        <w:sz w:val="22"/>
-        <w:szCs w:val="22"/>
         <w:lang w:val="da-DK" w:eastAsia="da-DK" w:bidi="ar-SA"/>
       </w:rPr>
     </w:rPrDefault>
@@ -1144,14 +2289,16 @@
       <w:spacing w:after="200" w:line="276" w:lineRule="auto"/>
     </w:pPr>
     <w:rPr>
+      <w:sz w:val="22"/>
+      <w:szCs w:val="22"/>
       <w:lang w:eastAsia="en-US"/>
     </w:rPr>
   </w:style>
-  <w:style w:type="paragraph" w:styleId="Heading1">
+  <w:style w:type="paragraph" w:styleId="Overskrift1">
     <w:name w:val="heading 1"/>
     <w:basedOn w:val="Normal"/>
     <w:next w:val="Normal"/>
-    <w:link w:val="Heading1Char"/>
+    <w:link w:val="Overskrift1Tegn"/>
     <w:uiPriority w:val="99"/>
     <w:qFormat/>
     <w:rsid w:val="00597C11"/>
@@ -1170,12 +2317,13 @@
       <w:szCs w:val="28"/>
     </w:rPr>
   </w:style>
-  <w:style w:type="character" w:default="1" w:styleId="DefaultParagraphFont">
+  <w:style w:type="character" w:default="1" w:styleId="Standardskrifttypeiafsnit">
     <w:name w:val="Default Paragraph Font"/>
-    <w:uiPriority w:val="99"/>
+    <w:uiPriority w:val="1"/>
     <w:semiHidden/>
+    <w:unhideWhenUsed/>
   </w:style>
-  <w:style w:type="table" w:default="1" w:styleId="TableNormal">
+  <w:style w:type="table" w:default="1" w:styleId="Tabel-Normal">
     <w:name w:val="Normal Table"/>
     <w:uiPriority w:val="99"/>
     <w:semiHidden/>
@@ -1191,16 +2339,16 @@
       </w:tblCellMar>
     </w:tblPr>
   </w:style>
-  <w:style w:type="numbering" w:default="1" w:styleId="NoList">
+  <w:style w:type="numbering" w:default="1" w:styleId="Ingenoversigt">
     <w:name w:val="No List"/>
     <w:uiPriority w:val="99"/>
     <w:semiHidden/>
     <w:unhideWhenUsed/>
   </w:style>
-  <w:style w:type="character" w:customStyle="1" w:styleId="Heading1Char">
-    <w:name w:val="Heading 1 Char"/>
-    <w:basedOn w:val="DefaultParagraphFont"/>
-    <w:link w:val="Heading1"/>
+  <w:style w:type="character" w:customStyle="1" w:styleId="Overskrift1Tegn">
+    <w:name w:val="Overskrift 1 Tegn"/>
+    <w:basedOn w:val="Standardskrifttypeiafsnit"/>
+    <w:link w:val="Overskrift1"/>
     <w:uiPriority w:val="99"/>
     <w:locked/>
     <w:rsid w:val="00597C11"/>
@@ -1213,10 +2361,10 @@
       <w:szCs w:val="28"/>
     </w:rPr>
   </w:style>
-  <w:style w:type="paragraph" w:styleId="FootnoteText">
+  <w:style w:type="paragraph" w:styleId="Fodnotetekst">
     <w:name w:val="footnote text"/>
     <w:basedOn w:val="Normal"/>
-    <w:link w:val="FootnoteTextChar"/>
+    <w:link w:val="FodnotetekstTegn"/>
     <w:uiPriority w:val="99"/>
     <w:semiHidden/>
     <w:rsid w:val="000C6FD3"/>
@@ -1228,10 +2376,10 @@
       <w:szCs w:val="20"/>
     </w:rPr>
   </w:style>
-  <w:style w:type="character" w:customStyle="1" w:styleId="FootnoteTextChar">
-    <w:name w:val="Footnote Text Char"/>
-    <w:basedOn w:val="DefaultParagraphFont"/>
-    <w:link w:val="FootnoteText"/>
+  <w:style w:type="character" w:customStyle="1" w:styleId="FodnotetekstTegn">
+    <w:name w:val="Fodnotetekst Tegn"/>
+    <w:basedOn w:val="Standardskrifttypeiafsnit"/>
+    <w:link w:val="Fodnotetekst"/>
     <w:uiPriority w:val="99"/>
     <w:semiHidden/>
     <w:locked/>
@@ -1242,9 +2390,9 @@
       <w:szCs w:val="20"/>
     </w:rPr>
   </w:style>
-  <w:style w:type="character" w:styleId="FootnoteReference">
+  <w:style w:type="character" w:styleId="Fodnotehenvisning">
     <w:name w:val="footnote reference"/>
-    <w:basedOn w:val="DefaultParagraphFont"/>
+    <w:basedOn w:val="Standardskrifttypeiafsnit"/>
     <w:uiPriority w:val="99"/>
     <w:semiHidden/>
     <w:rsid w:val="000C6FD3"/>
@@ -1253,7 +2401,7 @@
       <w:vertAlign w:val="superscript"/>
     </w:rPr>
   </w:style>
-  <w:style w:type="paragraph" w:styleId="ListParagraph">
+  <w:style w:type="paragraph" w:styleId="Listeafsnit">
     <w:name w:val="List Paragraph"/>
     <w:basedOn w:val="Normal"/>
     <w:uiPriority w:val="99"/>
@@ -1264,15 +2412,11 @@
       <w:contextualSpacing/>
     </w:pPr>
   </w:style>
-  <w:style w:type="table" w:styleId="TableGrid">
+  <w:style w:type="table" w:styleId="Tabel-Gitter">
     <w:name w:val="Table Grid"/>
-    <w:basedOn w:val="TableNormal"/>
+    <w:basedOn w:val="Tabel-Normal"/>
     <w:uiPriority w:val="99"/>
     <w:rsid w:val="00A22A19"/>
-    <w:rPr>
-      <w:sz w:val="20"/>
-      <w:szCs w:val="20"/>
-    </w:rPr>
     <w:tblPr>
       <w:tblInd w:w="0" w:type="dxa"/>
       <w:tblBorders>

--- a/syseng_hwco/proj/Artifact/Doc/SysML Model to SystemC.docx
+++ b/syseng_hwco/proj/Artifact/Doc/SysML Model to SystemC.docx
@@ -1226,10 +1226,10 @@
                   <o:lock v:ext="edit" aspectratio="t"/>
                 </v:shapetype>
                 <v:shape id="_x0000_i1025" type="#_x0000_t75" style="width:308.25pt;height:156pt" o:ole="">
-                  <v:imagedata r:id="rId7" o:title=""/>
+                  <v:imagedata r:id="rId8" o:title=""/>
                   <v:shadow offset="3pt,14pt" offset2="2pt,24pt"/>
                 </v:shape>
-                <o:OLEObject Type="Embed" ProgID="PBrush" ShapeID="_x0000_i1025" DrawAspect="Content" ObjectID="_1360528199" r:id="rId8"/>
+                <o:OLEObject Type="Embed" ProgID="PBrush" ShapeID="_x0000_i1025" DrawAspect="Content" ObjectID="_1360692223" r:id="rId9"/>
               </w:object>
             </w:r>
           </w:p>
@@ -1495,21 +1495,43 @@
         <w:rPr>
           <w:lang w:val="en-US"/>
         </w:rPr>
-        <w:t xml:space="preserve"> but to get a overview of have it </w:t>
-      </w:r>
-      <w:proofErr w:type="gramStart"/>
-      <w:r>
-        <w:rPr>
-          <w:lang w:val="en-US"/>
-        </w:rPr>
-        <w:t>could  be</w:t>
-      </w:r>
-      <w:proofErr w:type="gramEnd"/>
-      <w:r>
-        <w:rPr>
-          <w:lang w:val="en-US"/>
-        </w:rPr>
-        <w:t xml:space="preserve"> done we have made an example for the Audio block. The </w:t>
+        <w:t xml:space="preserve"> but to get a</w:t>
+      </w:r>
+      <w:r>
+        <w:rPr>
+          <w:lang w:val="en-US"/>
+        </w:rPr>
+        <w:t>n</w:t>
+      </w:r>
+      <w:r>
+        <w:rPr>
+          <w:lang w:val="en-US"/>
+        </w:rPr>
+        <w:t xml:space="preserve"> overview of have it </w:t>
+      </w:r>
+      <w:r>
+        <w:rPr>
+          <w:lang w:val="en-US"/>
+        </w:rPr>
+        <w:t>could have been</w:t>
+      </w:r>
+      <w:r>
+        <w:rPr>
+          <w:lang w:val="en-US"/>
+        </w:rPr>
+        <w:t xml:space="preserve"> </w:t>
+      </w:r>
+      <w:r>
+        <w:rPr>
+          <w:lang w:val="en-US"/>
+        </w:rPr>
+        <w:t>accomplice,</w:t>
+      </w:r>
+      <w:r>
+        <w:rPr>
+          <w:lang w:val="en-US"/>
+        </w:rPr>
+        <w:t xml:space="preserve"> we have made an example for the Audio block. The </w:t>
       </w:r>
       <w:proofErr w:type="spellStart"/>
       <w:r>
@@ -1548,6 +1570,59 @@
         </w:rPr>
       </w:pPr>
     </w:p>
+    <w:tbl>
+      <w:tblPr>
+        <w:tblStyle w:val="Tabel-Gitter"/>
+        <w:tblW w:w="0" w:type="auto"/>
+        <w:jc w:val="center"/>
+        <w:tblBorders>
+          <w:top w:val="none" w:sz="0" w:space="0" w:color="auto"/>
+          <w:left w:val="none" w:sz="0" w:space="0" w:color="auto"/>
+          <w:bottom w:val="none" w:sz="0" w:space="0" w:color="auto"/>
+          <w:right w:val="none" w:sz="0" w:space="0" w:color="auto"/>
+          <w:insideH w:val="none" w:sz="0" w:space="0" w:color="auto"/>
+          <w:insideV w:val="none" w:sz="0" w:space="0" w:color="auto"/>
+        </w:tblBorders>
+        <w:tblLook w:val="04A0"/>
+      </w:tblPr>
+      <w:tblGrid>
+        <w:gridCol w:w="9166"/>
+      </w:tblGrid>
+      <w:tr>
+        <w:trPr>
+          <w:jc w:val="center"/>
+        </w:trPr>
+        <w:tc>
+          <w:tcPr>
+            <w:tcW w:w="9166" w:type="dxa"/>
+          </w:tcPr>
+          <w:p>
+            <w:pPr>
+              <w:spacing w:after="0"/>
+              <w:jc w:val="center"/>
+              <w:rPr>
+                <w:lang w:val="en-US"/>
+              </w:rPr>
+            </w:pPr>
+            <w:r>
+              <w:rPr>
+                <w:lang w:val="en-US"/>
+              </w:rPr>
+              <w:object w:dxaOrig="6173" w:dyaOrig="9235">
+                <v:shape id="_x0000_i1027" type="#_x0000_t75" style="width:309pt;height:462pt" o:ole="">
+                  <v:imagedata r:id="rId10" o:title=""/>
+                </v:shape>
+                <o:OLEObject Type="Link" ProgID="Visio.Drawing.11" ShapeID="_x0000_i1027" DrawAspect="Content" r:id="rId11" UpdateMode="Always">
+                  <o:LinkType>EnhancedMetaFile</o:LinkType>
+                  <o:LockedField>false</o:LockedField>
+                  <o:FieldCodes>\f 0 \* MERGEFORMAT</o:FieldCodes>
+                </o:OLEObject>
+              </w:object>
+            </w:r>
+          </w:p>
+        </w:tc>
+      </w:tr>
+    </w:tbl>
     <w:p>
       <w:pPr>
         <w:spacing w:after="0"/>
@@ -1555,26 +1630,6 @@
           <w:lang w:val="en-US"/>
         </w:rPr>
       </w:pPr>
-      <w:r>
-        <w:rPr>
-          <w:lang w:val="en-US"/>
-        </w:rPr>
-        <w:t xml:space="preserve">Insert </w:t>
-      </w:r>
-      <w:proofErr w:type="spellStart"/>
-      <w:r>
-        <w:rPr>
-          <w:lang w:val="en-US"/>
-        </w:rPr>
-        <w:t>bdd</w:t>
-      </w:r>
-      <w:proofErr w:type="spellEnd"/>
-      <w:r>
-        <w:rPr>
-          <w:lang w:val="en-US"/>
-        </w:rPr>
-        <w:t xml:space="preserve"> Audio here:</w:t>
-      </w:r>
     </w:p>
     <w:p>
       <w:pPr>
@@ -1583,6 +1638,166 @@
           <w:lang w:val="en-US"/>
         </w:rPr>
       </w:pPr>
+      <w:r>
+        <w:rPr>
+          <w:lang w:val="en-US"/>
+        </w:rPr>
+        <w:t xml:space="preserve">It is important that all connectivity as described in the above </w:t>
+      </w:r>
+      <w:proofErr w:type="spellStart"/>
+      <w:r>
+        <w:rPr>
+          <w:lang w:val="en-US"/>
+        </w:rPr>
+        <w:t>bdd</w:t>
+      </w:r>
+      <w:proofErr w:type="spellEnd"/>
+      <w:r>
+        <w:rPr>
+          <w:lang w:val="en-US"/>
+        </w:rPr>
+        <w:t xml:space="preserve"> </w:t>
+      </w:r>
+      <w:r>
+        <w:rPr>
+          <w:lang w:val="en-US"/>
+        </w:rPr>
+        <w:t>is correct for the transformation to be correct</w:t>
+      </w:r>
+      <w:r>
+        <w:rPr>
+          <w:lang w:val="en-US"/>
+        </w:rPr>
+        <w:t>.</w:t>
+      </w:r>
+      <w:r>
+        <w:rPr>
+          <w:lang w:val="en-US"/>
+        </w:rPr>
+        <w:t xml:space="preserve"> When design later changes the advantage of going up in abstraction also serves the purpose of making it more easy for designer to change design constrain compared to grasp a whole </w:t>
+      </w:r>
+      <w:proofErr w:type="spellStart"/>
+      <w:r>
+        <w:rPr>
+          <w:lang w:val="en-US"/>
+        </w:rPr>
+        <w:t>SystemC</w:t>
+      </w:r>
+      <w:proofErr w:type="spellEnd"/>
+      <w:r>
+        <w:rPr>
+          <w:lang w:val="en-US"/>
+        </w:rPr>
+        <w:t xml:space="preserve"> simulation, the benefit of model from a higher abstraction is obvious.</w:t>
+      </w:r>
+      <w:r>
+        <w:rPr>
+          <w:lang w:val="en-US"/>
+        </w:rPr>
+        <w:t xml:space="preserve"> The </w:t>
+      </w:r>
+      <w:proofErr w:type="spellStart"/>
+      <w:r>
+        <w:rPr>
+          <w:lang w:val="en-US"/>
+        </w:rPr>
+        <w:t>bdd</w:t>
+      </w:r>
+      <w:proofErr w:type="spellEnd"/>
+      <w:r>
+        <w:rPr>
+          <w:lang w:val="en-US"/>
+        </w:rPr>
+        <w:t xml:space="preserve"> uses </w:t>
+      </w:r>
+      <w:proofErr w:type="gramStart"/>
+      <w:r>
+        <w:rPr>
+          <w:lang w:val="en-US"/>
+        </w:rPr>
+        <w:t>a UML 2.1 extensions</w:t>
+      </w:r>
+      <w:proofErr w:type="gramEnd"/>
+      <w:r>
+        <w:rPr>
+          <w:lang w:val="en-US"/>
+        </w:rPr>
+        <w:t xml:space="preserve"> like ports, connectors, but still has the </w:t>
+      </w:r>
+      <w:proofErr w:type="spellStart"/>
+      <w:r>
+        <w:rPr>
+          <w:lang w:val="en-US"/>
+        </w:rPr>
+        <w:t>SySML</w:t>
+      </w:r>
+      <w:proofErr w:type="spellEnd"/>
+      <w:r>
+        <w:rPr>
+          <w:lang w:val="en-US"/>
+        </w:rPr>
+        <w:t xml:space="preserve"> diagram definition header. The diagram can be translated to XMI</w:t>
+      </w:r>
+      <w:r>
+        <w:rPr>
+          <w:lang w:val="en-US"/>
+        </w:rPr>
+        <w:t xml:space="preserve"> (XML Metadata Interchange)</w:t>
+      </w:r>
+      <w:r>
+        <w:rPr>
+          <w:lang w:val="en-US"/>
+        </w:rPr>
+        <w:t xml:space="preserve">, which most code generation tools can translate to </w:t>
+      </w:r>
+      <w:proofErr w:type="gramStart"/>
+      <w:r>
+        <w:rPr>
+          <w:lang w:val="en-US"/>
+        </w:rPr>
+        <w:t>an</w:t>
+      </w:r>
+      <w:proofErr w:type="gramEnd"/>
+      <w:r>
+        <w:rPr>
+          <w:lang w:val="en-US"/>
+        </w:rPr>
+        <w:t xml:space="preserve"> </w:t>
+      </w:r>
+      <w:proofErr w:type="spellStart"/>
+      <w:r>
+        <w:rPr>
+          <w:lang w:val="en-US"/>
+        </w:rPr>
+        <w:t>SystemC</w:t>
+      </w:r>
+      <w:proofErr w:type="spellEnd"/>
+      <w:r>
+        <w:rPr>
+          <w:lang w:val="en-US"/>
+        </w:rPr>
+        <w:t xml:space="preserve"> template from which </w:t>
+      </w:r>
+      <w:proofErr w:type="spellStart"/>
+      <w:r>
+        <w:rPr>
+          <w:lang w:val="en-US"/>
+        </w:rPr>
+        <w:t>futher</w:t>
+      </w:r>
+      <w:proofErr w:type="spellEnd"/>
+      <w:r>
+        <w:rPr>
+          <w:lang w:val="en-US"/>
+        </w:rPr>
+        <w:t xml:space="preserve"> implementation </w:t>
+      </w:r>
+      <w:r>
+        <w:rPr>
+          <w:lang w:val="en-US"/>
+        </w:rPr>
+        <w:t>can begin.</w:t>
+      </w:r>
     </w:p>
     <w:p>
       <w:pPr>
@@ -1596,88 +1811,40 @@
       <w:pPr>
         <w:spacing w:after="0"/>
         <w:rPr>
-          <w:lang w:val="en-US"/>
-        </w:rPr>
-      </w:pPr>
-      <w:r>
-        <w:rPr>
-          <w:lang w:val="en-US"/>
-        </w:rPr>
-        <w:t xml:space="preserve">It is important that all connectivity as described in the above </w:t>
-      </w:r>
-      <w:proofErr w:type="spellStart"/>
-      <w:r>
-        <w:rPr>
-          <w:lang w:val="en-US"/>
-        </w:rPr>
-        <w:t>bdd</w:t>
-      </w:r>
-      <w:proofErr w:type="spellEnd"/>
-      <w:r>
-        <w:rPr>
-          <w:lang w:val="en-US"/>
-        </w:rPr>
-        <w:t xml:space="preserve"> of Audio. The </w:t>
-      </w:r>
-      <w:proofErr w:type="spellStart"/>
-      <w:r>
-        <w:rPr>
-          <w:lang w:val="en-US"/>
-        </w:rPr>
-        <w:t>bdd</w:t>
-      </w:r>
-      <w:proofErr w:type="spellEnd"/>
-      <w:r>
-        <w:rPr>
-          <w:lang w:val="en-US"/>
-        </w:rPr>
-        <w:t xml:space="preserve"> uses </w:t>
-      </w:r>
-      <w:proofErr w:type="gramStart"/>
-      <w:r>
-        <w:rPr>
-          <w:lang w:val="en-US"/>
-        </w:rPr>
-        <w:t>a UML 2.1 extensions</w:t>
-      </w:r>
-      <w:proofErr w:type="gramEnd"/>
-      <w:r>
-        <w:rPr>
-          <w:lang w:val="en-US"/>
-        </w:rPr>
-        <w:t xml:space="preserve"> like ports, connectors, but still has the </w:t>
-      </w:r>
-      <w:proofErr w:type="spellStart"/>
-      <w:r>
-        <w:rPr>
-          <w:lang w:val="en-US"/>
-        </w:rPr>
-        <w:t>SySML</w:t>
-      </w:r>
-      <w:proofErr w:type="spellEnd"/>
-      <w:r>
-        <w:rPr>
-          <w:lang w:val="en-US"/>
-        </w:rPr>
-        <w:t xml:space="preserve"> diagram definition header. The diagram can be translated to XMI, which most code generation tools can translate to </w:t>
-      </w:r>
-      <w:proofErr w:type="gramStart"/>
-      <w:r>
-        <w:rPr>
-          <w:lang w:val="en-US"/>
-        </w:rPr>
-        <w:t>an</w:t>
-      </w:r>
-      <w:proofErr w:type="gramEnd"/>
-      <w:r>
-        <w:rPr>
-          <w:lang w:val="en-US"/>
-        </w:rPr>
-        <w:t xml:space="preserve"> </w:t>
-      </w:r>
-      <w:proofErr w:type="spellStart"/>
-      <w:r>
-        <w:rPr>
+          <w:rFonts w:ascii="Arial" w:eastAsia="Times New Roman" w:hAnsi="Arial" w:cs="Arial"/>
+          <w:color w:val="888888"/>
+          <w:sz w:val="20"/>
+          <w:szCs w:val="20"/>
+          <w:lang w:val="en-US" w:eastAsia="da-DK"/>
+        </w:rPr>
+      </w:pPr>
+      <w:r>
+        <w:rPr>
+          <w:b/>
+          <w:lang w:val="en-US"/>
+        </w:rPr>
+        <w:t xml:space="preserve">Advantage of auto transformation from </w:t>
+      </w:r>
+      <w:proofErr w:type="spellStart"/>
+      <w:r>
+        <w:rPr>
+          <w:b/>
+          <w:lang w:val="en-US"/>
+        </w:rPr>
+        <w:t>SysML</w:t>
+      </w:r>
+      <w:proofErr w:type="spellEnd"/>
+      <w:r>
+        <w:rPr>
+          <w:b/>
+          <w:lang w:val="en-US"/>
+        </w:rPr>
+        <w:t xml:space="preserve"> to </w:t>
+      </w:r>
+      <w:proofErr w:type="spellStart"/>
+      <w:r>
+        <w:rPr>
+          <w:b/>
           <w:lang w:val="en-US"/>
         </w:rPr>
         <w:t>SystemC</w:t>
@@ -1685,79 +1852,789 @@
       <w:proofErr w:type="spellEnd"/>
       <w:r>
         <w:rPr>
-          <w:lang w:val="en-US"/>
-        </w:rPr>
-        <w:t xml:space="preserve"> template from which </w:t>
-      </w:r>
-      <w:proofErr w:type="spellStart"/>
-      <w:r>
-        <w:rPr>
-          <w:lang w:val="en-US"/>
-        </w:rPr>
-        <w:t>futher</w:t>
-      </w:r>
-      <w:proofErr w:type="spellEnd"/>
-      <w:r>
-        <w:rPr>
-          <w:lang w:val="en-US"/>
-        </w:rPr>
-        <w:t xml:space="preserve"> implementation </w:t>
-      </w:r>
-      <w:r>
-        <w:rPr>
-          <w:lang w:val="en-US"/>
-        </w:rPr>
-        <w:t>can begin.</w:t>
+          <w:rFonts w:ascii="Arial" w:eastAsia="Times New Roman" w:hAnsi="Arial" w:cs="Arial"/>
+          <w:color w:val="888888"/>
+          <w:sz w:val="20"/>
+          <w:szCs w:val="20"/>
+          <w:lang w:eastAsia="da-DK"/>
+        </w:rPr>
+        <w:object w:dxaOrig="225" w:dyaOrig="225">
+          <v:shape id="_x0000_i1037" type="#_x0000_t75" style="width:13.5pt;height:13.5pt" o:ole="">
+            <v:imagedata r:id="rId12" o:title=""/>
+          </v:shape>
+          <w:control r:id="rId13" w:name="tts_flash" w:shapeid="_x0000_i1037"/>
+        </w:object>
       </w:r>
     </w:p>
     <w:p>
       <w:pPr>
-        <w:spacing w:after="0"/>
-        <w:rPr>
-          <w:lang w:val="en-US"/>
-        </w:rPr>
-      </w:pPr>
+        <w:spacing w:after="0" w:line="240" w:lineRule="auto"/>
+        <w:textAlignment w:val="top"/>
+        <w:rPr>
+          <w:rFonts w:asciiTheme="majorHAnsi" w:eastAsia="Times New Roman" w:hAnsiTheme="majorHAnsi" w:cs="Arial"/>
+          <w:color w:val="888888"/>
+          <w:lang w:val="en-US" w:eastAsia="da-DK"/>
+        </w:rPr>
+      </w:pPr>
+      <w:r>
+        <w:rPr>
+          <w:rFonts w:asciiTheme="majorHAnsi" w:eastAsia="Times New Roman" w:hAnsiTheme="majorHAnsi" w:cs="Arial"/>
+          <w:color w:val="000000"/>
+          <w:lang w:eastAsia="da-DK"/>
+        </w:rPr>
+        <w:t>After</w:t>
+      </w:r>
+      <w:r>
+        <w:rPr>
+          <w:rFonts w:asciiTheme="majorHAnsi" w:eastAsia="Times New Roman" w:hAnsiTheme="majorHAnsi" w:cs="Arial"/>
+          <w:color w:val="000000"/>
+          <w:lang w:eastAsia="da-DK"/>
+        </w:rPr>
+        <w:t xml:space="preserve"> </w:t>
+      </w:r>
+      <w:r>
+        <w:rPr>
+          <w:rFonts w:asciiTheme="majorHAnsi" w:eastAsia="Times New Roman" w:hAnsiTheme="majorHAnsi" w:cs="Arial"/>
+          <w:color w:val="000000"/>
+          <w:lang w:eastAsia="da-DK"/>
+        </w:rPr>
+        <w:t xml:space="preserve">the </w:t>
+      </w:r>
+      <w:proofErr w:type="spellStart"/>
+      <w:r>
+        <w:rPr>
+          <w:rFonts w:asciiTheme="majorHAnsi" w:eastAsia="Times New Roman" w:hAnsiTheme="majorHAnsi" w:cs="Arial"/>
+          <w:color w:val="000000"/>
+          <w:lang w:eastAsia="da-DK"/>
+        </w:rPr>
+        <w:t>idb</w:t>
+      </w:r>
+      <w:proofErr w:type="spellEnd"/>
+      <w:r>
+        <w:rPr>
+          <w:rFonts w:asciiTheme="majorHAnsi" w:eastAsia="Times New Roman" w:hAnsiTheme="majorHAnsi" w:cs="Arial"/>
+          <w:color w:val="000000"/>
+          <w:lang w:eastAsia="da-DK"/>
+        </w:rPr>
+        <w:t xml:space="preserve"> is created for a module</w:t>
+      </w:r>
+      <w:r>
+        <w:rPr>
+          <w:rFonts w:asciiTheme="majorHAnsi" w:eastAsia="Times New Roman" w:hAnsiTheme="majorHAnsi" w:cs="Arial"/>
+          <w:color w:val="000000"/>
+          <w:lang w:eastAsia="da-DK"/>
+        </w:rPr>
+        <w:t xml:space="preserve"> </w:t>
+      </w:r>
+      <w:r>
+        <w:rPr>
+          <w:rFonts w:asciiTheme="majorHAnsi" w:eastAsia="Times New Roman" w:hAnsiTheme="majorHAnsi" w:cs="Arial"/>
+          <w:color w:val="000000"/>
+          <w:lang w:eastAsia="da-DK"/>
+        </w:rPr>
+        <w:t xml:space="preserve">you </w:t>
+      </w:r>
+      <w:r>
+        <w:rPr>
+          <w:rFonts w:asciiTheme="majorHAnsi" w:eastAsia="Times New Roman" w:hAnsiTheme="majorHAnsi" w:cs="Arial"/>
+          <w:color w:val="000000"/>
+          <w:lang w:eastAsia="da-DK"/>
+        </w:rPr>
+        <w:t>can</w:t>
+      </w:r>
+      <w:r>
+        <w:rPr>
+          <w:rFonts w:asciiTheme="majorHAnsi" w:eastAsia="Times New Roman" w:hAnsiTheme="majorHAnsi" w:cs="Arial"/>
+          <w:color w:val="000000"/>
+          <w:lang w:eastAsia="da-DK"/>
+        </w:rPr>
+        <w:t xml:space="preserve"> </w:t>
+      </w:r>
+      <w:r>
+        <w:rPr>
+          <w:rFonts w:asciiTheme="majorHAnsi" w:eastAsia="Times New Roman" w:hAnsiTheme="majorHAnsi" w:cs="Arial"/>
+          <w:color w:val="000000"/>
+          <w:lang w:eastAsia="da-DK"/>
+        </w:rPr>
+        <w:t>start</w:t>
+      </w:r>
+      <w:r>
+        <w:rPr>
+          <w:rFonts w:asciiTheme="majorHAnsi" w:eastAsia="Times New Roman" w:hAnsiTheme="majorHAnsi" w:cs="Arial"/>
+          <w:color w:val="000000"/>
+          <w:lang w:eastAsia="da-DK"/>
+        </w:rPr>
+        <w:t xml:space="preserve"> </w:t>
+      </w:r>
+      <w:r>
+        <w:rPr>
+          <w:rFonts w:asciiTheme="majorHAnsi" w:eastAsia="Times New Roman" w:hAnsiTheme="majorHAnsi" w:cs="Arial"/>
+          <w:color w:val="000000"/>
+          <w:lang w:eastAsia="da-DK"/>
+        </w:rPr>
+        <w:t>the</w:t>
+      </w:r>
+      <w:r>
+        <w:rPr>
+          <w:rFonts w:asciiTheme="majorHAnsi" w:eastAsia="Times New Roman" w:hAnsiTheme="majorHAnsi" w:cs="Arial"/>
+          <w:color w:val="000000"/>
+          <w:lang w:eastAsia="da-DK"/>
+        </w:rPr>
+        <w:t xml:space="preserve"> </w:t>
+      </w:r>
+      <w:proofErr w:type="spellStart"/>
+      <w:r>
+        <w:rPr>
+          <w:rFonts w:asciiTheme="majorHAnsi" w:eastAsia="Times New Roman" w:hAnsiTheme="majorHAnsi" w:cs="Arial"/>
+          <w:color w:val="000000"/>
+          <w:lang w:eastAsia="da-DK"/>
+        </w:rPr>
+        <w:t>SystemC</w:t>
+      </w:r>
+      <w:proofErr w:type="spellEnd"/>
+      <w:r>
+        <w:rPr>
+          <w:rFonts w:asciiTheme="majorHAnsi" w:eastAsia="Times New Roman" w:hAnsiTheme="majorHAnsi" w:cs="Arial"/>
+          <w:color w:val="000000"/>
+          <w:lang w:eastAsia="da-DK"/>
+        </w:rPr>
+        <w:t xml:space="preserve"> </w:t>
+      </w:r>
+      <w:r>
+        <w:rPr>
+          <w:rFonts w:asciiTheme="majorHAnsi" w:eastAsia="Times New Roman" w:hAnsiTheme="majorHAnsi" w:cs="Arial"/>
+          <w:color w:val="000000"/>
+          <w:lang w:eastAsia="da-DK"/>
+        </w:rPr>
+        <w:t>development</w:t>
+      </w:r>
+      <w:r>
+        <w:rPr>
+          <w:rFonts w:asciiTheme="majorHAnsi" w:eastAsia="Times New Roman" w:hAnsiTheme="majorHAnsi" w:cs="Arial"/>
+          <w:color w:val="000000"/>
+          <w:lang w:eastAsia="da-DK"/>
+        </w:rPr>
+        <w:t xml:space="preserve">. </w:t>
+      </w:r>
+      <w:r>
+        <w:rPr>
+          <w:rFonts w:asciiTheme="majorHAnsi" w:eastAsia="Times New Roman" w:hAnsiTheme="majorHAnsi" w:cs="Arial"/>
+          <w:color w:val="000000"/>
+          <w:lang w:eastAsia="da-DK"/>
+        </w:rPr>
+        <w:t>This</w:t>
+      </w:r>
+      <w:r>
+        <w:rPr>
+          <w:rFonts w:asciiTheme="majorHAnsi" w:eastAsia="Times New Roman" w:hAnsiTheme="majorHAnsi" w:cs="Arial"/>
+          <w:color w:val="000000"/>
+          <w:lang w:eastAsia="da-DK"/>
+        </w:rPr>
+        <w:t xml:space="preserve"> </w:t>
+      </w:r>
+      <w:r>
+        <w:rPr>
+          <w:rFonts w:asciiTheme="majorHAnsi" w:eastAsia="Times New Roman" w:hAnsiTheme="majorHAnsi" w:cs="Arial"/>
+          <w:color w:val="000000"/>
+          <w:lang w:eastAsia="da-DK"/>
+        </w:rPr>
+        <w:t>has</w:t>
+      </w:r>
+      <w:r>
+        <w:rPr>
+          <w:rFonts w:asciiTheme="majorHAnsi" w:eastAsia="Times New Roman" w:hAnsiTheme="majorHAnsi" w:cs="Arial"/>
+          <w:color w:val="000000"/>
+          <w:lang w:eastAsia="da-DK"/>
+        </w:rPr>
+        <w:t xml:space="preserve"> </w:t>
+      </w:r>
+      <w:r>
+        <w:rPr>
+          <w:rFonts w:asciiTheme="majorHAnsi" w:eastAsia="Times New Roman" w:hAnsiTheme="majorHAnsi" w:cs="Arial"/>
+          <w:color w:val="000000"/>
+          <w:lang w:eastAsia="da-DK"/>
+        </w:rPr>
+        <w:t>been</w:t>
+      </w:r>
+      <w:r>
+        <w:rPr>
+          <w:rFonts w:asciiTheme="majorHAnsi" w:eastAsia="Times New Roman" w:hAnsiTheme="majorHAnsi" w:cs="Arial"/>
+          <w:color w:val="000000"/>
+          <w:lang w:eastAsia="da-DK"/>
+        </w:rPr>
+        <w:t xml:space="preserve"> </w:t>
+      </w:r>
+      <w:r>
+        <w:rPr>
+          <w:rFonts w:asciiTheme="majorHAnsi" w:eastAsia="Times New Roman" w:hAnsiTheme="majorHAnsi" w:cs="Arial"/>
+          <w:color w:val="000000"/>
+          <w:lang w:eastAsia="da-DK"/>
+        </w:rPr>
+        <w:t>our</w:t>
+      </w:r>
+      <w:r>
+        <w:rPr>
+          <w:rFonts w:asciiTheme="majorHAnsi" w:eastAsia="Times New Roman" w:hAnsiTheme="majorHAnsi" w:cs="Arial"/>
+          <w:color w:val="000000"/>
+          <w:lang w:eastAsia="da-DK"/>
+        </w:rPr>
+        <w:t xml:space="preserve"> </w:t>
+      </w:r>
+      <w:proofErr w:type="spellStart"/>
+      <w:r>
+        <w:rPr>
+          <w:rFonts w:asciiTheme="majorHAnsi" w:eastAsia="Times New Roman" w:hAnsiTheme="majorHAnsi" w:cs="Arial"/>
+          <w:color w:val="000000"/>
+          <w:lang w:eastAsia="da-DK"/>
+        </w:rPr>
+        <w:t>remgangs</w:t>
+      </w:r>
+      <w:proofErr w:type="spellEnd"/>
+      <w:r>
+        <w:rPr>
+          <w:rFonts w:asciiTheme="majorHAnsi" w:eastAsia="Times New Roman" w:hAnsiTheme="majorHAnsi" w:cs="Arial"/>
+          <w:color w:val="000000"/>
+          <w:lang w:eastAsia="da-DK"/>
+        </w:rPr>
+        <w:t xml:space="preserve"> </w:t>
+      </w:r>
+      <w:r>
+        <w:rPr>
+          <w:rFonts w:asciiTheme="majorHAnsi" w:eastAsia="Times New Roman" w:hAnsiTheme="majorHAnsi" w:cs="Arial"/>
+          <w:color w:val="000000"/>
+          <w:lang w:eastAsia="da-DK"/>
+        </w:rPr>
+        <w:t>way</w:t>
+      </w:r>
+      <w:r>
+        <w:rPr>
+          <w:rFonts w:asciiTheme="majorHAnsi" w:eastAsia="Times New Roman" w:hAnsiTheme="majorHAnsi" w:cs="Arial"/>
+          <w:color w:val="000000"/>
+          <w:lang w:eastAsia="da-DK"/>
+        </w:rPr>
+        <w:t xml:space="preserve"> </w:t>
+      </w:r>
+      <w:r>
+        <w:rPr>
+          <w:rFonts w:asciiTheme="majorHAnsi" w:eastAsia="Times New Roman" w:hAnsiTheme="majorHAnsi" w:cs="Arial"/>
+          <w:color w:val="000000"/>
+          <w:lang w:eastAsia="da-DK"/>
+        </w:rPr>
+        <w:t>in</w:t>
+      </w:r>
+      <w:r>
+        <w:rPr>
+          <w:rFonts w:asciiTheme="majorHAnsi" w:eastAsia="Times New Roman" w:hAnsiTheme="majorHAnsi" w:cs="Arial"/>
+          <w:color w:val="000000"/>
+          <w:lang w:eastAsia="da-DK"/>
+        </w:rPr>
+        <w:t xml:space="preserve"> </w:t>
+      </w:r>
+      <w:r>
+        <w:rPr>
+          <w:rFonts w:asciiTheme="majorHAnsi" w:eastAsia="Times New Roman" w:hAnsiTheme="majorHAnsi" w:cs="Arial"/>
+          <w:color w:val="000000"/>
+          <w:lang w:eastAsia="da-DK"/>
+        </w:rPr>
+        <w:t>this</w:t>
+      </w:r>
+      <w:r>
+        <w:rPr>
+          <w:rFonts w:asciiTheme="majorHAnsi" w:eastAsia="Times New Roman" w:hAnsiTheme="majorHAnsi" w:cs="Arial"/>
+          <w:color w:val="000000"/>
+          <w:lang w:eastAsia="da-DK"/>
+        </w:rPr>
+        <w:t xml:space="preserve"> </w:t>
+      </w:r>
+      <w:r>
+        <w:rPr>
+          <w:rFonts w:asciiTheme="majorHAnsi" w:eastAsia="Times New Roman" w:hAnsiTheme="majorHAnsi" w:cs="Arial"/>
+          <w:color w:val="000000"/>
+          <w:lang w:eastAsia="da-DK"/>
+        </w:rPr>
+        <w:t>project.</w:t>
+      </w:r>
+      <w:r>
+        <w:rPr>
+          <w:rFonts w:asciiTheme="majorHAnsi" w:eastAsia="Times New Roman" w:hAnsiTheme="majorHAnsi" w:cs="Arial"/>
+          <w:color w:val="000000"/>
+          <w:lang w:eastAsia="da-DK"/>
+        </w:rPr>
+        <w:t xml:space="preserve"> </w:t>
+      </w:r>
+      <w:r>
+        <w:rPr>
+          <w:rFonts w:asciiTheme="majorHAnsi" w:eastAsia="Times New Roman" w:hAnsiTheme="majorHAnsi" w:cs="Arial"/>
+          <w:color w:val="000000"/>
+          <w:lang w:eastAsia="da-DK"/>
+        </w:rPr>
+        <w:t>The downside</w:t>
+      </w:r>
+      <w:r>
+        <w:rPr>
+          <w:rFonts w:asciiTheme="majorHAnsi" w:eastAsia="Times New Roman" w:hAnsiTheme="majorHAnsi" w:cs="Arial"/>
+          <w:color w:val="000000"/>
+          <w:lang w:eastAsia="da-DK"/>
+        </w:rPr>
+        <w:t xml:space="preserve"> </w:t>
+      </w:r>
+      <w:r>
+        <w:rPr>
+          <w:rFonts w:asciiTheme="majorHAnsi" w:eastAsia="Times New Roman" w:hAnsiTheme="majorHAnsi" w:cs="Arial"/>
+          <w:color w:val="000000"/>
+          <w:lang w:eastAsia="da-DK"/>
+        </w:rPr>
+        <w:t>is</w:t>
+      </w:r>
+      <w:r>
+        <w:rPr>
+          <w:rFonts w:asciiTheme="majorHAnsi" w:eastAsia="Times New Roman" w:hAnsiTheme="majorHAnsi" w:cs="Arial"/>
+          <w:color w:val="000000"/>
+          <w:lang w:eastAsia="da-DK"/>
+        </w:rPr>
+        <w:t xml:space="preserve"> </w:t>
+      </w:r>
+      <w:r>
+        <w:rPr>
+          <w:rFonts w:asciiTheme="majorHAnsi" w:eastAsia="Times New Roman" w:hAnsiTheme="majorHAnsi" w:cs="Arial"/>
+          <w:color w:val="000000"/>
+          <w:lang w:eastAsia="da-DK"/>
+        </w:rPr>
+        <w:t xml:space="preserve">you </w:t>
+      </w:r>
+      <w:proofErr w:type="spellStart"/>
+      <w:r>
+        <w:rPr>
+          <w:rFonts w:asciiTheme="majorHAnsi" w:eastAsia="Times New Roman" w:hAnsiTheme="majorHAnsi" w:cs="Arial"/>
+          <w:color w:val="000000"/>
+          <w:lang w:eastAsia="da-DK"/>
+        </w:rPr>
+        <w:t>can not</w:t>
+      </w:r>
+      <w:proofErr w:type="spellEnd"/>
+      <w:r>
+        <w:rPr>
+          <w:rFonts w:asciiTheme="majorHAnsi" w:eastAsia="Times New Roman" w:hAnsiTheme="majorHAnsi" w:cs="Arial"/>
+          <w:color w:val="000000"/>
+          <w:lang w:eastAsia="da-DK"/>
+        </w:rPr>
+        <w:t xml:space="preserve"> </w:t>
+      </w:r>
+      <w:r>
+        <w:rPr>
+          <w:rFonts w:asciiTheme="majorHAnsi" w:eastAsia="Times New Roman" w:hAnsiTheme="majorHAnsi" w:cs="Arial"/>
+          <w:color w:val="000000"/>
+          <w:lang w:eastAsia="da-DK"/>
+        </w:rPr>
+        <w:t>force yourself</w:t>
+      </w:r>
+      <w:r>
+        <w:rPr>
+          <w:rFonts w:asciiTheme="majorHAnsi" w:eastAsia="Times New Roman" w:hAnsiTheme="majorHAnsi" w:cs="Arial"/>
+          <w:color w:val="000000"/>
+          <w:lang w:eastAsia="da-DK"/>
+        </w:rPr>
+        <w:t xml:space="preserve"> </w:t>
+      </w:r>
+      <w:r>
+        <w:rPr>
+          <w:rFonts w:asciiTheme="majorHAnsi" w:eastAsia="Times New Roman" w:hAnsiTheme="majorHAnsi" w:cs="Arial"/>
+          <w:color w:val="000000"/>
+          <w:lang w:eastAsia="da-DK"/>
+        </w:rPr>
+        <w:t>to</w:t>
+      </w:r>
+      <w:r>
+        <w:rPr>
+          <w:rFonts w:asciiTheme="majorHAnsi" w:eastAsia="Times New Roman" w:hAnsiTheme="majorHAnsi" w:cs="Arial"/>
+          <w:color w:val="000000"/>
+          <w:lang w:eastAsia="da-DK"/>
+        </w:rPr>
+        <w:t xml:space="preserve"> </w:t>
+      </w:r>
+      <w:r>
+        <w:rPr>
+          <w:rFonts w:asciiTheme="majorHAnsi" w:eastAsia="Times New Roman" w:hAnsiTheme="majorHAnsi" w:cs="Arial"/>
+          <w:color w:val="000000"/>
+          <w:lang w:eastAsia="da-DK"/>
+        </w:rPr>
+        <w:t>fashion</w:t>
+      </w:r>
+      <w:r>
+        <w:rPr>
+          <w:rFonts w:asciiTheme="majorHAnsi" w:eastAsia="Times New Roman" w:hAnsiTheme="majorHAnsi" w:cs="Arial"/>
+          <w:color w:val="000000"/>
+          <w:lang w:eastAsia="da-DK"/>
+        </w:rPr>
+        <w:t xml:space="preserve"> </w:t>
+      </w:r>
+      <w:r>
+        <w:rPr>
+          <w:rFonts w:asciiTheme="majorHAnsi" w:eastAsia="Times New Roman" w:hAnsiTheme="majorHAnsi" w:cs="Arial"/>
+          <w:color w:val="000000"/>
+          <w:lang w:eastAsia="da-DK"/>
+        </w:rPr>
+        <w:t>against</w:t>
+      </w:r>
+      <w:r>
+        <w:rPr>
+          <w:rFonts w:asciiTheme="majorHAnsi" w:eastAsia="Times New Roman" w:hAnsiTheme="majorHAnsi" w:cs="Arial"/>
+          <w:color w:val="000000"/>
+          <w:lang w:eastAsia="da-DK"/>
+        </w:rPr>
+        <w:t xml:space="preserve"> </w:t>
+      </w:r>
+      <w:r>
+        <w:rPr>
+          <w:rFonts w:asciiTheme="majorHAnsi" w:eastAsia="Times New Roman" w:hAnsiTheme="majorHAnsi" w:cs="Arial"/>
+          <w:color w:val="000000"/>
+          <w:lang w:eastAsia="da-DK"/>
+        </w:rPr>
+        <w:t>communication</w:t>
+      </w:r>
+      <w:r>
+        <w:rPr>
+          <w:rFonts w:asciiTheme="majorHAnsi" w:eastAsia="Times New Roman" w:hAnsiTheme="majorHAnsi" w:cs="Arial"/>
+          <w:color w:val="000000"/>
+          <w:lang w:eastAsia="da-DK"/>
+        </w:rPr>
+        <w:t xml:space="preserve"> </w:t>
+      </w:r>
+      <w:r>
+        <w:rPr>
+          <w:rFonts w:asciiTheme="majorHAnsi" w:eastAsia="Times New Roman" w:hAnsiTheme="majorHAnsi" w:cs="Arial"/>
+          <w:color w:val="000000"/>
+          <w:lang w:eastAsia="da-DK"/>
+        </w:rPr>
+        <w:t>between</w:t>
+      </w:r>
+      <w:r>
+        <w:rPr>
+          <w:rFonts w:asciiTheme="majorHAnsi" w:eastAsia="Times New Roman" w:hAnsiTheme="majorHAnsi" w:cs="Arial"/>
+          <w:color w:val="000000"/>
+          <w:lang w:eastAsia="da-DK"/>
+        </w:rPr>
+        <w:t xml:space="preserve"> </w:t>
+      </w:r>
+      <w:r>
+        <w:rPr>
+          <w:rFonts w:asciiTheme="majorHAnsi" w:eastAsia="Times New Roman" w:hAnsiTheme="majorHAnsi" w:cs="Arial"/>
+          <w:color w:val="000000"/>
+          <w:lang w:eastAsia="da-DK"/>
+        </w:rPr>
+        <w:t>modules</w:t>
+      </w:r>
+      <w:r>
+        <w:rPr>
+          <w:rFonts w:asciiTheme="majorHAnsi" w:eastAsia="Times New Roman" w:hAnsiTheme="majorHAnsi" w:cs="Arial"/>
+          <w:color w:val="000000"/>
+          <w:lang w:eastAsia="da-DK"/>
+        </w:rPr>
+        <w:t xml:space="preserve"> </w:t>
+      </w:r>
+      <w:r>
+        <w:rPr>
+          <w:rFonts w:asciiTheme="majorHAnsi" w:eastAsia="Times New Roman" w:hAnsiTheme="majorHAnsi" w:cs="Arial"/>
+          <w:color w:val="000000"/>
+          <w:lang w:eastAsia="da-DK"/>
+        </w:rPr>
+        <w:t>before</w:t>
+      </w:r>
+      <w:r>
+        <w:rPr>
+          <w:rFonts w:asciiTheme="majorHAnsi" w:eastAsia="Times New Roman" w:hAnsiTheme="majorHAnsi" w:cs="Arial"/>
+          <w:color w:val="000000"/>
+          <w:lang w:eastAsia="da-DK"/>
+        </w:rPr>
+        <w:t xml:space="preserve"> </w:t>
+      </w:r>
+      <w:r>
+        <w:rPr>
+          <w:rFonts w:asciiTheme="majorHAnsi" w:eastAsia="Times New Roman" w:hAnsiTheme="majorHAnsi" w:cs="Arial"/>
+          <w:color w:val="000000"/>
+          <w:lang w:eastAsia="da-DK"/>
+        </w:rPr>
+        <w:t>you sit</w:t>
+      </w:r>
+      <w:r>
+        <w:rPr>
+          <w:rFonts w:asciiTheme="majorHAnsi" w:eastAsia="Times New Roman" w:hAnsiTheme="majorHAnsi" w:cs="Arial"/>
+          <w:color w:val="000000"/>
+          <w:lang w:eastAsia="da-DK"/>
+        </w:rPr>
+        <w:t xml:space="preserve"> </w:t>
+      </w:r>
+      <w:r>
+        <w:rPr>
+          <w:rFonts w:asciiTheme="majorHAnsi" w:eastAsia="Times New Roman" w:hAnsiTheme="majorHAnsi" w:cs="Arial"/>
+          <w:color w:val="000000"/>
+          <w:lang w:eastAsia="da-DK"/>
+        </w:rPr>
+        <w:t>with</w:t>
+      </w:r>
+      <w:r>
+        <w:rPr>
+          <w:rFonts w:asciiTheme="majorHAnsi" w:eastAsia="Times New Roman" w:hAnsiTheme="majorHAnsi" w:cs="Arial"/>
+          <w:color w:val="000000"/>
+          <w:lang w:eastAsia="da-DK"/>
+        </w:rPr>
+        <w:t xml:space="preserve"> </w:t>
+      </w:r>
+      <w:proofErr w:type="spellStart"/>
+      <w:r>
+        <w:rPr>
+          <w:rFonts w:asciiTheme="majorHAnsi" w:eastAsia="Times New Roman" w:hAnsiTheme="majorHAnsi" w:cs="Arial"/>
+          <w:color w:val="000000"/>
+          <w:lang w:eastAsia="da-DK"/>
+        </w:rPr>
+        <w:t>SystemC</w:t>
+      </w:r>
+      <w:proofErr w:type="spellEnd"/>
+      <w:r>
+        <w:rPr>
+          <w:rFonts w:asciiTheme="majorHAnsi" w:eastAsia="Times New Roman" w:hAnsiTheme="majorHAnsi" w:cs="Arial"/>
+          <w:color w:val="000000"/>
+          <w:lang w:eastAsia="da-DK"/>
+        </w:rPr>
+        <w:t xml:space="preserve"> </w:t>
+      </w:r>
+      <w:r>
+        <w:rPr>
+          <w:rFonts w:asciiTheme="majorHAnsi" w:eastAsia="Times New Roman" w:hAnsiTheme="majorHAnsi" w:cs="Arial"/>
+          <w:color w:val="000000"/>
+          <w:lang w:eastAsia="da-DK"/>
+        </w:rPr>
+        <w:t>code</w:t>
+      </w:r>
+      <w:r>
+        <w:rPr>
+          <w:rFonts w:asciiTheme="majorHAnsi" w:eastAsia="Times New Roman" w:hAnsiTheme="majorHAnsi" w:cs="Arial"/>
+          <w:color w:val="000000"/>
+          <w:lang w:eastAsia="da-DK"/>
+        </w:rPr>
+        <w:t xml:space="preserve">. </w:t>
+      </w:r>
+      <w:r>
+        <w:rPr>
+          <w:rFonts w:asciiTheme="majorHAnsi" w:eastAsia="Times New Roman" w:hAnsiTheme="majorHAnsi" w:cs="Arial"/>
+          <w:color w:val="000000"/>
+          <w:lang w:eastAsia="da-DK"/>
+        </w:rPr>
+        <w:t>It</w:t>
+      </w:r>
+      <w:r>
+        <w:rPr>
+          <w:rFonts w:asciiTheme="majorHAnsi" w:eastAsia="Times New Roman" w:hAnsiTheme="majorHAnsi" w:cs="Arial"/>
+          <w:color w:val="000000"/>
+          <w:lang w:eastAsia="da-DK"/>
+        </w:rPr>
+        <w:t xml:space="preserve"> </w:t>
+      </w:r>
+      <w:r>
+        <w:rPr>
+          <w:rFonts w:asciiTheme="majorHAnsi" w:eastAsia="Times New Roman" w:hAnsiTheme="majorHAnsi" w:cs="Arial"/>
+          <w:color w:val="000000"/>
+          <w:lang w:eastAsia="da-DK"/>
+        </w:rPr>
+        <w:t>was</w:t>
+      </w:r>
+      <w:r>
+        <w:rPr>
+          <w:rFonts w:asciiTheme="majorHAnsi" w:eastAsia="Times New Roman" w:hAnsiTheme="majorHAnsi" w:cs="Arial"/>
+          <w:color w:val="000000"/>
+          <w:lang w:eastAsia="da-DK"/>
+        </w:rPr>
+        <w:t xml:space="preserve"> </w:t>
+      </w:r>
+      <w:r>
+        <w:rPr>
+          <w:rFonts w:asciiTheme="majorHAnsi" w:eastAsia="Times New Roman" w:hAnsiTheme="majorHAnsi" w:cs="Arial"/>
+          <w:color w:val="000000"/>
+          <w:lang w:eastAsia="da-DK"/>
+        </w:rPr>
+        <w:t xml:space="preserve">the </w:t>
+      </w:r>
+      <w:proofErr w:type="spellStart"/>
+      <w:r>
+        <w:rPr>
+          <w:rFonts w:asciiTheme="majorHAnsi" w:eastAsia="Times New Roman" w:hAnsiTheme="majorHAnsi" w:cs="Arial"/>
+          <w:color w:val="000000"/>
+          <w:lang w:eastAsia="da-DK"/>
+        </w:rPr>
+        <w:t>uni</w:t>
+      </w:r>
+      <w:proofErr w:type="spellEnd"/>
+      <w:r>
+        <w:rPr>
+          <w:rFonts w:asciiTheme="majorHAnsi" w:eastAsia="Times New Roman" w:hAnsiTheme="majorHAnsi" w:cs="Arial"/>
+          <w:color w:val="000000"/>
+          <w:lang w:eastAsia="da-DK"/>
+        </w:rPr>
+        <w:t>-</w:t>
+      </w:r>
+      <w:r>
+        <w:rPr>
+          <w:rFonts w:asciiTheme="majorHAnsi" w:eastAsia="Times New Roman" w:hAnsiTheme="majorHAnsi" w:cs="Arial"/>
+          <w:color w:val="000000"/>
+          <w:lang w:eastAsia="da-DK"/>
+        </w:rPr>
+        <w:t xml:space="preserve">if </w:t>
+      </w:r>
+      <w:r>
+        <w:rPr>
+          <w:rFonts w:asciiTheme="majorHAnsi" w:eastAsia="Times New Roman" w:hAnsiTheme="majorHAnsi" w:cs="Arial"/>
+          <w:color w:val="000000"/>
+          <w:lang w:eastAsia="da-DK"/>
+        </w:rPr>
+        <w:t>you had</w:t>
+      </w:r>
+      <w:r>
+        <w:rPr>
+          <w:rFonts w:asciiTheme="majorHAnsi" w:eastAsia="Times New Roman" w:hAnsiTheme="majorHAnsi" w:cs="Arial"/>
+          <w:color w:val="000000"/>
+          <w:lang w:eastAsia="da-DK"/>
+        </w:rPr>
+        <w:t xml:space="preserve"> </w:t>
+      </w:r>
+      <w:r>
+        <w:rPr>
+          <w:rFonts w:asciiTheme="majorHAnsi" w:eastAsia="Times New Roman" w:hAnsiTheme="majorHAnsi" w:cs="Arial"/>
+          <w:color w:val="000000"/>
+          <w:lang w:eastAsia="da-DK"/>
+        </w:rPr>
+        <w:t>Auto</w:t>
+      </w:r>
+      <w:r>
+        <w:rPr>
+          <w:rFonts w:asciiTheme="majorHAnsi" w:eastAsia="Times New Roman" w:hAnsiTheme="majorHAnsi" w:cs="Arial"/>
+          <w:color w:val="000000"/>
+          <w:lang w:eastAsia="da-DK"/>
+        </w:rPr>
+        <w:t xml:space="preserve"> </w:t>
+      </w:r>
+      <w:r>
+        <w:rPr>
+          <w:rFonts w:asciiTheme="majorHAnsi" w:eastAsia="Times New Roman" w:hAnsiTheme="majorHAnsi" w:cs="Arial"/>
+          <w:color w:val="000000"/>
+          <w:lang w:eastAsia="da-DK"/>
+        </w:rPr>
+        <w:t>its</w:t>
+      </w:r>
+      <w:r>
+        <w:rPr>
+          <w:rFonts w:asciiTheme="majorHAnsi" w:eastAsia="Times New Roman" w:hAnsiTheme="majorHAnsi" w:cs="Arial"/>
+          <w:color w:val="000000"/>
+          <w:lang w:eastAsia="da-DK"/>
+        </w:rPr>
+        <w:t xml:space="preserve"> </w:t>
+      </w:r>
+      <w:proofErr w:type="spellStart"/>
+      <w:r>
+        <w:rPr>
+          <w:rFonts w:asciiTheme="majorHAnsi" w:eastAsia="Times New Roman" w:hAnsiTheme="majorHAnsi" w:cs="Arial"/>
+          <w:color w:val="000000"/>
+          <w:lang w:eastAsia="da-DK"/>
+        </w:rPr>
+        <w:t>SystemC</w:t>
+      </w:r>
+      <w:proofErr w:type="spellEnd"/>
+      <w:r>
+        <w:rPr>
+          <w:rFonts w:asciiTheme="majorHAnsi" w:eastAsia="Times New Roman" w:hAnsiTheme="majorHAnsi" w:cs="Arial"/>
+          <w:color w:val="000000"/>
+          <w:lang w:eastAsia="da-DK"/>
+        </w:rPr>
+        <w:t xml:space="preserve"> </w:t>
+      </w:r>
+      <w:r>
+        <w:rPr>
+          <w:rFonts w:asciiTheme="majorHAnsi" w:eastAsia="Times New Roman" w:hAnsiTheme="majorHAnsi" w:cs="Arial"/>
+          <w:color w:val="000000"/>
+          <w:lang w:eastAsia="da-DK"/>
+        </w:rPr>
+        <w:t>template</w:t>
+      </w:r>
+      <w:r>
+        <w:rPr>
+          <w:rFonts w:asciiTheme="majorHAnsi" w:eastAsia="Times New Roman" w:hAnsiTheme="majorHAnsi" w:cs="Arial"/>
+          <w:color w:val="000000"/>
+          <w:lang w:eastAsia="da-DK"/>
+        </w:rPr>
+        <w:t xml:space="preserve"> </w:t>
+      </w:r>
+      <w:r>
+        <w:rPr>
+          <w:rFonts w:asciiTheme="majorHAnsi" w:eastAsia="Times New Roman" w:hAnsiTheme="majorHAnsi" w:cs="Arial"/>
+          <w:color w:val="000000"/>
+          <w:lang w:eastAsia="da-DK"/>
+        </w:rPr>
+        <w:t>based on</w:t>
+      </w:r>
+      <w:r>
+        <w:rPr>
+          <w:rFonts w:asciiTheme="majorHAnsi" w:eastAsia="Times New Roman" w:hAnsiTheme="majorHAnsi" w:cs="Arial"/>
+          <w:color w:val="000000"/>
+          <w:lang w:eastAsia="da-DK"/>
+        </w:rPr>
+        <w:t xml:space="preserve"> </w:t>
+      </w:r>
+      <w:r>
+        <w:rPr>
+          <w:rFonts w:asciiTheme="majorHAnsi" w:eastAsia="Times New Roman" w:hAnsiTheme="majorHAnsi" w:cs="Arial"/>
+          <w:color w:val="000000"/>
+          <w:lang w:eastAsia="da-DK"/>
+        </w:rPr>
+        <w:t>its</w:t>
+      </w:r>
+      <w:r>
+        <w:rPr>
+          <w:rFonts w:asciiTheme="majorHAnsi" w:eastAsia="Times New Roman" w:hAnsiTheme="majorHAnsi" w:cs="Arial"/>
+          <w:color w:val="000000"/>
+          <w:lang w:eastAsia="da-DK"/>
+        </w:rPr>
+        <w:t xml:space="preserve"> </w:t>
+      </w:r>
+      <w:proofErr w:type="spellStart"/>
+      <w:r>
+        <w:rPr>
+          <w:rFonts w:asciiTheme="majorHAnsi" w:eastAsia="Times New Roman" w:hAnsiTheme="majorHAnsi" w:cs="Arial"/>
+          <w:color w:val="000000"/>
+          <w:lang w:eastAsia="da-DK"/>
+        </w:rPr>
+        <w:t>SysML</w:t>
+      </w:r>
+      <w:proofErr w:type="spellEnd"/>
+      <w:r>
+        <w:rPr>
+          <w:rFonts w:asciiTheme="majorHAnsi" w:eastAsia="Times New Roman" w:hAnsiTheme="majorHAnsi" w:cs="Arial"/>
+          <w:color w:val="000000"/>
+          <w:lang w:eastAsia="da-DK"/>
+        </w:rPr>
+        <w:t xml:space="preserve"> </w:t>
+      </w:r>
+      <w:r>
+        <w:rPr>
+          <w:rFonts w:asciiTheme="majorHAnsi" w:eastAsia="Times New Roman" w:hAnsiTheme="majorHAnsi" w:cs="Arial"/>
+          <w:color w:val="000000"/>
+          <w:lang w:eastAsia="da-DK"/>
+        </w:rPr>
+        <w:t>model</w:t>
+      </w:r>
     </w:p>
     <w:p>
       <w:pPr>
         <w:spacing w:after="0"/>
-      </w:pPr>
-      <w:r>
-        <w:t>HVAD ER FORDELEN VED AUTOGENERERING</w:t>
-      </w:r>
-      <w:proofErr w:type="gramStart"/>
-      <w:r>
-        <w:t>.</w:t>
-      </w:r>
-      <w:proofErr w:type="gramEnd"/>
-      <w:r>
-        <w:t xml:space="preserve"> </w:t>
-      </w:r>
-      <w:r>
-        <w:t xml:space="preserve">BLIVER MAN BEDRE TIL AT ILLUSTRERE ABSRACT MODELLER, ELLER ER DET SPILDT AT AUTO </w:t>
-      </w:r>
-      <w:proofErr w:type="gramStart"/>
-      <w:r>
-        <w:t>GEN: ?</w:t>
-      </w:r>
-      <w:proofErr w:type="gramEnd"/>
-      <w:r>
-        <w:t>?</w:t>
-      </w:r>
+        <w:rPr>
+          <w:lang w:val="en-US"/>
+        </w:rPr>
+      </w:pPr>
     </w:p>
     <w:p>
       <w:pPr>
         <w:spacing w:after="0"/>
-      </w:pPr>
-    </w:p>
-    <w:p>
-      <w:pPr>
-        <w:spacing w:after="0"/>
-      </w:pPr>
-    </w:p>
-    <w:p>
-      <w:pPr>
-        <w:spacing w:after="0"/>
+        <w:rPr>
+          <w:lang w:val="en-US"/>
+        </w:rPr>
       </w:pPr>
     </w:p>
     <w:p>
@@ -1833,9 +2710,9 @@
             <w:r>
               <w:object w:dxaOrig="9325" w:dyaOrig="9693">
                 <v:shape id="_x0000_i1026" type="#_x0000_t75" style="width:447.75pt;height:465pt" o:ole="">
-                  <v:imagedata r:id="rId9" o:title=""/>
+                  <v:imagedata r:id="rId14" o:title=""/>
                 </v:shape>
-                <o:OLEObject Type="Embed" ProgID="Visio.Drawing.11" ShapeID="_x0000_i1026" DrawAspect="Content" ObjectID="_1360528200" r:id="rId10"/>
+                <o:OLEObject Type="Embed" ProgID="Visio.Drawing.11" ShapeID="_x0000_i1026" DrawAspect="Content" ObjectID="_1360692224" r:id="rId15"/>
               </w:object>
             </w:r>
           </w:p>
@@ -2435,7 +3312,16 @@
       </w:tblCellMar>
     </w:tblPr>
   </w:style>
+  <w:style w:type="character" w:customStyle="1" w:styleId="hps">
+    <w:name w:val="hps"/>
+    <w:basedOn w:val="Standardskrifttypeiafsnit"/>
+    <w:rsid w:val="002E023A"/>
+  </w:style>
 </w:styles>
+</file>
+
+<file path=word/activeX/activeX1.xml><?xml version="1.0" encoding="utf-8"?>
+<ax:ocx xmlns:ax="http://schemas.microsoft.com/office/2006/activeX" xmlns:r="http://schemas.openxmlformats.org/officeDocument/2006/relationships" ax:classid="{D27CDB6E-AE6D-11CF-96B8-444553540000}" ax:persistence="persistStorage" r:id="rId1"/>
 </file>
 
 <file path=word/theme/theme1.xml><?xml version="1.0" encoding="utf-8"?>
@@ -2719,4 +3605,16 @@
   <a:objectDefaults/>
   <a:extraClrSchemeLst/>
 </a:theme>
+</file>
+
+<file path=customXml/item1.xml><?xml version="1.0" encoding="utf-8"?>
+<b:Sources xmlns:b="http://schemas.openxmlformats.org/officeDocument/2006/bibliography" xmlns="http://schemas.openxmlformats.org/officeDocument/2006/bibliography" SelectedStyle="\APA.XSL" StyleName="APA"/>
+</file>
+
+<file path=customXml/itemProps1.xml><?xml version="1.0" encoding="utf-8"?>
+<ds:datastoreItem xmlns:ds="http://schemas.openxmlformats.org/officeDocument/2006/customXml" ds:itemID="{2291E557-49FA-405A-8D41-1644096D9879}">
+  <ds:schemaRefs>
+    <ds:schemaRef ds:uri="http://schemas.openxmlformats.org/officeDocument/2006/bibliography"/>
+  </ds:schemaRefs>
+</ds:datastoreItem>
 </file>
--- a/syseng_hwco/proj/Artifact/Doc/SysML Model to SystemC.docx
+++ b/syseng_hwco/proj/Artifact/Doc/SysML Model to SystemC.docx
@@ -722,6 +722,7 @@
     </w:p>
     <w:p>
       <w:pPr>
+        <w:spacing w:after="0"/>
         <w:rPr>
           <w:lang w:val="en-US"/>
         </w:rPr>
@@ -760,6 +761,41 @@
         </w:rPr>
         <w:t xml:space="preserve"> </w:t>
       </w:r>
+      <w:proofErr w:type="spellStart"/>
+      <w:r>
+        <w:rPr>
+          <w:lang w:val="en-US"/>
+        </w:rPr>
+        <w:t>Audio.h</w:t>
+      </w:r>
+      <w:proofErr w:type="spellEnd"/>
+      <w:r>
+        <w:rPr>
+          <w:lang w:val="en-US"/>
+        </w:rPr>
+        <w:t xml:space="preserve">  is responsible for </w:t>
+      </w:r>
+      <w:proofErr w:type="spellStart"/>
+      <w:r>
+        <w:rPr>
+          <w:lang w:val="en-US"/>
+        </w:rPr>
+        <w:t>instansation</w:t>
+      </w:r>
+      <w:proofErr w:type="spellEnd"/>
+      <w:r>
+        <w:rPr>
+          <w:lang w:val="en-US"/>
+        </w:rPr>
+        <w:t xml:space="preserve"> clock, signals, and modules, used among all modules in Audio. </w:t>
+      </w:r>
+    </w:p>
+    <w:p>
+      <w:pPr>
+        <w:rPr>
+          <w:lang w:val="en-US"/>
+        </w:rPr>
+      </w:pPr>
     </w:p>
     <w:tbl>
       <w:tblPr>
@@ -1229,7 +1265,7 @@
                   <v:imagedata r:id="rId8" o:title=""/>
                   <v:shadow offset="3pt,14pt" offset2="2pt,24pt"/>
                 </v:shape>
-                <o:OLEObject Type="Embed" ProgID="PBrush" ShapeID="_x0000_i1025" DrawAspect="Content" ObjectID="_1360692223" r:id="rId9"/>
+                <o:OLEObject Type="Embed" ProgID="PBrush" ShapeID="_x0000_i1025" DrawAspect="Content" ObjectID="_1360699649" r:id="rId9"/>
               </w:object>
             </w:r>
           </w:p>
@@ -1349,57 +1385,11 @@
         </w:rPr>
         <w:t xml:space="preserve"> describes the modules behavior.</w:t>
       </w:r>
-    </w:p>
-    <w:p>
-      <w:pPr>
-        <w:spacing w:after="0"/>
-        <w:rPr>
-          <w:lang w:val="en-US"/>
-        </w:rPr>
-      </w:pPr>
-    </w:p>
-    <w:p>
-      <w:pPr>
-        <w:spacing w:after="0"/>
-        <w:rPr>
-          <w:lang w:val="en-US"/>
-        </w:rPr>
-      </w:pPr>
-      <w:proofErr w:type="spellStart"/>
-      <w:proofErr w:type="gramStart"/>
-      <w:r>
-        <w:rPr>
-          <w:lang w:val="en-US"/>
-        </w:rPr>
-        <w:t>Audio.h</w:t>
-      </w:r>
-      <w:proofErr w:type="spellEnd"/>
-      <w:r>
-        <w:rPr>
-          <w:lang w:val="en-US"/>
-        </w:rPr>
-        <w:t xml:space="preserve">  is</w:t>
-      </w:r>
-      <w:proofErr w:type="gramEnd"/>
-      <w:r>
-        <w:rPr>
-          <w:lang w:val="en-US"/>
-        </w:rPr>
-        <w:t xml:space="preserve"> responsible for </w:t>
-      </w:r>
-      <w:proofErr w:type="spellStart"/>
-      <w:r>
-        <w:rPr>
-          <w:lang w:val="en-US"/>
-        </w:rPr>
-        <w:t>instansation</w:t>
-      </w:r>
-      <w:proofErr w:type="spellEnd"/>
-      <w:r>
-        <w:rPr>
-          <w:lang w:val="en-US"/>
-        </w:rPr>
-        <w:t xml:space="preserve"> clock, signals, and modules, used among all modules in Audio. </w:t>
+      <w:r>
+        <w:rPr>
+          <w:lang w:val="en-US"/>
+        </w:rPr>
+        <w:t xml:space="preserve"> </w:t>
       </w:r>
     </w:p>
     <w:p>
@@ -1608,11 +1598,11 @@
               <w:rPr>
                 <w:lang w:val="en-US"/>
               </w:rPr>
-              <w:object w:dxaOrig="6173" w:dyaOrig="9235">
-                <v:shape id="_x0000_i1027" type="#_x0000_t75" style="width:309pt;height:462pt" o:ole="">
+              <w:object w:dxaOrig="6172" w:dyaOrig="9234">
+                <v:shape id="_x0000_i1031" type="#_x0000_t75" style="width:308.25pt;height:462pt" o:ole="">
                   <v:imagedata r:id="rId10" o:title=""/>
                 </v:shape>
-                <o:OLEObject Type="Link" ProgID="Visio.Drawing.11" ShapeID="_x0000_i1027" DrawAspect="Content" r:id="rId11" UpdateMode="Always">
+                <o:OLEObject Type="Link" ProgID="Visio.Drawing.11" ShapeID="_x0000_i1031" DrawAspect="Content" r:id="rId11" UpdateMode="Always">
                   <o:LinkType>EnhancedMetaFile</o:LinkType>
                   <o:LockedField>false</o:LockedField>
                   <o:FieldCodes>\f 0 \* MERGEFORMAT</o:FieldCodes>
@@ -1811,15 +1801,12 @@
       <w:pPr>
         <w:spacing w:after="0"/>
         <w:rPr>
-          <w:rFonts w:ascii="Arial" w:eastAsia="Times New Roman" w:hAnsi="Arial" w:cs="Arial"/>
-          <w:color w:val="888888"/>
-          <w:sz w:val="20"/>
-          <w:szCs w:val="20"/>
-          <w:lang w:val="en-US" w:eastAsia="da-DK"/>
-        </w:rPr>
-      </w:pPr>
-      <w:r>
-        <w:rPr>
+          <w:lang w:val="en-US"/>
+        </w:rPr>
+      </w:pPr>
+      <w:r>
+        <w:rPr>
+          <w:rFonts w:asciiTheme="majorHAnsi" w:hAnsiTheme="majorHAnsi"/>
           <w:b/>
           <w:lang w:val="en-US"/>
         </w:rPr>
@@ -1828,6 +1815,7 @@
       <w:proofErr w:type="spellStart"/>
       <w:r>
         <w:rPr>
+          <w:rFonts w:asciiTheme="majorHAnsi" w:hAnsiTheme="majorHAnsi"/>
           <w:b/>
           <w:lang w:val="en-US"/>
         </w:rPr>
@@ -1836,6 +1824,7 @@
       <w:proofErr w:type="spellEnd"/>
       <w:r>
         <w:rPr>
+          <w:rFonts w:asciiTheme="majorHAnsi" w:hAnsiTheme="majorHAnsi"/>
           <w:b/>
           <w:lang w:val="en-US"/>
         </w:rPr>
@@ -1844,790 +1833,225 @@
       <w:proofErr w:type="spellStart"/>
       <w:r>
         <w:rPr>
+          <w:rFonts w:asciiTheme="majorHAnsi" w:hAnsiTheme="majorHAnsi"/>
           <w:b/>
           <w:lang w:val="en-US"/>
         </w:rPr>
         <w:t>SystemC</w:t>
       </w:r>
       <w:proofErr w:type="spellEnd"/>
-      <w:r>
-        <w:rPr>
-          <w:rFonts w:ascii="Arial" w:eastAsia="Times New Roman" w:hAnsi="Arial" w:cs="Arial"/>
-          <w:color w:val="888888"/>
-          <w:sz w:val="20"/>
-          <w:szCs w:val="20"/>
-          <w:lang w:eastAsia="da-DK"/>
-        </w:rPr>
-        <w:object w:dxaOrig="225" w:dyaOrig="225">
-          <v:shape id="_x0000_i1037" type="#_x0000_t75" style="width:13.5pt;height:13.5pt" o:ole="">
-            <v:imagedata r:id="rId12" o:title=""/>
-          </v:shape>
-          <w:control r:id="rId13" w:name="tts_flash" w:shapeid="_x0000_i1037"/>
-        </w:object>
-      </w:r>
     </w:p>
     <w:p>
       <w:pPr>
         <w:spacing w:after="0" w:line="240" w:lineRule="auto"/>
         <w:textAlignment w:val="top"/>
         <w:rPr>
-          <w:rFonts w:asciiTheme="majorHAnsi" w:eastAsia="Times New Roman" w:hAnsiTheme="majorHAnsi" w:cs="Arial"/>
-          <w:color w:val="888888"/>
+          <w:rFonts w:asciiTheme="minorHAnsi" w:hAnsiTheme="minorHAnsi"/>
+          <w:lang w:val="en-US"/>
+        </w:rPr>
+      </w:pPr>
+      <w:r>
+        <w:rPr>
+          <w:rFonts w:asciiTheme="minorHAnsi" w:eastAsia="Times New Roman" w:hAnsiTheme="minorHAnsi" w:cs="Arial"/>
+          <w:color w:val="000000"/>
           <w:lang w:val="en-US" w:eastAsia="da-DK"/>
         </w:rPr>
-      </w:pPr>
-      <w:r>
-        <w:rPr>
-          <w:rFonts w:asciiTheme="majorHAnsi" w:eastAsia="Times New Roman" w:hAnsiTheme="majorHAnsi" w:cs="Arial"/>
+        <w:t xml:space="preserve">After the </w:t>
+      </w:r>
+      <w:proofErr w:type="spellStart"/>
+      <w:r>
+        <w:rPr>
+          <w:rFonts w:asciiTheme="minorHAnsi" w:eastAsia="Times New Roman" w:hAnsiTheme="minorHAnsi" w:cs="Arial"/>
           <w:color w:val="000000"/>
-          <w:lang w:eastAsia="da-DK"/>
-        </w:rPr>
-        <w:t>After</w:t>
-      </w:r>
-      <w:r>
-        <w:rPr>
-          <w:rFonts w:asciiTheme="majorHAnsi" w:eastAsia="Times New Roman" w:hAnsiTheme="majorHAnsi" w:cs="Arial"/>
+          <w:lang w:val="en-US" w:eastAsia="da-DK"/>
+        </w:rPr>
+        <w:t>idb</w:t>
+      </w:r>
+      <w:proofErr w:type="spellEnd"/>
+      <w:r>
+        <w:rPr>
+          <w:rFonts w:asciiTheme="minorHAnsi" w:eastAsia="Times New Roman" w:hAnsiTheme="minorHAnsi" w:cs="Arial"/>
           <w:color w:val="000000"/>
-          <w:lang w:eastAsia="da-DK"/>
+          <w:lang w:val="en-US" w:eastAsia="da-DK"/>
+        </w:rPr>
+        <w:t xml:space="preserve"> is created for a module you can start the </w:t>
+      </w:r>
+      <w:proofErr w:type="spellStart"/>
+      <w:r>
+        <w:rPr>
+          <w:rFonts w:asciiTheme="minorHAnsi" w:eastAsia="Times New Roman" w:hAnsiTheme="minorHAnsi" w:cs="Arial"/>
+          <w:color w:val="000000"/>
+          <w:lang w:val="en-US" w:eastAsia="da-DK"/>
+        </w:rPr>
+        <w:t>SystemC</w:t>
+      </w:r>
+      <w:proofErr w:type="spellEnd"/>
+      <w:r>
+        <w:rPr>
+          <w:rFonts w:asciiTheme="minorHAnsi" w:eastAsia="Times New Roman" w:hAnsiTheme="minorHAnsi" w:cs="Arial"/>
+          <w:color w:val="000000"/>
+          <w:lang w:val="en-US" w:eastAsia="da-DK"/>
+        </w:rPr>
+        <w:t xml:space="preserve"> development. This has been our approach in this project. The downside is late decision of the blocks connectivity between each other. The </w:t>
+      </w:r>
+      <w:proofErr w:type="spellStart"/>
+      <w:r>
+        <w:rPr>
+          <w:rFonts w:asciiTheme="minorHAnsi" w:eastAsia="Times New Roman" w:hAnsiTheme="minorHAnsi" w:cs="Arial"/>
+          <w:color w:val="000000"/>
+          <w:lang w:val="en-US" w:eastAsia="da-DK"/>
+        </w:rPr>
+        <w:t>datatype</w:t>
+      </w:r>
+      <w:proofErr w:type="spellEnd"/>
+      <w:r>
+        <w:rPr>
+          <w:rFonts w:asciiTheme="minorHAnsi" w:eastAsia="Times New Roman" w:hAnsiTheme="minorHAnsi" w:cs="Arial"/>
+          <w:color w:val="000000"/>
+          <w:lang w:val="en-US" w:eastAsia="da-DK"/>
+        </w:rPr>
+        <w:t xml:space="preserve">, </w:t>
+      </w:r>
+      <w:proofErr w:type="spellStart"/>
+      <w:r>
+        <w:rPr>
+          <w:rFonts w:asciiTheme="minorHAnsi" w:eastAsia="Times New Roman" w:hAnsiTheme="minorHAnsi" w:cs="Arial"/>
+          <w:color w:val="000000"/>
+          <w:lang w:val="en-US" w:eastAsia="da-DK"/>
+        </w:rPr>
+        <w:t>flowtype</w:t>
+      </w:r>
+      <w:proofErr w:type="spellEnd"/>
+      <w:r>
+        <w:rPr>
+          <w:rFonts w:asciiTheme="minorHAnsi" w:eastAsia="Times New Roman" w:hAnsiTheme="minorHAnsi" w:cs="Arial"/>
+          <w:color w:val="000000"/>
+          <w:lang w:val="en-US" w:eastAsia="da-DK"/>
+        </w:rPr>
+        <w:t xml:space="preserve"> and timing constraint is first considered late in implementation face. Even though you don’t </w:t>
+      </w:r>
+      <w:proofErr w:type="spellStart"/>
+      <w:r>
+        <w:rPr>
+          <w:rFonts w:asciiTheme="minorHAnsi" w:eastAsia="Times New Roman" w:hAnsiTheme="minorHAnsi" w:cs="Arial"/>
+          <w:color w:val="000000"/>
+          <w:lang w:val="en-US" w:eastAsia="da-DK"/>
+        </w:rPr>
+        <w:t>autogenerate</w:t>
+      </w:r>
+      <w:proofErr w:type="spellEnd"/>
+      <w:r>
+        <w:rPr>
+          <w:rFonts w:asciiTheme="minorHAnsi" w:eastAsia="Times New Roman" w:hAnsiTheme="minorHAnsi" w:cs="Arial"/>
+          <w:color w:val="000000"/>
+          <w:lang w:val="en-US" w:eastAsia="da-DK"/>
         </w:rPr>
         <w:t xml:space="preserve"> </w:t>
       </w:r>
-      <w:r>
-        <w:rPr>
-          <w:rFonts w:asciiTheme="majorHAnsi" w:eastAsia="Times New Roman" w:hAnsiTheme="majorHAnsi" w:cs="Arial"/>
+      <w:proofErr w:type="spellStart"/>
+      <w:r>
+        <w:rPr>
+          <w:rFonts w:asciiTheme="minorHAnsi" w:eastAsia="Times New Roman" w:hAnsiTheme="minorHAnsi" w:cs="Arial"/>
           <w:color w:val="000000"/>
-          <w:lang w:eastAsia="da-DK"/>
-        </w:rPr>
-        <w:t xml:space="preserve">the </w:t>
-      </w:r>
-      <w:proofErr w:type="spellStart"/>
-      <w:r>
-        <w:rPr>
-          <w:rFonts w:asciiTheme="majorHAnsi" w:eastAsia="Times New Roman" w:hAnsiTheme="majorHAnsi" w:cs="Arial"/>
+          <w:lang w:val="en-US" w:eastAsia="da-DK"/>
+        </w:rPr>
+        <w:t>SystemC</w:t>
+      </w:r>
+      <w:proofErr w:type="spellEnd"/>
+      <w:r>
+        <w:rPr>
+          <w:rFonts w:asciiTheme="minorHAnsi" w:eastAsia="Times New Roman" w:hAnsiTheme="minorHAnsi" w:cs="Arial"/>
           <w:color w:val="000000"/>
-          <w:lang w:eastAsia="da-DK"/>
+          <w:lang w:val="en-US" w:eastAsia="da-DK"/>
+        </w:rPr>
+        <w:t xml:space="preserve"> templates</w:t>
+      </w:r>
+      <w:r>
+        <w:rPr>
+          <w:rFonts w:asciiTheme="minorHAnsi" w:eastAsia="Times New Roman" w:hAnsiTheme="minorHAnsi" w:cs="Arial"/>
+          <w:color w:val="000000"/>
+          <w:lang w:val="en-US" w:eastAsia="da-DK"/>
+        </w:rPr>
+        <w:t xml:space="preserve"> from the detailed </w:t>
+      </w:r>
+      <w:proofErr w:type="spellStart"/>
+      <w:r>
+        <w:rPr>
+          <w:rFonts w:asciiTheme="minorHAnsi" w:eastAsia="Times New Roman" w:hAnsiTheme="minorHAnsi" w:cs="Arial"/>
+          <w:color w:val="000000"/>
+          <w:lang w:val="en-US" w:eastAsia="da-DK"/>
+        </w:rPr>
+        <w:t>bdd</w:t>
+      </w:r>
+      <w:proofErr w:type="spellEnd"/>
+      <w:r>
+        <w:rPr>
+          <w:rFonts w:asciiTheme="minorHAnsi" w:eastAsia="Times New Roman" w:hAnsiTheme="minorHAnsi" w:cs="Arial"/>
+          <w:color w:val="000000"/>
+          <w:lang w:val="en-US" w:eastAsia="da-DK"/>
+        </w:rPr>
+        <w:t xml:space="preserve">, our experienced so </w:t>
+      </w:r>
+      <w:r>
+        <w:rPr>
+          <w:rFonts w:asciiTheme="minorHAnsi" w:eastAsia="Times New Roman" w:hAnsiTheme="minorHAnsi" w:cs="Arial"/>
+          <w:color w:val="000000"/>
+          <w:lang w:val="en-US" w:eastAsia="da-DK"/>
+        </w:rPr>
+        <w:t xml:space="preserve">far, </w:t>
+      </w:r>
+      <w:r>
+        <w:rPr>
+          <w:rFonts w:asciiTheme="minorHAnsi" w:eastAsia="Times New Roman" w:hAnsiTheme="minorHAnsi" w:cs="Arial"/>
+          <w:color w:val="000000"/>
+          <w:lang w:val="en-US" w:eastAsia="da-DK"/>
+        </w:rPr>
+        <w:t>is that both</w:t>
+      </w:r>
+      <w:r>
+        <w:rPr>
+          <w:rFonts w:asciiTheme="minorHAnsi" w:eastAsia="Times New Roman" w:hAnsiTheme="minorHAnsi" w:cs="Arial"/>
+          <w:color w:val="000000"/>
+          <w:lang w:val="en-US" w:eastAsia="da-DK"/>
+        </w:rPr>
+        <w:t xml:space="preserve"> the </w:t>
+      </w:r>
+      <w:proofErr w:type="spellStart"/>
+      <w:r>
+        <w:rPr>
+          <w:rFonts w:asciiTheme="minorHAnsi" w:eastAsia="Times New Roman" w:hAnsiTheme="minorHAnsi" w:cs="Arial"/>
+          <w:color w:val="000000"/>
+          <w:lang w:val="en-US" w:eastAsia="da-DK"/>
         </w:rPr>
         <w:t>idb</w:t>
       </w:r>
       <w:proofErr w:type="spellEnd"/>
       <w:r>
         <w:rPr>
-          <w:rFonts w:asciiTheme="majorHAnsi" w:eastAsia="Times New Roman" w:hAnsiTheme="majorHAnsi" w:cs="Arial"/>
+          <w:rFonts w:asciiTheme="minorHAnsi" w:eastAsia="Times New Roman" w:hAnsiTheme="minorHAnsi" w:cs="Arial"/>
           <w:color w:val="000000"/>
-          <w:lang w:eastAsia="da-DK"/>
-        </w:rPr>
-        <w:t xml:space="preserve"> is created for a module</w:t>
-      </w:r>
-      <w:r>
-        <w:rPr>
-          <w:rFonts w:asciiTheme="majorHAnsi" w:eastAsia="Times New Roman" w:hAnsiTheme="majorHAnsi" w:cs="Arial"/>
+          <w:lang w:val="en-US" w:eastAsia="da-DK"/>
+        </w:rPr>
+        <w:t xml:space="preserve"> and the detailed </w:t>
+      </w:r>
+      <w:proofErr w:type="spellStart"/>
+      <w:r>
+        <w:rPr>
+          <w:rFonts w:asciiTheme="minorHAnsi" w:eastAsia="Times New Roman" w:hAnsiTheme="minorHAnsi" w:cs="Arial"/>
           <w:color w:val="000000"/>
-          <w:lang w:eastAsia="da-DK"/>
-        </w:rPr>
-        <w:t xml:space="preserve"> </w:t>
-      </w:r>
-      <w:r>
-        <w:rPr>
-          <w:rFonts w:asciiTheme="majorHAnsi" w:eastAsia="Times New Roman" w:hAnsiTheme="majorHAnsi" w:cs="Arial"/>
+          <w:lang w:val="en-US" w:eastAsia="da-DK"/>
+        </w:rPr>
+        <w:t>bdd</w:t>
+      </w:r>
+      <w:proofErr w:type="spellEnd"/>
+      <w:r>
+        <w:rPr>
+          <w:rFonts w:asciiTheme="minorHAnsi" w:eastAsia="Times New Roman" w:hAnsiTheme="minorHAnsi" w:cs="Arial"/>
           <w:color w:val="000000"/>
-          <w:lang w:eastAsia="da-DK"/>
-        </w:rPr>
-        <w:t xml:space="preserve">you </w:t>
-      </w:r>
-      <w:r>
-        <w:rPr>
-          <w:rFonts w:asciiTheme="majorHAnsi" w:eastAsia="Times New Roman" w:hAnsiTheme="majorHAnsi" w:cs="Arial"/>
-          <w:color w:val="000000"/>
-          <w:lang w:eastAsia="da-DK"/>
-        </w:rPr>
-        <w:t>can</w:t>
-      </w:r>
-      <w:r>
-        <w:rPr>
-          <w:rFonts w:asciiTheme="majorHAnsi" w:eastAsia="Times New Roman" w:hAnsiTheme="majorHAnsi" w:cs="Arial"/>
-          <w:color w:val="000000"/>
-          <w:lang w:eastAsia="da-DK"/>
-        </w:rPr>
-        <w:t xml:space="preserve"> </w:t>
-      </w:r>
-      <w:r>
-        <w:rPr>
-          <w:rFonts w:asciiTheme="majorHAnsi" w:eastAsia="Times New Roman" w:hAnsiTheme="majorHAnsi" w:cs="Arial"/>
-          <w:color w:val="000000"/>
-          <w:lang w:eastAsia="da-DK"/>
-        </w:rPr>
-        <w:t>start</w:t>
-      </w:r>
-      <w:r>
-        <w:rPr>
-          <w:rFonts w:asciiTheme="majorHAnsi" w:eastAsia="Times New Roman" w:hAnsiTheme="majorHAnsi" w:cs="Arial"/>
-          <w:color w:val="000000"/>
-          <w:lang w:eastAsia="da-DK"/>
-        </w:rPr>
-        <w:t xml:space="preserve"> </w:t>
-      </w:r>
-      <w:r>
-        <w:rPr>
-          <w:rFonts w:asciiTheme="majorHAnsi" w:eastAsia="Times New Roman" w:hAnsiTheme="majorHAnsi" w:cs="Arial"/>
-          <w:color w:val="000000"/>
-          <w:lang w:eastAsia="da-DK"/>
-        </w:rPr>
-        <w:t>the</w:t>
-      </w:r>
-      <w:r>
-        <w:rPr>
-          <w:rFonts w:asciiTheme="majorHAnsi" w:eastAsia="Times New Roman" w:hAnsiTheme="majorHAnsi" w:cs="Arial"/>
-          <w:color w:val="000000"/>
-          <w:lang w:eastAsia="da-DK"/>
-        </w:rPr>
-        <w:t xml:space="preserve"> </w:t>
-      </w:r>
-      <w:proofErr w:type="spellStart"/>
-      <w:r>
-        <w:rPr>
-          <w:rFonts w:asciiTheme="majorHAnsi" w:eastAsia="Times New Roman" w:hAnsiTheme="majorHAnsi" w:cs="Arial"/>
-          <w:color w:val="000000"/>
-          <w:lang w:eastAsia="da-DK"/>
-        </w:rPr>
-        <w:t>SystemC</w:t>
-      </w:r>
-      <w:proofErr w:type="spellEnd"/>
-      <w:r>
-        <w:rPr>
-          <w:rFonts w:asciiTheme="majorHAnsi" w:eastAsia="Times New Roman" w:hAnsiTheme="majorHAnsi" w:cs="Arial"/>
-          <w:color w:val="000000"/>
-          <w:lang w:eastAsia="da-DK"/>
-        </w:rPr>
-        <w:t xml:space="preserve"> </w:t>
-      </w:r>
-      <w:r>
-        <w:rPr>
-          <w:rFonts w:asciiTheme="majorHAnsi" w:eastAsia="Times New Roman" w:hAnsiTheme="majorHAnsi" w:cs="Arial"/>
-          <w:color w:val="000000"/>
-          <w:lang w:eastAsia="da-DK"/>
-        </w:rPr>
-        <w:t>development</w:t>
-      </w:r>
-      <w:r>
-        <w:rPr>
-          <w:rFonts w:asciiTheme="majorHAnsi" w:eastAsia="Times New Roman" w:hAnsiTheme="majorHAnsi" w:cs="Arial"/>
-          <w:color w:val="000000"/>
-          <w:lang w:eastAsia="da-DK"/>
-        </w:rPr>
-        <w:t xml:space="preserve">. </w:t>
-      </w:r>
-      <w:r>
-        <w:rPr>
-          <w:rFonts w:asciiTheme="majorHAnsi" w:eastAsia="Times New Roman" w:hAnsiTheme="majorHAnsi" w:cs="Arial"/>
-          <w:color w:val="000000"/>
-          <w:lang w:eastAsia="da-DK"/>
-        </w:rPr>
-        <w:t>This</w:t>
-      </w:r>
-      <w:r>
-        <w:rPr>
-          <w:rFonts w:asciiTheme="majorHAnsi" w:eastAsia="Times New Roman" w:hAnsiTheme="majorHAnsi" w:cs="Arial"/>
-          <w:color w:val="000000"/>
-          <w:lang w:eastAsia="da-DK"/>
-        </w:rPr>
-        <w:t xml:space="preserve"> </w:t>
-      </w:r>
-      <w:r>
-        <w:rPr>
-          <w:rFonts w:asciiTheme="majorHAnsi" w:eastAsia="Times New Roman" w:hAnsiTheme="majorHAnsi" w:cs="Arial"/>
-          <w:color w:val="000000"/>
-          <w:lang w:eastAsia="da-DK"/>
-        </w:rPr>
-        <w:t>has</w:t>
-      </w:r>
-      <w:r>
-        <w:rPr>
-          <w:rFonts w:asciiTheme="majorHAnsi" w:eastAsia="Times New Roman" w:hAnsiTheme="majorHAnsi" w:cs="Arial"/>
-          <w:color w:val="000000"/>
-          <w:lang w:eastAsia="da-DK"/>
-        </w:rPr>
-        <w:t xml:space="preserve"> </w:t>
-      </w:r>
-      <w:r>
-        <w:rPr>
-          <w:rFonts w:asciiTheme="majorHAnsi" w:eastAsia="Times New Roman" w:hAnsiTheme="majorHAnsi" w:cs="Arial"/>
-          <w:color w:val="000000"/>
-          <w:lang w:eastAsia="da-DK"/>
-        </w:rPr>
-        <w:t>been</w:t>
-      </w:r>
-      <w:r>
-        <w:rPr>
-          <w:rFonts w:asciiTheme="majorHAnsi" w:eastAsia="Times New Roman" w:hAnsiTheme="majorHAnsi" w:cs="Arial"/>
-          <w:color w:val="000000"/>
-          <w:lang w:eastAsia="da-DK"/>
-        </w:rPr>
-        <w:t xml:space="preserve"> </w:t>
-      </w:r>
-      <w:r>
-        <w:rPr>
-          <w:rFonts w:asciiTheme="majorHAnsi" w:eastAsia="Times New Roman" w:hAnsiTheme="majorHAnsi" w:cs="Arial"/>
-          <w:color w:val="000000"/>
-          <w:lang w:eastAsia="da-DK"/>
-        </w:rPr>
-        <w:t>our</w:t>
-      </w:r>
-      <w:r>
-        <w:rPr>
-          <w:rFonts w:asciiTheme="majorHAnsi" w:eastAsia="Times New Roman" w:hAnsiTheme="majorHAnsi" w:cs="Arial"/>
-          <w:color w:val="000000"/>
-          <w:lang w:eastAsia="da-DK"/>
-        </w:rPr>
-        <w:t xml:space="preserve"> </w:t>
-      </w:r>
-      <w:proofErr w:type="spellStart"/>
-      <w:r>
-        <w:rPr>
-          <w:rFonts w:asciiTheme="majorHAnsi" w:eastAsia="Times New Roman" w:hAnsiTheme="majorHAnsi" w:cs="Arial"/>
-          <w:color w:val="000000"/>
-          <w:lang w:eastAsia="da-DK"/>
-        </w:rPr>
-        <w:t>remgangs</w:t>
-      </w:r>
-      <w:proofErr w:type="spellEnd"/>
-      <w:r>
-        <w:rPr>
-          <w:rFonts w:asciiTheme="majorHAnsi" w:eastAsia="Times New Roman" w:hAnsiTheme="majorHAnsi" w:cs="Arial"/>
-          <w:color w:val="000000"/>
-          <w:lang w:eastAsia="da-DK"/>
-        </w:rPr>
-        <w:t xml:space="preserve"> </w:t>
-      </w:r>
-      <w:r>
-        <w:rPr>
-          <w:rFonts w:asciiTheme="majorHAnsi" w:eastAsia="Times New Roman" w:hAnsiTheme="majorHAnsi" w:cs="Arial"/>
-          <w:color w:val="000000"/>
-          <w:lang w:eastAsia="da-DK"/>
-        </w:rPr>
-        <w:t>way</w:t>
-      </w:r>
-      <w:r>
-        <w:rPr>
-          <w:rFonts w:asciiTheme="majorHAnsi" w:eastAsia="Times New Roman" w:hAnsiTheme="majorHAnsi" w:cs="Arial"/>
-          <w:color w:val="000000"/>
-          <w:lang w:eastAsia="da-DK"/>
-        </w:rPr>
-        <w:t xml:space="preserve"> </w:t>
-      </w:r>
-      <w:r>
-        <w:rPr>
-          <w:rFonts w:asciiTheme="majorHAnsi" w:eastAsia="Times New Roman" w:hAnsiTheme="majorHAnsi" w:cs="Arial"/>
-          <w:color w:val="000000"/>
-          <w:lang w:eastAsia="da-DK"/>
-        </w:rPr>
-        <w:t>in</w:t>
-      </w:r>
-      <w:r>
-        <w:rPr>
-          <w:rFonts w:asciiTheme="majorHAnsi" w:eastAsia="Times New Roman" w:hAnsiTheme="majorHAnsi" w:cs="Arial"/>
-          <w:color w:val="000000"/>
-          <w:lang w:eastAsia="da-DK"/>
-        </w:rPr>
-        <w:t xml:space="preserve"> </w:t>
-      </w:r>
-      <w:r>
-        <w:rPr>
-          <w:rFonts w:asciiTheme="majorHAnsi" w:eastAsia="Times New Roman" w:hAnsiTheme="majorHAnsi" w:cs="Arial"/>
-          <w:color w:val="000000"/>
-          <w:lang w:eastAsia="da-DK"/>
-        </w:rPr>
-        <w:t>this</w:t>
-      </w:r>
-      <w:r>
-        <w:rPr>
-          <w:rFonts w:asciiTheme="majorHAnsi" w:eastAsia="Times New Roman" w:hAnsiTheme="majorHAnsi" w:cs="Arial"/>
-          <w:color w:val="000000"/>
-          <w:lang w:eastAsia="da-DK"/>
-        </w:rPr>
-        <w:t xml:space="preserve"> </w:t>
-      </w:r>
-      <w:r>
-        <w:rPr>
-          <w:rFonts w:asciiTheme="majorHAnsi" w:eastAsia="Times New Roman" w:hAnsiTheme="majorHAnsi" w:cs="Arial"/>
-          <w:color w:val="000000"/>
-          <w:lang w:eastAsia="da-DK"/>
-        </w:rPr>
-        <w:t>project.</w:t>
-      </w:r>
-      <w:r>
-        <w:rPr>
-          <w:rFonts w:asciiTheme="majorHAnsi" w:eastAsia="Times New Roman" w:hAnsiTheme="majorHAnsi" w:cs="Arial"/>
-          <w:color w:val="000000"/>
-          <w:lang w:eastAsia="da-DK"/>
-        </w:rPr>
-        <w:t xml:space="preserve"> </w:t>
-      </w:r>
-      <w:r>
-        <w:rPr>
-          <w:rFonts w:asciiTheme="majorHAnsi" w:eastAsia="Times New Roman" w:hAnsiTheme="majorHAnsi" w:cs="Arial"/>
-          <w:color w:val="000000"/>
-          <w:lang w:eastAsia="da-DK"/>
-        </w:rPr>
-        <w:t>The downside</w:t>
-      </w:r>
-      <w:r>
-        <w:rPr>
-          <w:rFonts w:asciiTheme="majorHAnsi" w:eastAsia="Times New Roman" w:hAnsiTheme="majorHAnsi" w:cs="Arial"/>
-          <w:color w:val="000000"/>
-          <w:lang w:eastAsia="da-DK"/>
-        </w:rPr>
-        <w:t xml:space="preserve"> </w:t>
-      </w:r>
-      <w:r>
-        <w:rPr>
-          <w:rFonts w:asciiTheme="majorHAnsi" w:eastAsia="Times New Roman" w:hAnsiTheme="majorHAnsi" w:cs="Arial"/>
-          <w:color w:val="000000"/>
-          <w:lang w:eastAsia="da-DK"/>
-        </w:rPr>
-        <w:t>is</w:t>
-      </w:r>
-      <w:r>
-        <w:rPr>
-          <w:rFonts w:asciiTheme="majorHAnsi" w:eastAsia="Times New Roman" w:hAnsiTheme="majorHAnsi" w:cs="Arial"/>
-          <w:color w:val="000000"/>
-          <w:lang w:eastAsia="da-DK"/>
-        </w:rPr>
-        <w:t xml:space="preserve"> </w:t>
-      </w:r>
-      <w:r>
-        <w:rPr>
-          <w:rFonts w:asciiTheme="majorHAnsi" w:eastAsia="Times New Roman" w:hAnsiTheme="majorHAnsi" w:cs="Arial"/>
-          <w:color w:val="000000"/>
-          <w:lang w:eastAsia="da-DK"/>
-        </w:rPr>
-        <w:t xml:space="preserve">you </w:t>
-      </w:r>
-      <w:proofErr w:type="spellStart"/>
-      <w:r>
-        <w:rPr>
-          <w:rFonts w:asciiTheme="majorHAnsi" w:eastAsia="Times New Roman" w:hAnsiTheme="majorHAnsi" w:cs="Arial"/>
-          <w:color w:val="000000"/>
-          <w:lang w:eastAsia="da-DK"/>
-        </w:rPr>
-        <w:t>can not</w:t>
-      </w:r>
-      <w:proofErr w:type="spellEnd"/>
-      <w:r>
-        <w:rPr>
-          <w:rFonts w:asciiTheme="majorHAnsi" w:eastAsia="Times New Roman" w:hAnsiTheme="majorHAnsi" w:cs="Arial"/>
-          <w:color w:val="000000"/>
-          <w:lang w:eastAsia="da-DK"/>
-        </w:rPr>
-        <w:t xml:space="preserve"> </w:t>
-      </w:r>
-      <w:r>
-        <w:rPr>
-          <w:rFonts w:asciiTheme="majorHAnsi" w:eastAsia="Times New Roman" w:hAnsiTheme="majorHAnsi" w:cs="Arial"/>
-          <w:color w:val="000000"/>
-          <w:lang w:eastAsia="da-DK"/>
-        </w:rPr>
-        <w:t>force yourself</w:t>
-      </w:r>
-      <w:r>
-        <w:rPr>
-          <w:rFonts w:asciiTheme="majorHAnsi" w:eastAsia="Times New Roman" w:hAnsiTheme="majorHAnsi" w:cs="Arial"/>
-          <w:color w:val="000000"/>
-          <w:lang w:eastAsia="da-DK"/>
-        </w:rPr>
-        <w:t xml:space="preserve"> </w:t>
-      </w:r>
-      <w:r>
-        <w:rPr>
-          <w:rFonts w:asciiTheme="majorHAnsi" w:eastAsia="Times New Roman" w:hAnsiTheme="majorHAnsi" w:cs="Arial"/>
-          <w:color w:val="000000"/>
-          <w:lang w:eastAsia="da-DK"/>
-        </w:rPr>
-        <w:t>to</w:t>
-      </w:r>
-      <w:r>
-        <w:rPr>
-          <w:rFonts w:asciiTheme="majorHAnsi" w:eastAsia="Times New Roman" w:hAnsiTheme="majorHAnsi" w:cs="Arial"/>
-          <w:color w:val="000000"/>
-          <w:lang w:eastAsia="da-DK"/>
-        </w:rPr>
-        <w:t xml:space="preserve"> </w:t>
-      </w:r>
-      <w:r>
-        <w:rPr>
-          <w:rFonts w:asciiTheme="majorHAnsi" w:eastAsia="Times New Roman" w:hAnsiTheme="majorHAnsi" w:cs="Arial"/>
-          <w:color w:val="000000"/>
-          <w:lang w:eastAsia="da-DK"/>
-        </w:rPr>
-        <w:t>fashion</w:t>
-      </w:r>
-      <w:r>
-        <w:rPr>
-          <w:rFonts w:asciiTheme="majorHAnsi" w:eastAsia="Times New Roman" w:hAnsiTheme="majorHAnsi" w:cs="Arial"/>
-          <w:color w:val="000000"/>
-          <w:lang w:eastAsia="da-DK"/>
-        </w:rPr>
-        <w:t xml:space="preserve"> </w:t>
-      </w:r>
-      <w:r>
-        <w:rPr>
-          <w:rFonts w:asciiTheme="majorHAnsi" w:eastAsia="Times New Roman" w:hAnsiTheme="majorHAnsi" w:cs="Arial"/>
-          <w:color w:val="000000"/>
-          <w:lang w:eastAsia="da-DK"/>
-        </w:rPr>
-        <w:t>against</w:t>
-      </w:r>
-      <w:r>
-        <w:rPr>
-          <w:rFonts w:asciiTheme="majorHAnsi" w:eastAsia="Times New Roman" w:hAnsiTheme="majorHAnsi" w:cs="Arial"/>
-          <w:color w:val="000000"/>
-          <w:lang w:eastAsia="da-DK"/>
-        </w:rPr>
-        <w:t xml:space="preserve"> </w:t>
-      </w:r>
-      <w:r>
-        <w:rPr>
-          <w:rFonts w:asciiTheme="majorHAnsi" w:eastAsia="Times New Roman" w:hAnsiTheme="majorHAnsi" w:cs="Arial"/>
-          <w:color w:val="000000"/>
-          <w:lang w:eastAsia="da-DK"/>
-        </w:rPr>
-        <w:t>communication</w:t>
-      </w:r>
-      <w:r>
-        <w:rPr>
-          <w:rFonts w:asciiTheme="majorHAnsi" w:eastAsia="Times New Roman" w:hAnsiTheme="majorHAnsi" w:cs="Arial"/>
-          <w:color w:val="000000"/>
-          <w:lang w:eastAsia="da-DK"/>
-        </w:rPr>
-        <w:t xml:space="preserve"> </w:t>
-      </w:r>
-      <w:r>
-        <w:rPr>
-          <w:rFonts w:asciiTheme="majorHAnsi" w:eastAsia="Times New Roman" w:hAnsiTheme="majorHAnsi" w:cs="Arial"/>
-          <w:color w:val="000000"/>
-          <w:lang w:eastAsia="da-DK"/>
-        </w:rPr>
-        <w:t>between</w:t>
-      </w:r>
-      <w:r>
-        <w:rPr>
-          <w:rFonts w:asciiTheme="majorHAnsi" w:eastAsia="Times New Roman" w:hAnsiTheme="majorHAnsi" w:cs="Arial"/>
-          <w:color w:val="000000"/>
-          <w:lang w:eastAsia="da-DK"/>
-        </w:rPr>
-        <w:t xml:space="preserve"> </w:t>
-      </w:r>
-      <w:r>
-        <w:rPr>
-          <w:rFonts w:asciiTheme="majorHAnsi" w:eastAsia="Times New Roman" w:hAnsiTheme="majorHAnsi" w:cs="Arial"/>
-          <w:color w:val="000000"/>
-          <w:lang w:eastAsia="da-DK"/>
-        </w:rPr>
-        <w:t>modules</w:t>
-      </w:r>
-      <w:r>
-        <w:rPr>
-          <w:rFonts w:asciiTheme="majorHAnsi" w:eastAsia="Times New Roman" w:hAnsiTheme="majorHAnsi" w:cs="Arial"/>
-          <w:color w:val="000000"/>
-          <w:lang w:eastAsia="da-DK"/>
-        </w:rPr>
-        <w:t xml:space="preserve"> </w:t>
-      </w:r>
-      <w:r>
-        <w:rPr>
-          <w:rFonts w:asciiTheme="majorHAnsi" w:eastAsia="Times New Roman" w:hAnsiTheme="majorHAnsi" w:cs="Arial"/>
-          <w:color w:val="000000"/>
-          <w:lang w:eastAsia="da-DK"/>
-        </w:rPr>
-        <w:t>before</w:t>
-      </w:r>
-      <w:r>
-        <w:rPr>
-          <w:rFonts w:asciiTheme="majorHAnsi" w:eastAsia="Times New Roman" w:hAnsiTheme="majorHAnsi" w:cs="Arial"/>
-          <w:color w:val="000000"/>
-          <w:lang w:eastAsia="da-DK"/>
-        </w:rPr>
-        <w:t xml:space="preserve"> </w:t>
-      </w:r>
-      <w:r>
-        <w:rPr>
-          <w:rFonts w:asciiTheme="majorHAnsi" w:eastAsia="Times New Roman" w:hAnsiTheme="majorHAnsi" w:cs="Arial"/>
-          <w:color w:val="000000"/>
-          <w:lang w:eastAsia="da-DK"/>
-        </w:rPr>
-        <w:t>you sit</w:t>
-      </w:r>
-      <w:r>
-        <w:rPr>
-          <w:rFonts w:asciiTheme="majorHAnsi" w:eastAsia="Times New Roman" w:hAnsiTheme="majorHAnsi" w:cs="Arial"/>
-          <w:color w:val="000000"/>
-          <w:lang w:eastAsia="da-DK"/>
-        </w:rPr>
-        <w:t xml:space="preserve"> </w:t>
-      </w:r>
-      <w:r>
-        <w:rPr>
-          <w:rFonts w:asciiTheme="majorHAnsi" w:eastAsia="Times New Roman" w:hAnsiTheme="majorHAnsi" w:cs="Arial"/>
-          <w:color w:val="000000"/>
-          <w:lang w:eastAsia="da-DK"/>
-        </w:rPr>
-        <w:t>with</w:t>
-      </w:r>
-      <w:r>
-        <w:rPr>
-          <w:rFonts w:asciiTheme="majorHAnsi" w:eastAsia="Times New Roman" w:hAnsiTheme="majorHAnsi" w:cs="Arial"/>
-          <w:color w:val="000000"/>
-          <w:lang w:eastAsia="da-DK"/>
-        </w:rPr>
-        <w:t xml:space="preserve"> </w:t>
-      </w:r>
-      <w:proofErr w:type="spellStart"/>
-      <w:r>
-        <w:rPr>
-          <w:rFonts w:asciiTheme="majorHAnsi" w:eastAsia="Times New Roman" w:hAnsiTheme="majorHAnsi" w:cs="Arial"/>
-          <w:color w:val="000000"/>
-          <w:lang w:eastAsia="da-DK"/>
-        </w:rPr>
-        <w:t>SystemC</w:t>
-      </w:r>
-      <w:proofErr w:type="spellEnd"/>
-      <w:r>
-        <w:rPr>
-          <w:rFonts w:asciiTheme="majorHAnsi" w:eastAsia="Times New Roman" w:hAnsiTheme="majorHAnsi" w:cs="Arial"/>
-          <w:color w:val="000000"/>
-          <w:lang w:eastAsia="da-DK"/>
-        </w:rPr>
-        <w:t xml:space="preserve"> </w:t>
-      </w:r>
-      <w:r>
-        <w:rPr>
-          <w:rFonts w:asciiTheme="majorHAnsi" w:eastAsia="Times New Roman" w:hAnsiTheme="majorHAnsi" w:cs="Arial"/>
-          <w:color w:val="000000"/>
-          <w:lang w:eastAsia="da-DK"/>
-        </w:rPr>
-        <w:t>code</w:t>
-      </w:r>
-      <w:r>
-        <w:rPr>
-          <w:rFonts w:asciiTheme="majorHAnsi" w:eastAsia="Times New Roman" w:hAnsiTheme="majorHAnsi" w:cs="Arial"/>
-          <w:color w:val="000000"/>
-          <w:lang w:eastAsia="da-DK"/>
-        </w:rPr>
-        <w:t xml:space="preserve">. </w:t>
-      </w:r>
-      <w:r>
-        <w:rPr>
-          <w:rFonts w:asciiTheme="majorHAnsi" w:eastAsia="Times New Roman" w:hAnsiTheme="majorHAnsi" w:cs="Arial"/>
-          <w:color w:val="000000"/>
-          <w:lang w:eastAsia="da-DK"/>
-        </w:rPr>
-        <w:t>It</w:t>
-      </w:r>
-      <w:r>
-        <w:rPr>
-          <w:rFonts w:asciiTheme="majorHAnsi" w:eastAsia="Times New Roman" w:hAnsiTheme="majorHAnsi" w:cs="Arial"/>
-          <w:color w:val="000000"/>
-          <w:lang w:eastAsia="da-DK"/>
-        </w:rPr>
-        <w:t xml:space="preserve"> </w:t>
-      </w:r>
-      <w:r>
-        <w:rPr>
-          <w:rFonts w:asciiTheme="majorHAnsi" w:eastAsia="Times New Roman" w:hAnsiTheme="majorHAnsi" w:cs="Arial"/>
-          <w:color w:val="000000"/>
-          <w:lang w:eastAsia="da-DK"/>
-        </w:rPr>
-        <w:t>was</w:t>
-      </w:r>
-      <w:r>
-        <w:rPr>
-          <w:rFonts w:asciiTheme="majorHAnsi" w:eastAsia="Times New Roman" w:hAnsiTheme="majorHAnsi" w:cs="Arial"/>
-          <w:color w:val="000000"/>
-          <w:lang w:eastAsia="da-DK"/>
-        </w:rPr>
-        <w:t xml:space="preserve"> </w:t>
-      </w:r>
-      <w:r>
-        <w:rPr>
-          <w:rFonts w:asciiTheme="majorHAnsi" w:eastAsia="Times New Roman" w:hAnsiTheme="majorHAnsi" w:cs="Arial"/>
-          <w:color w:val="000000"/>
-          <w:lang w:eastAsia="da-DK"/>
-        </w:rPr>
-        <w:t xml:space="preserve">the </w:t>
-      </w:r>
-      <w:proofErr w:type="spellStart"/>
-      <w:r>
-        <w:rPr>
-          <w:rFonts w:asciiTheme="majorHAnsi" w:eastAsia="Times New Roman" w:hAnsiTheme="majorHAnsi" w:cs="Arial"/>
-          <w:color w:val="000000"/>
-          <w:lang w:eastAsia="da-DK"/>
-        </w:rPr>
-        <w:t>uni</w:t>
-      </w:r>
-      <w:proofErr w:type="spellEnd"/>
-      <w:r>
-        <w:rPr>
-          <w:rFonts w:asciiTheme="majorHAnsi" w:eastAsia="Times New Roman" w:hAnsiTheme="majorHAnsi" w:cs="Arial"/>
-          <w:color w:val="000000"/>
-          <w:lang w:eastAsia="da-DK"/>
-        </w:rPr>
-        <w:t>-</w:t>
-      </w:r>
-      <w:r>
-        <w:rPr>
-          <w:rFonts w:asciiTheme="majorHAnsi" w:eastAsia="Times New Roman" w:hAnsiTheme="majorHAnsi" w:cs="Arial"/>
-          <w:color w:val="000000"/>
-          <w:lang w:eastAsia="da-DK"/>
-        </w:rPr>
-        <w:t xml:space="preserve">if </w:t>
-      </w:r>
-      <w:r>
-        <w:rPr>
-          <w:rFonts w:asciiTheme="majorHAnsi" w:eastAsia="Times New Roman" w:hAnsiTheme="majorHAnsi" w:cs="Arial"/>
-          <w:color w:val="000000"/>
-          <w:lang w:eastAsia="da-DK"/>
-        </w:rPr>
-        <w:t>you had</w:t>
-      </w:r>
-      <w:r>
-        <w:rPr>
-          <w:rFonts w:asciiTheme="majorHAnsi" w:eastAsia="Times New Roman" w:hAnsiTheme="majorHAnsi" w:cs="Arial"/>
-          <w:color w:val="000000"/>
-          <w:lang w:eastAsia="da-DK"/>
-        </w:rPr>
-        <w:t xml:space="preserve"> </w:t>
-      </w:r>
-      <w:r>
-        <w:rPr>
-          <w:rFonts w:asciiTheme="majorHAnsi" w:eastAsia="Times New Roman" w:hAnsiTheme="majorHAnsi" w:cs="Arial"/>
-          <w:color w:val="000000"/>
-          <w:lang w:eastAsia="da-DK"/>
-        </w:rPr>
-        <w:t>Auto</w:t>
-      </w:r>
-      <w:r>
-        <w:rPr>
-          <w:rFonts w:asciiTheme="majorHAnsi" w:eastAsia="Times New Roman" w:hAnsiTheme="majorHAnsi" w:cs="Arial"/>
-          <w:color w:val="000000"/>
-          <w:lang w:eastAsia="da-DK"/>
-        </w:rPr>
-        <w:t xml:space="preserve"> </w:t>
-      </w:r>
-      <w:r>
-        <w:rPr>
-          <w:rFonts w:asciiTheme="majorHAnsi" w:eastAsia="Times New Roman" w:hAnsiTheme="majorHAnsi" w:cs="Arial"/>
-          <w:color w:val="000000"/>
-          <w:lang w:eastAsia="da-DK"/>
-        </w:rPr>
-        <w:t>its</w:t>
-      </w:r>
-      <w:r>
-        <w:rPr>
-          <w:rFonts w:asciiTheme="majorHAnsi" w:eastAsia="Times New Roman" w:hAnsiTheme="majorHAnsi" w:cs="Arial"/>
-          <w:color w:val="000000"/>
-          <w:lang w:eastAsia="da-DK"/>
-        </w:rPr>
-        <w:t xml:space="preserve"> </w:t>
-      </w:r>
-      <w:proofErr w:type="spellStart"/>
-      <w:r>
-        <w:rPr>
-          <w:rFonts w:asciiTheme="majorHAnsi" w:eastAsia="Times New Roman" w:hAnsiTheme="majorHAnsi" w:cs="Arial"/>
-          <w:color w:val="000000"/>
-          <w:lang w:eastAsia="da-DK"/>
-        </w:rPr>
-        <w:t>SystemC</w:t>
-      </w:r>
-      <w:proofErr w:type="spellEnd"/>
-      <w:r>
-        <w:rPr>
-          <w:rFonts w:asciiTheme="majorHAnsi" w:eastAsia="Times New Roman" w:hAnsiTheme="majorHAnsi" w:cs="Arial"/>
-          <w:color w:val="000000"/>
-          <w:lang w:eastAsia="da-DK"/>
-        </w:rPr>
-        <w:t xml:space="preserve"> </w:t>
-      </w:r>
-      <w:r>
-        <w:rPr>
-          <w:rFonts w:asciiTheme="majorHAnsi" w:eastAsia="Times New Roman" w:hAnsiTheme="majorHAnsi" w:cs="Arial"/>
-          <w:color w:val="000000"/>
-          <w:lang w:eastAsia="da-DK"/>
-        </w:rPr>
-        <w:t>template</w:t>
-      </w:r>
-      <w:r>
-        <w:rPr>
-          <w:rFonts w:asciiTheme="majorHAnsi" w:eastAsia="Times New Roman" w:hAnsiTheme="majorHAnsi" w:cs="Arial"/>
-          <w:color w:val="000000"/>
-          <w:lang w:eastAsia="da-DK"/>
-        </w:rPr>
-        <w:t xml:space="preserve"> </w:t>
-      </w:r>
-      <w:r>
-        <w:rPr>
-          <w:rFonts w:asciiTheme="majorHAnsi" w:eastAsia="Times New Roman" w:hAnsiTheme="majorHAnsi" w:cs="Arial"/>
-          <w:color w:val="000000"/>
-          <w:lang w:eastAsia="da-DK"/>
-        </w:rPr>
-        <w:t>based on</w:t>
-      </w:r>
-      <w:r>
-        <w:rPr>
-          <w:rFonts w:asciiTheme="majorHAnsi" w:eastAsia="Times New Roman" w:hAnsiTheme="majorHAnsi" w:cs="Arial"/>
-          <w:color w:val="000000"/>
-          <w:lang w:eastAsia="da-DK"/>
-        </w:rPr>
-        <w:t xml:space="preserve"> </w:t>
-      </w:r>
-      <w:r>
-        <w:rPr>
-          <w:rFonts w:asciiTheme="majorHAnsi" w:eastAsia="Times New Roman" w:hAnsiTheme="majorHAnsi" w:cs="Arial"/>
-          <w:color w:val="000000"/>
-          <w:lang w:eastAsia="da-DK"/>
-        </w:rPr>
-        <w:t>its</w:t>
-      </w:r>
-      <w:r>
-        <w:rPr>
-          <w:rFonts w:asciiTheme="majorHAnsi" w:eastAsia="Times New Roman" w:hAnsiTheme="majorHAnsi" w:cs="Arial"/>
-          <w:color w:val="000000"/>
-          <w:lang w:eastAsia="da-DK"/>
-        </w:rPr>
-        <w:t xml:space="preserve"> </w:t>
-      </w:r>
-      <w:proofErr w:type="spellStart"/>
-      <w:r>
-        <w:rPr>
-          <w:rFonts w:asciiTheme="majorHAnsi" w:eastAsia="Times New Roman" w:hAnsiTheme="majorHAnsi" w:cs="Arial"/>
-          <w:color w:val="000000"/>
-          <w:lang w:eastAsia="da-DK"/>
-        </w:rPr>
-        <w:t>SysML</w:t>
-      </w:r>
-      <w:proofErr w:type="spellEnd"/>
-      <w:r>
-        <w:rPr>
-          <w:rFonts w:asciiTheme="majorHAnsi" w:eastAsia="Times New Roman" w:hAnsiTheme="majorHAnsi" w:cs="Arial"/>
-          <w:color w:val="000000"/>
-          <w:lang w:eastAsia="da-DK"/>
-        </w:rPr>
-        <w:t xml:space="preserve"> </w:t>
-      </w:r>
-      <w:r>
-        <w:rPr>
-          <w:rFonts w:asciiTheme="majorHAnsi" w:eastAsia="Times New Roman" w:hAnsiTheme="majorHAnsi" w:cs="Arial"/>
-          <w:color w:val="000000"/>
-          <w:lang w:eastAsia="da-DK"/>
-        </w:rPr>
-        <w:t>model</w:t>
-      </w:r>
-    </w:p>
-    <w:p>
-      <w:pPr>
-        <w:spacing w:after="0"/>
-        <w:rPr>
-          <w:lang w:val="en-US"/>
-        </w:rPr>
-      </w:pPr>
+          <w:lang w:val="en-US" w:eastAsia="da-DK"/>
+        </w:rPr>
+        <w:t xml:space="preserve"> compliments each other. </w:t>
+      </w:r>
     </w:p>
     <w:p>
       <w:pPr>
@@ -2709,10 +2133,10 @@
             </w:pPr>
             <w:r>
               <w:object w:dxaOrig="9325" w:dyaOrig="9693">
-                <v:shape id="_x0000_i1026" type="#_x0000_t75" style="width:447.75pt;height:465pt" o:ole="">
-                  <v:imagedata r:id="rId14" o:title=""/>
+                <v:shape id="_x0000_i1029" type="#_x0000_t75" style="width:447.75pt;height:465pt" o:ole="">
+                  <v:imagedata r:id="rId12" o:title=""/>
                 </v:shape>
-                <o:OLEObject Type="Embed" ProgID="Visio.Drawing.11" ShapeID="_x0000_i1026" DrawAspect="Content" ObjectID="_1360692224" r:id="rId15"/>
+                <o:OLEObject Type="Embed" ProgID="Visio.Drawing.11" ShapeID="_x0000_i1029" DrawAspect="Content" ObjectID="_1360699650" r:id="rId13"/>
               </w:object>
             </w:r>
           </w:p>
@@ -3320,10 +2744,6 @@
 </w:styles>
 </file>
 
-<file path=word/activeX/activeX1.xml><?xml version="1.0" encoding="utf-8"?>
-<ax:ocx xmlns:ax="http://schemas.microsoft.com/office/2006/activeX" xmlns:r="http://schemas.openxmlformats.org/officeDocument/2006/relationships" ax:classid="{D27CDB6E-AE6D-11CF-96B8-444553540000}" ax:persistence="persistStorage" r:id="rId1"/>
-</file>
-
 <file path=word/theme/theme1.xml><?xml version="1.0" encoding="utf-8"?>
 <a:theme xmlns:a="http://schemas.openxmlformats.org/drawingml/2006/main" name="Office Theme">
   <a:themeElements>
@@ -3612,7 +3032,7 @@
 </file>
 
 <file path=customXml/itemProps1.xml><?xml version="1.0" encoding="utf-8"?>
-<ds:datastoreItem xmlns:ds="http://schemas.openxmlformats.org/officeDocument/2006/customXml" ds:itemID="{2291E557-49FA-405A-8D41-1644096D9879}">
+<ds:datastoreItem xmlns:ds="http://schemas.openxmlformats.org/officeDocument/2006/customXml" ds:itemID="{97504DCF-ED6D-440D-A33B-E1C898BA41D8}">
   <ds:schemaRefs>
     <ds:schemaRef ds:uri="http://schemas.openxmlformats.org/officeDocument/2006/bibliography"/>
   </ds:schemaRefs>

--- a/syseng_hwco/proj/Artifact/Doc/SysML Model to SystemC.docx
+++ b/syseng_hwco/proj/Artifact/Doc/SysML Model to SystemC.docx
@@ -922,6 +922,7 @@
                 <w:szCs w:val="20"/>
                 <w:lang w:val="en-US"/>
               </w:rPr>
+              <w:lastRenderedPageBreak/>
               <w:t>SC_MODULE(Audio)</w:t>
             </w:r>
           </w:p>
@@ -1265,7 +1266,7 @@
                   <v:imagedata r:id="rId8" o:title=""/>
                   <v:shadow offset="3pt,14pt" offset2="2pt,24pt"/>
                 </v:shape>
-                <o:OLEObject Type="Embed" ProgID="PBrush" ShapeID="_x0000_i1025" DrawAspect="Content" ObjectID="_1360699649" r:id="rId9"/>
+                <o:OLEObject Type="Embed" ProgID="PBrush" ShapeID="_x0000_i1025" DrawAspect="Content" ObjectID="_1360960002" r:id="rId9"/>
               </w:object>
             </w:r>
           </w:p>
@@ -1290,7 +1291,6 @@
         <w:rPr>
           <w:lang w:val="en-US"/>
         </w:rPr>
-        <w:lastRenderedPageBreak/>
         <w:t xml:space="preserve">Above mapping illustration is a one to one mapping, where one block has a corresponding </w:t>
       </w:r>
       <w:proofErr w:type="spellStart"/>
@@ -1562,17 +1562,8 @@
     </w:p>
     <w:tbl>
       <w:tblPr>
-        <w:tblStyle w:val="Tabel-Gitter"/>
         <w:tblW w:w="0" w:type="auto"/>
         <w:jc w:val="center"/>
-        <w:tblBorders>
-          <w:top w:val="none" w:sz="0" w:space="0" w:color="auto"/>
-          <w:left w:val="none" w:sz="0" w:space="0" w:color="auto"/>
-          <w:bottom w:val="none" w:sz="0" w:space="0" w:color="auto"/>
-          <w:right w:val="none" w:sz="0" w:space="0" w:color="auto"/>
-          <w:insideH w:val="none" w:sz="0" w:space="0" w:color="auto"/>
-          <w:insideV w:val="none" w:sz="0" w:space="0" w:color="auto"/>
-        </w:tblBorders>
         <w:tblLook w:val="04A0"/>
       </w:tblPr>
       <w:tblGrid>
@@ -1599,10 +1590,10 @@
                 <w:lang w:val="en-US"/>
               </w:rPr>
               <w:object w:dxaOrig="6172" w:dyaOrig="9234">
-                <v:shape id="_x0000_i1031" type="#_x0000_t75" style="width:308.25pt;height:462pt" o:ole="">
+                <v:shape id="_x0000_i1027" type="#_x0000_t75" style="width:308.25pt;height:462pt" o:ole="">
                   <v:imagedata r:id="rId10" o:title=""/>
                 </v:shape>
-                <o:OLEObject Type="Link" ProgID="Visio.Drawing.11" ShapeID="_x0000_i1031" DrawAspect="Content" r:id="rId11" UpdateMode="Always">
+                <o:OLEObject Type="Link" ProgID="Visio.Drawing.11" ShapeID="_x0000_i1027" DrawAspect="Content" r:id="rId11" UpdateMode="Always">
                   <o:LinkType>EnhancedMetaFile</o:LinkType>
                   <o:LockedField>false</o:LockedField>
                   <o:FieldCodes>\f 0 \* MERGEFORMAT</o:FieldCodes>
@@ -1788,6 +1779,12 @@
         </w:rPr>
         <w:t>can begin.</w:t>
       </w:r>
+      <w:r>
+        <w:rPr>
+          <w:lang w:val="en-US"/>
+        </w:rPr>
+        <w:t xml:space="preserve"> </w:t>
+      </w:r>
     </w:p>
     <w:p>
       <w:pPr>
@@ -1998,6 +1995,7 @@
           <w:color w:val="000000"/>
           <w:lang w:val="en-US" w:eastAsia="da-DK"/>
         </w:rPr>
+        <w:lastRenderedPageBreak/>
         <w:t xml:space="preserve">far, </w:t>
       </w:r>
       <w:r>
@@ -2050,7 +2048,49 @@
           <w:color w:val="000000"/>
           <w:lang w:val="en-US" w:eastAsia="da-DK"/>
         </w:rPr>
-        <w:t xml:space="preserve"> compliments each other. </w:t>
+        <w:t xml:space="preserve"> compliments each other.</w:t>
+      </w:r>
+      <w:r>
+        <w:rPr>
+          <w:rFonts w:asciiTheme="minorHAnsi" w:eastAsia="Times New Roman" w:hAnsiTheme="minorHAnsi" w:cs="Arial"/>
+          <w:color w:val="000000"/>
+          <w:lang w:val="en-US" w:eastAsia="da-DK"/>
+        </w:rPr>
+        <w:t xml:space="preserve"> </w:t>
+      </w:r>
+      <w:r>
+        <w:rPr>
+          <w:lang w:val="en-US"/>
+        </w:rPr>
+        <w:t xml:space="preserve">To transform the above detailed </w:t>
+      </w:r>
+      <w:proofErr w:type="spellStart"/>
+      <w:r>
+        <w:rPr>
+          <w:lang w:val="en-US"/>
+        </w:rPr>
+        <w:t>bdd</w:t>
+      </w:r>
+      <w:proofErr w:type="spellEnd"/>
+      <w:r>
+        <w:rPr>
+          <w:lang w:val="en-US"/>
+        </w:rPr>
+        <w:t xml:space="preserve">, a tool like </w:t>
+      </w:r>
+      <w:proofErr w:type="spellStart"/>
+      <w:r>
+        <w:rPr>
+          <w:lang w:val="en-US"/>
+        </w:rPr>
+        <w:t>Enterprice</w:t>
+      </w:r>
+      <w:proofErr w:type="spellEnd"/>
+      <w:r>
+        <w:rPr>
+          <w:lang w:val="en-US"/>
+        </w:rPr>
+        <w:t xml:space="preserve"> Architect could be used.</w:t>
       </w:r>
     </w:p>
     <w:p>
@@ -2133,10 +2173,10 @@
             </w:pPr>
             <w:r>
               <w:object w:dxaOrig="9325" w:dyaOrig="9693">
-                <v:shape id="_x0000_i1029" type="#_x0000_t75" style="width:447.75pt;height:465pt" o:ole="">
+                <v:shape id="_x0000_i1026" type="#_x0000_t75" style="width:447.75pt;height:465pt" o:ole="">
                   <v:imagedata r:id="rId12" o:title=""/>
                 </v:shape>
-                <o:OLEObject Type="Embed" ProgID="Visio.Drawing.11" ShapeID="_x0000_i1029" DrawAspect="Content" ObjectID="_1360699650" r:id="rId13"/>
+                <o:OLEObject Type="Embed" ProgID="Visio.Drawing.11" ShapeID="_x0000_i1026" DrawAspect="Content" ObjectID="_1360960003" r:id="rId13"/>
               </w:object>
             </w:r>
           </w:p>
@@ -3032,7 +3072,7 @@
 </file>
 
 <file path=customXml/itemProps1.xml><?xml version="1.0" encoding="utf-8"?>
-<ds:datastoreItem xmlns:ds="http://schemas.openxmlformats.org/officeDocument/2006/customXml" ds:itemID="{97504DCF-ED6D-440D-A33B-E1C898BA41D8}">
+<ds:datastoreItem xmlns:ds="http://schemas.openxmlformats.org/officeDocument/2006/customXml" ds:itemID="{9E4D76FF-19EC-4BCA-97B2-B1786DD27BFE}">
   <ds:schemaRefs>
     <ds:schemaRef ds:uri="http://schemas.openxmlformats.org/officeDocument/2006/bibliography"/>
   </ds:schemaRefs>

--- a/syseng_hwco/proj/Artifact/Doc/SysML Model to SystemC.docx
+++ b/syseng_hwco/proj/Artifact/Doc/SysML Model to SystemC.docx
@@ -9,54 +9,24 @@
           <w:lang w:val="en-US"/>
         </w:rPr>
       </w:pPr>
-      <w:proofErr w:type="spellStart"/>
-      <w:r>
-        <w:rPr>
-          <w:lang w:val="en-US"/>
-        </w:rPr>
-        <w:t>SysML</w:t>
-      </w:r>
-      <w:proofErr w:type="spellEnd"/>
-      <w:r>
-        <w:rPr>
-          <w:lang w:val="en-US"/>
-        </w:rPr>
-        <w:t xml:space="preserve"> Model to </w:t>
-      </w:r>
-      <w:proofErr w:type="spellStart"/>
-      <w:r>
-        <w:rPr>
-          <w:lang w:val="en-US"/>
-        </w:rPr>
-        <w:t>SystemC</w:t>
-      </w:r>
-      <w:proofErr w:type="spellEnd"/>
-    </w:p>
-    <w:p>
-      <w:pPr>
-        <w:rPr>
-          <w:lang w:val="en-US"/>
-        </w:rPr>
-      </w:pPr>
-      <w:r>
-        <w:rPr>
-          <w:lang w:val="en-US"/>
-        </w:rPr>
-        <w:t xml:space="preserve">One of the </w:t>
-      </w:r>
-      <w:proofErr w:type="spellStart"/>
-      <w:r>
-        <w:rPr>
-          <w:lang w:val="en-US"/>
-        </w:rPr>
-        <w:t>interresting</w:t>
-      </w:r>
-      <w:proofErr w:type="spellEnd"/>
-      <w:r>
-        <w:rPr>
-          <w:lang w:val="en-US"/>
-        </w:rPr>
-        <w:t xml:space="preserve"> areas for this project as describes in the project scope is the transformation from the</w:t>
+      <w:r>
+        <w:rPr>
+          <w:lang w:val="en-US"/>
+        </w:rPr>
+        <w:t>SysML Model to SystemC</w:t>
+      </w:r>
+    </w:p>
+    <w:p>
+      <w:pPr>
+        <w:rPr>
+          <w:lang w:val="en-US"/>
+        </w:rPr>
+      </w:pPr>
+      <w:r>
+        <w:rPr>
+          <w:lang w:val="en-US"/>
+        </w:rPr>
+        <w:t>One of the interresting areas for this project as describes in the project scope is the transformation from the</w:t>
       </w:r>
       <w:r>
         <w:rPr>
@@ -68,111 +38,13 @@
         <w:rPr>
           <w:lang w:val="en-US"/>
         </w:rPr>
-        <w:t xml:space="preserve">modeling language </w:t>
-      </w:r>
-      <w:proofErr w:type="spellStart"/>
-      <w:r>
-        <w:rPr>
-          <w:lang w:val="en-US"/>
-        </w:rPr>
-        <w:t>SysML</w:t>
-      </w:r>
-      <w:proofErr w:type="spellEnd"/>
-      <w:r>
-        <w:rPr>
-          <w:lang w:val="en-US"/>
-        </w:rPr>
-        <w:t xml:space="preserve"> to </w:t>
-      </w:r>
-      <w:r>
-        <w:rPr>
-          <w:lang w:val="en-US"/>
-        </w:rPr>
-        <w:t xml:space="preserve">a platform specification model in </w:t>
-      </w:r>
-      <w:proofErr w:type="spellStart"/>
-      <w:r>
-        <w:rPr>
-          <w:lang w:val="en-US"/>
-        </w:rPr>
-        <w:t>SystemC</w:t>
-      </w:r>
-      <w:proofErr w:type="spellEnd"/>
-      <w:r>
-        <w:rPr>
-          <w:lang w:val="en-US"/>
-        </w:rPr>
-        <w:t xml:space="preserve">. The most interesting part is which steps is needed, is it always a one-to-one relation between a </w:t>
-      </w:r>
-      <w:proofErr w:type="spellStart"/>
-      <w:r>
-        <w:rPr>
-          <w:lang w:val="en-US"/>
-        </w:rPr>
-        <w:t>SysML</w:t>
-      </w:r>
-      <w:proofErr w:type="spellEnd"/>
-      <w:r>
-        <w:rPr>
-          <w:lang w:val="en-US"/>
-        </w:rPr>
-        <w:t xml:space="preserve"> block and a </w:t>
-      </w:r>
-      <w:proofErr w:type="spellStart"/>
-      <w:r>
-        <w:rPr>
-          <w:lang w:val="en-US"/>
-        </w:rPr>
-        <w:t>SystemC</w:t>
-      </w:r>
-      <w:proofErr w:type="spellEnd"/>
-      <w:r>
-        <w:rPr>
-          <w:lang w:val="en-US"/>
-        </w:rPr>
-        <w:t xml:space="preserve"> module, and how is the notation in </w:t>
-      </w:r>
-      <w:proofErr w:type="spellStart"/>
-      <w:r>
-        <w:rPr>
-          <w:lang w:val="en-US"/>
-        </w:rPr>
-        <w:t>SySML</w:t>
-      </w:r>
-      <w:proofErr w:type="spellEnd"/>
-      <w:r>
-        <w:rPr>
-          <w:lang w:val="en-US"/>
-        </w:rPr>
-        <w:t xml:space="preserve"> to illustrate what goes where. There is not literature about going from </w:t>
-      </w:r>
-      <w:proofErr w:type="spellStart"/>
-      <w:r>
-        <w:rPr>
-          <w:lang w:val="en-US"/>
-        </w:rPr>
-        <w:t>SysML</w:t>
-      </w:r>
-      <w:proofErr w:type="spellEnd"/>
-      <w:r>
-        <w:rPr>
-          <w:lang w:val="en-US"/>
-        </w:rPr>
-        <w:t xml:space="preserve"> architecture to </w:t>
-      </w:r>
-      <w:proofErr w:type="spellStart"/>
-      <w:r>
-        <w:rPr>
-          <w:lang w:val="en-US"/>
-        </w:rPr>
-        <w:t>SystemC</w:t>
-      </w:r>
-      <w:proofErr w:type="spellEnd"/>
-      <w:r>
-        <w:rPr>
-          <w:lang w:val="en-US"/>
-        </w:rPr>
-        <w:t xml:space="preserve"> implementation, though one rapport</w:t>
+        <w:t xml:space="preserve">modeling language SysML to </w:t>
+      </w:r>
+      <w:r>
+        <w:rPr>
+          <w:lang w:val="en-US"/>
+        </w:rPr>
+        <w:t>a platform specification model in SystemC. The most interesting part is which steps is needed, is it always a one-to-one relation between a SysML block and a SystemC module, and how is the notation in SySML to illustrate what goes where. There is not literature about going from SysML architecture to SystemC implementation, though one rapport</w:t>
       </w:r>
       <w:r>
         <w:rPr>
@@ -198,243 +70,33 @@
         <w:rPr>
           <w:lang w:val="en-US"/>
         </w:rPr>
-        <w:t xml:space="preserve">While </w:t>
-      </w:r>
-      <w:proofErr w:type="spellStart"/>
-      <w:r>
-        <w:rPr>
-          <w:lang w:val="en-US"/>
-        </w:rPr>
-        <w:t>SysML</w:t>
-      </w:r>
-      <w:proofErr w:type="spellEnd"/>
-      <w:r>
-        <w:rPr>
-          <w:lang w:val="en-US"/>
-        </w:rPr>
-        <w:t xml:space="preserve"> is a modeling language for describing system and architecture, including behavior and structure, </w:t>
-      </w:r>
-      <w:proofErr w:type="spellStart"/>
-      <w:r>
-        <w:rPr>
-          <w:lang w:val="en-US"/>
-        </w:rPr>
-        <w:t>SystemC</w:t>
-      </w:r>
-      <w:proofErr w:type="spellEnd"/>
-      <w:r>
-        <w:rPr>
-          <w:lang w:val="en-US"/>
-        </w:rPr>
-        <w:t xml:space="preserve"> is the platform independent implementation language written in C++ that support almost all hardware-software construct.</w:t>
-      </w:r>
-    </w:p>
-    <w:p>
-      <w:pPr>
-        <w:rPr>
-          <w:lang w:val="en-US"/>
-        </w:rPr>
-      </w:pPr>
-      <w:r>
-        <w:rPr>
-          <w:lang w:val="en-US"/>
-        </w:rPr>
-        <w:t xml:space="preserve">A lot of </w:t>
-      </w:r>
-      <w:proofErr w:type="gramStart"/>
-      <w:r>
-        <w:rPr>
-          <w:lang w:val="en-US"/>
-        </w:rPr>
-        <w:t>work have</w:t>
-      </w:r>
-      <w:proofErr w:type="gramEnd"/>
-      <w:r>
-        <w:rPr>
-          <w:lang w:val="en-US"/>
-        </w:rPr>
-        <w:t xml:space="preserve"> been done in making software tools that automatically can generate </w:t>
-      </w:r>
-      <w:proofErr w:type="spellStart"/>
-      <w:r>
-        <w:rPr>
-          <w:lang w:val="en-US"/>
-        </w:rPr>
-        <w:t>SystemC</w:t>
-      </w:r>
-      <w:proofErr w:type="spellEnd"/>
-      <w:r>
-        <w:rPr>
-          <w:lang w:val="en-US"/>
-        </w:rPr>
-        <w:t xml:space="preserve"> code from a </w:t>
-      </w:r>
-      <w:proofErr w:type="spellStart"/>
-      <w:r>
-        <w:rPr>
-          <w:lang w:val="en-US"/>
-        </w:rPr>
-        <w:t>SySML</w:t>
-      </w:r>
-      <w:proofErr w:type="spellEnd"/>
-      <w:r>
-        <w:rPr>
-          <w:lang w:val="en-US"/>
-        </w:rPr>
-        <w:t xml:space="preserve"> model by exporting the </w:t>
-      </w:r>
-      <w:proofErr w:type="spellStart"/>
-      <w:r>
-        <w:rPr>
-          <w:lang w:val="en-US"/>
-        </w:rPr>
-        <w:t>SySML</w:t>
-      </w:r>
-      <w:proofErr w:type="spellEnd"/>
-      <w:r>
-        <w:rPr>
-          <w:lang w:val="en-US"/>
-        </w:rPr>
-        <w:t xml:space="preserve"> module to a XML format. Such tools are normally quite </w:t>
-      </w:r>
-      <w:proofErr w:type="gramStart"/>
-      <w:r>
-        <w:rPr>
-          <w:lang w:val="en-US"/>
-        </w:rPr>
-        <w:t>large,</w:t>
-      </w:r>
-      <w:proofErr w:type="gramEnd"/>
-      <w:r>
-        <w:rPr>
-          <w:lang w:val="en-US"/>
-        </w:rPr>
-        <w:t xml:space="preserve"> and just learning the basic would require a long time. Therefore the project members have agreed upon not spending time learning new tools, because learning by doing it manually would benefit more. The process of automatically generating the </w:t>
-      </w:r>
-      <w:proofErr w:type="spellStart"/>
-      <w:r>
-        <w:rPr>
-          <w:lang w:val="en-US"/>
-        </w:rPr>
-        <w:t>SystemC</w:t>
-      </w:r>
-      <w:proofErr w:type="spellEnd"/>
-      <w:r>
-        <w:rPr>
-          <w:lang w:val="en-US"/>
-        </w:rPr>
-        <w:t xml:space="preserve"> template require that </w:t>
-      </w:r>
-      <w:proofErr w:type="spellStart"/>
-      <w:r>
-        <w:rPr>
-          <w:lang w:val="en-US"/>
-        </w:rPr>
-        <w:t>SysML</w:t>
-      </w:r>
-      <w:proofErr w:type="spellEnd"/>
-      <w:r>
-        <w:rPr>
-          <w:lang w:val="en-US"/>
-        </w:rPr>
-        <w:t xml:space="preserve"> </w:t>
-      </w:r>
-      <w:proofErr w:type="gramStart"/>
-      <w:r>
-        <w:rPr>
-          <w:lang w:val="en-US"/>
-        </w:rPr>
-        <w:t>modules  is</w:t>
-      </w:r>
-      <w:proofErr w:type="gramEnd"/>
-      <w:r>
-        <w:rPr>
-          <w:lang w:val="en-US"/>
-        </w:rPr>
-        <w:t xml:space="preserve"> notated with both variables, and port type declaration. </w:t>
-      </w:r>
-    </w:p>
-    <w:p>
-      <w:pPr>
-        <w:rPr>
-          <w:lang w:val="en-US"/>
-        </w:rPr>
-      </w:pPr>
-      <w:r>
-        <w:rPr>
-          <w:lang w:val="en-US"/>
-        </w:rPr>
-        <w:t xml:space="preserve">The mapping between </w:t>
-      </w:r>
-      <w:proofErr w:type="spellStart"/>
-      <w:r>
-        <w:rPr>
-          <w:lang w:val="en-US"/>
-        </w:rPr>
-        <w:t>SysML</w:t>
-      </w:r>
-      <w:proofErr w:type="spellEnd"/>
-      <w:r>
-        <w:rPr>
-          <w:lang w:val="en-US"/>
-        </w:rPr>
-        <w:t xml:space="preserve"> parts and </w:t>
-      </w:r>
-      <w:proofErr w:type="spellStart"/>
-      <w:r>
-        <w:rPr>
-          <w:lang w:val="en-US"/>
-        </w:rPr>
-        <w:t>SystemC</w:t>
-      </w:r>
-      <w:proofErr w:type="spellEnd"/>
-      <w:r>
-        <w:rPr>
-          <w:lang w:val="en-US"/>
-        </w:rPr>
-        <w:t xml:space="preserve"> is done upon </w:t>
-      </w:r>
-      <w:proofErr w:type="spellStart"/>
-      <w:r>
-        <w:rPr>
-          <w:lang w:val="en-US"/>
-        </w:rPr>
-        <w:t>SySML</w:t>
-      </w:r>
-      <w:proofErr w:type="spellEnd"/>
-      <w:r>
-        <w:rPr>
-          <w:lang w:val="en-US"/>
-        </w:rPr>
-        <w:t xml:space="preserve"> structural diagrams. The mapping process can begin after the </w:t>
-      </w:r>
-      <w:proofErr w:type="spellStart"/>
-      <w:r>
-        <w:rPr>
-          <w:lang w:val="en-US"/>
-        </w:rPr>
-        <w:t>bdd</w:t>
-      </w:r>
-      <w:proofErr w:type="spellEnd"/>
-      <w:r>
-        <w:rPr>
-          <w:lang w:val="en-US"/>
-        </w:rPr>
-        <w:t xml:space="preserve"> are decomposed to a more detailed </w:t>
-      </w:r>
-      <w:proofErr w:type="spellStart"/>
-      <w:r>
-        <w:rPr>
-          <w:lang w:val="en-US"/>
-        </w:rPr>
-        <w:t>idb</w:t>
-      </w:r>
-      <w:proofErr w:type="spellEnd"/>
-      <w:r>
-        <w:rPr>
-          <w:lang w:val="en-US"/>
-        </w:rPr>
-        <w:t>.</w:t>
+        <w:t>While SysML is a modeling language for describing system and architecture, including behavior and structure, SystemC is the platform independent implementation language written in C++ that support almost all hardware-software construct.</w:t>
+      </w:r>
+    </w:p>
+    <w:p>
+      <w:pPr>
+        <w:rPr>
+          <w:lang w:val="en-US"/>
+        </w:rPr>
+      </w:pPr>
+      <w:r>
+        <w:rPr>
+          <w:lang w:val="en-US"/>
+        </w:rPr>
+        <w:t xml:space="preserve">A lot of work have been done in making software tools that automatically can generate SystemC code from a SySML model by exporting the SySML module to a XML format. Such tools are normally quite large, and just learning the basic would require a long time. Therefore the project members have agreed upon not spending time learning new tools, because learning by doing it manually would benefit more. The process of automatically generating the SystemC template require that SysML modules  is notated with both variables, and port type declaration. </w:t>
+      </w:r>
+    </w:p>
+    <w:p>
+      <w:pPr>
+        <w:rPr>
+          <w:lang w:val="en-US"/>
+        </w:rPr>
+      </w:pPr>
+      <w:r>
+        <w:rPr>
+          <w:lang w:val="en-US"/>
+        </w:rPr>
+        <w:t>The mapping between SysML parts and SystemC is done upon SySML structural diagrams. The mapping process can begin after the bdd are decomposed to a more detailed idb.</w:t>
       </w:r>
     </w:p>
     <w:p>
@@ -449,60 +111,19 @@
           <w:lang w:val="en-US"/>
         </w:rPr>
       </w:pPr>
-      <w:proofErr w:type="spellStart"/>
       <w:r>
         <w:rPr>
           <w:b/>
           <w:lang w:val="en-US"/>
         </w:rPr>
-        <w:t>SysML</w:t>
-      </w:r>
-      <w:proofErr w:type="spellEnd"/>
+        <w:t>SysML blocks maps to SystemC modules</w:t>
+      </w:r>
       <w:r>
         <w:rPr>
           <w:b/>
           <w:lang w:val="en-US"/>
         </w:rPr>
-        <w:t xml:space="preserve"> blocks maps to </w:t>
-      </w:r>
-      <w:proofErr w:type="spellStart"/>
-      <w:r>
-        <w:rPr>
-          <w:b/>
-          <w:lang w:val="en-US"/>
-        </w:rPr>
-        <w:t>SystemC</w:t>
-      </w:r>
-      <w:proofErr w:type="spellEnd"/>
-      <w:r>
-        <w:rPr>
-          <w:b/>
-          <w:lang w:val="en-US"/>
-        </w:rPr>
-        <w:t xml:space="preserve"> modules</w:t>
-      </w:r>
-      <w:r>
-        <w:rPr>
-          <w:b/>
-          <w:lang w:val="en-US"/>
-        </w:rPr>
-        <w:t xml:space="preserve">  (</w:t>
-      </w:r>
-      <w:proofErr w:type="spellStart"/>
-      <w:r>
-        <w:rPr>
-          <w:b/>
-          <w:lang w:val="en-US"/>
-        </w:rPr>
-        <w:t>sc_module</w:t>
-      </w:r>
-      <w:proofErr w:type="spellEnd"/>
-      <w:r>
-        <w:rPr>
-          <w:b/>
-          <w:lang w:val="en-US"/>
-        </w:rPr>
-        <w:t>)(Could be split)</w:t>
+        <w:t xml:space="preserve">  (sc_module)(Could be split)</w:t>
       </w:r>
     </w:p>
     <w:p>
@@ -517,53 +138,12 @@
           <w:lang w:val="en-US"/>
         </w:rPr>
       </w:pPr>
-      <w:proofErr w:type="spellStart"/>
       <w:r>
         <w:rPr>
           <w:b/>
           <w:lang w:val="en-US"/>
         </w:rPr>
-        <w:t>SysML</w:t>
-      </w:r>
-      <w:proofErr w:type="spellEnd"/>
-      <w:r>
-        <w:rPr>
-          <w:b/>
-          <w:lang w:val="en-US"/>
-        </w:rPr>
-        <w:t xml:space="preserve"> flow ports maps to </w:t>
-      </w:r>
-      <w:proofErr w:type="spellStart"/>
-      <w:r>
-        <w:rPr>
-          <w:b/>
-          <w:lang w:val="en-US"/>
-        </w:rPr>
-        <w:t>SystemC</w:t>
-      </w:r>
-      <w:proofErr w:type="spellEnd"/>
-      <w:r>
-        <w:rPr>
-          <w:b/>
-          <w:lang w:val="en-US"/>
-        </w:rPr>
-        <w:t xml:space="preserve"> port (</w:t>
-      </w:r>
-      <w:proofErr w:type="spellStart"/>
-      <w:r>
-        <w:rPr>
-          <w:b/>
-          <w:lang w:val="en-US"/>
-        </w:rPr>
-        <w:t>sc_ports</w:t>
-      </w:r>
-      <w:proofErr w:type="spellEnd"/>
-      <w:r>
-        <w:rPr>
-          <w:b/>
-          <w:lang w:val="en-US"/>
-        </w:rPr>
-        <w:t>)</w:t>
+        <w:t>SysML flow ports maps to SystemC port (sc_ports)</w:t>
       </w:r>
     </w:p>
     <w:p>
@@ -578,69 +158,12 @@
           <w:lang w:val="en-US"/>
         </w:rPr>
       </w:pPr>
-      <w:proofErr w:type="spellStart"/>
       <w:r>
         <w:rPr>
           <w:b/>
           <w:lang w:val="en-US"/>
         </w:rPr>
-        <w:t>SysML</w:t>
-      </w:r>
-      <w:proofErr w:type="spellEnd"/>
-      <w:r>
-        <w:rPr>
-          <w:b/>
-          <w:lang w:val="en-US"/>
-        </w:rPr>
-        <w:t xml:space="preserve"> property maps to </w:t>
-      </w:r>
-      <w:proofErr w:type="spellStart"/>
-      <w:r>
-        <w:rPr>
-          <w:b/>
-          <w:lang w:val="en-US"/>
-        </w:rPr>
-        <w:t>SystemC</w:t>
-      </w:r>
-      <w:proofErr w:type="spellEnd"/>
-      <w:r>
-        <w:rPr>
-          <w:b/>
-          <w:lang w:val="en-US"/>
-        </w:rPr>
-        <w:t xml:space="preserve"> </w:t>
-      </w:r>
-      <w:proofErr w:type="spellStart"/>
-      <w:r>
-        <w:rPr>
-          <w:b/>
-          <w:lang w:val="en-US"/>
-        </w:rPr>
-        <w:t>fifo</w:t>
-      </w:r>
-      <w:proofErr w:type="spellEnd"/>
-      <w:r>
-        <w:rPr>
-          <w:b/>
-          <w:lang w:val="en-US"/>
-        </w:rPr>
-        <w:t>/signal (</w:t>
-      </w:r>
-      <w:proofErr w:type="spellStart"/>
-      <w:r>
-        <w:rPr>
-          <w:b/>
-          <w:lang w:val="en-US"/>
-        </w:rPr>
-        <w:t>sc_fifo,sc_signal</w:t>
-      </w:r>
-      <w:proofErr w:type="spellEnd"/>
-      <w:r>
-        <w:rPr>
-          <w:b/>
-          <w:lang w:val="en-US"/>
-        </w:rPr>
-        <w:t>)</w:t>
+        <w:t>SysML property maps to SystemC fifo/signal (sc_fifo,sc_signal)</w:t>
       </w:r>
     </w:p>
     <w:p>
@@ -655,69 +178,12 @@
           <w:lang w:val="en-US"/>
         </w:rPr>
       </w:pPr>
-      <w:proofErr w:type="spellStart"/>
       <w:r>
         <w:rPr>
           <w:b/>
           <w:lang w:val="en-US"/>
         </w:rPr>
-        <w:t>SysML</w:t>
-      </w:r>
-      <w:proofErr w:type="spellEnd"/>
-      <w:r>
-        <w:rPr>
-          <w:b/>
-          <w:lang w:val="en-US"/>
-        </w:rPr>
-        <w:t xml:space="preserve">  action maps to </w:t>
-      </w:r>
-      <w:proofErr w:type="spellStart"/>
-      <w:r>
-        <w:rPr>
-          <w:b/>
-          <w:lang w:val="en-US"/>
-        </w:rPr>
-        <w:t>SystemC</w:t>
-      </w:r>
-      <w:proofErr w:type="spellEnd"/>
-      <w:r>
-        <w:rPr>
-          <w:b/>
-          <w:lang w:val="en-US"/>
-        </w:rPr>
-        <w:t xml:space="preserve"> method/thread (</w:t>
-      </w:r>
-      <w:proofErr w:type="spellStart"/>
-      <w:r>
-        <w:rPr>
-          <w:b/>
-          <w:lang w:val="en-US"/>
-        </w:rPr>
-        <w:t>sc_method</w:t>
-      </w:r>
-      <w:proofErr w:type="spellEnd"/>
-      <w:r>
-        <w:rPr>
-          <w:b/>
-          <w:lang w:val="en-US"/>
-        </w:rPr>
-        <w:t xml:space="preserve">, </w:t>
-      </w:r>
-      <w:proofErr w:type="spellStart"/>
-      <w:r>
-        <w:rPr>
-          <w:b/>
-          <w:lang w:val="en-US"/>
-        </w:rPr>
-        <w:t>sc_thread</w:t>
-      </w:r>
-      <w:proofErr w:type="spellEnd"/>
-      <w:r>
-        <w:rPr>
-          <w:b/>
-          <w:lang w:val="en-US"/>
-        </w:rPr>
-        <w:t>)</w:t>
+        <w:t>SysML  action maps to SystemC method/thread (sc_method, sc_thread)</w:t>
       </w:r>
     </w:p>
     <w:p>
@@ -731,63 +197,13 @@
         <w:rPr>
           <w:lang w:val="en-US"/>
         </w:rPr>
-        <w:t xml:space="preserve">The above mapping of structural diagrams can be illustrated by our </w:t>
-      </w:r>
-      <w:proofErr w:type="spellStart"/>
-      <w:r>
-        <w:rPr>
-          <w:lang w:val="en-US"/>
-        </w:rPr>
-        <w:t>idb</w:t>
-      </w:r>
-      <w:proofErr w:type="spellEnd"/>
-      <w:r>
-        <w:rPr>
-          <w:lang w:val="en-US"/>
-        </w:rPr>
-        <w:t xml:space="preserve"> Audio </w:t>
-      </w:r>
-      <w:proofErr w:type="gramStart"/>
-      <w:r>
-        <w:rPr>
-          <w:lang w:val="en-US"/>
-        </w:rPr>
-        <w:t>below .</w:t>
-      </w:r>
-      <w:proofErr w:type="gramEnd"/>
-      <w:r>
-        <w:rPr>
-          <w:lang w:val="en-US"/>
-        </w:rPr>
-        <w:t xml:space="preserve"> </w:t>
-      </w:r>
-      <w:proofErr w:type="spellStart"/>
-      <w:r>
-        <w:rPr>
-          <w:lang w:val="en-US"/>
-        </w:rPr>
-        <w:t>Audio.h</w:t>
-      </w:r>
-      <w:proofErr w:type="spellEnd"/>
-      <w:r>
-        <w:rPr>
-          <w:lang w:val="en-US"/>
-        </w:rPr>
-        <w:t xml:space="preserve">  is responsible for </w:t>
-      </w:r>
-      <w:proofErr w:type="spellStart"/>
-      <w:r>
-        <w:rPr>
-          <w:lang w:val="en-US"/>
-        </w:rPr>
-        <w:t>instansation</w:t>
-      </w:r>
-      <w:proofErr w:type="spellEnd"/>
-      <w:r>
-        <w:rPr>
-          <w:lang w:val="en-US"/>
-        </w:rPr>
-        <w:t xml:space="preserve"> clock, signals, and modules, used among all modules in Audio. </w:t>
+        <w:t>The above mapping of structural diagrams can be illustrated by our idb Audio below .</w:t>
+      </w:r>
+      <w:r>
+        <w:rPr>
+          <w:lang w:val="en-US"/>
+        </w:rPr>
+        <w:t xml:space="preserve"> Audio.h  is responsible for instansation clock, signals, and modules, used among all modules in Audio. </w:t>
       </w:r>
     </w:p>
     <w:p>
@@ -855,7 +271,6 @@
                 <w:lang w:val="en-US"/>
               </w:rPr>
             </w:pPr>
-            <w:proofErr w:type="spellStart"/>
             <w:r>
               <w:rPr>
                 <w:b/>
@@ -863,7 +278,6 @@
               </w:rPr>
               <w:t>Audio.h</w:t>
             </w:r>
-            <w:proofErr w:type="spellEnd"/>
           </w:p>
         </w:tc>
         <w:tc>
@@ -878,21 +292,12 @@
                 <w:lang w:val="en-US"/>
               </w:rPr>
             </w:pPr>
-            <w:proofErr w:type="spellStart"/>
             <w:r>
               <w:rPr>
                 <w:b/>
                 <w:lang w:val="en-US"/>
               </w:rPr>
-              <w:t>Idb</w:t>
-            </w:r>
-            <w:proofErr w:type="spellEnd"/>
-            <w:r>
-              <w:rPr>
-                <w:b/>
-                <w:lang w:val="en-US"/>
-              </w:rPr>
-              <w:t xml:space="preserve"> Audio</w:t>
+              <w:t>Idb Audio</w:t>
             </w:r>
           </w:p>
         </w:tc>
@@ -963,58 +368,7 @@
                 <w:szCs w:val="20"/>
                 <w:lang w:val="en-US"/>
               </w:rPr>
-              <w:t xml:space="preserve">// Input/Out </w:t>
-            </w:r>
-            <w:proofErr w:type="spellStart"/>
-            <w:r>
-              <w:rPr>
-                <w:rFonts w:ascii="Courier New" w:hAnsi="Courier New" w:cs="Courier New"/>
-                <w:sz w:val="20"/>
-                <w:szCs w:val="20"/>
-                <w:lang w:val="en-US"/>
-              </w:rPr>
-              <w:t>decleration</w:t>
-            </w:r>
-            <w:proofErr w:type="spellEnd"/>
-          </w:p>
-          <w:p>
-            <w:pPr>
-              <w:spacing w:after="0" w:line="240" w:lineRule="auto"/>
-              <w:rPr>
-                <w:rFonts w:ascii="Courier New" w:hAnsi="Courier New" w:cs="Courier New"/>
-                <w:sz w:val="20"/>
-                <w:szCs w:val="20"/>
-                <w:lang w:val="fr-FR"/>
-              </w:rPr>
-            </w:pPr>
-            <w:r>
-              <w:rPr>
-                <w:rFonts w:ascii="Courier New" w:hAnsi="Courier New" w:cs="Courier New"/>
-                <w:sz w:val="20"/>
-                <w:szCs w:val="20"/>
-                <w:lang w:val="fr-FR"/>
-              </w:rPr>
-              <w:t xml:space="preserve">// </w:t>
-            </w:r>
-            <w:proofErr w:type="spellStart"/>
-            <w:r>
-              <w:rPr>
-                <w:rFonts w:ascii="Courier New" w:hAnsi="Courier New" w:cs="Courier New"/>
-                <w:sz w:val="20"/>
-                <w:szCs w:val="20"/>
-                <w:lang w:val="fr-FR"/>
-              </w:rPr>
-              <w:t>Initiate</w:t>
-            </w:r>
-            <w:proofErr w:type="spellEnd"/>
-            <w:r>
-              <w:rPr>
-                <w:rFonts w:ascii="Courier New" w:hAnsi="Courier New" w:cs="Courier New"/>
-                <w:sz w:val="20"/>
-                <w:szCs w:val="20"/>
-                <w:lang w:val="fr-FR"/>
-              </w:rPr>
-              <w:t xml:space="preserve"> modules</w:t>
+              <w:t>// Input/Out decleration</w:t>
             </w:r>
           </w:p>
           <w:p>
@@ -1027,7 +381,6 @@
                 <w:lang w:val="fr-FR"/>
               </w:rPr>
             </w:pPr>
-            <w:proofErr w:type="spellStart"/>
             <w:r>
               <w:rPr>
                 <w:rFonts w:ascii="Courier New" w:hAnsi="Courier New" w:cs="Courier New"/>
@@ -1035,17 +388,7 @@
                 <w:szCs w:val="20"/>
                 <w:lang w:val="fr-FR"/>
               </w:rPr>
-              <w:t>ADCSource</w:t>
-            </w:r>
-            <w:proofErr w:type="spellEnd"/>
-            <w:r>
-              <w:rPr>
-                <w:rFonts w:ascii="Courier New" w:hAnsi="Courier New" w:cs="Courier New"/>
-                <w:sz w:val="20"/>
-                <w:szCs w:val="20"/>
-                <w:lang w:val="fr-FR"/>
-              </w:rPr>
-              <w:t xml:space="preserve">     </w:t>
+              <w:t>// Initiate modules</w:t>
             </w:r>
           </w:p>
           <w:p>
@@ -1058,7 +401,6 @@
                 <w:lang w:val="fr-FR"/>
               </w:rPr>
             </w:pPr>
-            <w:proofErr w:type="spellStart"/>
             <w:r>
               <w:rPr>
                 <w:rFonts w:ascii="Courier New" w:hAnsi="Courier New" w:cs="Courier New"/>
@@ -1066,17 +408,7 @@
                 <w:szCs w:val="20"/>
                 <w:lang w:val="fr-FR"/>
               </w:rPr>
-              <w:t>DACSource</w:t>
-            </w:r>
-            <w:proofErr w:type="spellEnd"/>
-            <w:r>
-              <w:rPr>
-                <w:rFonts w:ascii="Courier New" w:hAnsi="Courier New" w:cs="Courier New"/>
-                <w:sz w:val="20"/>
-                <w:szCs w:val="20"/>
-                <w:lang w:val="fr-FR"/>
-              </w:rPr>
-              <w:t xml:space="preserve">     </w:t>
+              <w:t xml:space="preserve">ADCSource     </w:t>
             </w:r>
           </w:p>
           <w:p>
@@ -1089,7 +421,6 @@
                 <w:lang w:val="fr-FR"/>
               </w:rPr>
             </w:pPr>
-            <w:proofErr w:type="spellStart"/>
             <w:r>
               <w:rPr>
                 <w:rFonts w:ascii="Courier New" w:hAnsi="Courier New" w:cs="Courier New"/>
@@ -1097,17 +428,7 @@
                 <w:szCs w:val="20"/>
                 <w:lang w:val="fr-FR"/>
               </w:rPr>
-              <w:t>AudioEncoder</w:t>
-            </w:r>
-            <w:proofErr w:type="spellEnd"/>
-            <w:r>
-              <w:rPr>
-                <w:rFonts w:ascii="Courier New" w:hAnsi="Courier New" w:cs="Courier New"/>
-                <w:sz w:val="20"/>
-                <w:szCs w:val="20"/>
-                <w:lang w:val="fr-FR"/>
-              </w:rPr>
-              <w:t xml:space="preserve"> </w:t>
+              <w:t xml:space="preserve">DACSource     </w:t>
             </w:r>
           </w:p>
           <w:p>
@@ -1120,7 +441,6 @@
                 <w:lang w:val="fr-FR"/>
               </w:rPr>
             </w:pPr>
-            <w:proofErr w:type="spellStart"/>
             <w:r>
               <w:rPr>
                 <w:rFonts w:ascii="Courier New" w:hAnsi="Courier New" w:cs="Courier New"/>
@@ -1128,17 +448,7 @@
                 <w:szCs w:val="20"/>
                 <w:lang w:val="fr-FR"/>
               </w:rPr>
-              <w:t>AudioDecoder</w:t>
-            </w:r>
-            <w:proofErr w:type="spellEnd"/>
-            <w:r>
-              <w:rPr>
-                <w:rFonts w:ascii="Courier New" w:hAnsi="Courier New" w:cs="Courier New"/>
-                <w:sz w:val="20"/>
-                <w:szCs w:val="20"/>
-                <w:lang w:val="fr-FR"/>
-              </w:rPr>
-              <w:t xml:space="preserve">  </w:t>
+              <w:t xml:space="preserve">AudioEncoder </w:t>
             </w:r>
           </w:p>
           <w:p>
@@ -1148,20 +458,18 @@
                 <w:rFonts w:ascii="Courier New" w:hAnsi="Courier New" w:cs="Courier New"/>
                 <w:sz w:val="20"/>
                 <w:szCs w:val="20"/>
-                <w:lang w:val="en-US"/>
+                <w:lang w:val="fr-FR"/>
               </w:rPr>
             </w:pPr>
-            <w:proofErr w:type="spellStart"/>
             <w:r>
               <w:rPr>
                 <w:rFonts w:ascii="Courier New" w:hAnsi="Courier New" w:cs="Courier New"/>
                 <w:sz w:val="20"/>
                 <w:szCs w:val="20"/>
-                <w:lang w:val="en-US"/>
-              </w:rPr>
-              <w:t>AudioSplitter</w:t>
+                <w:lang w:val="fr-FR"/>
+              </w:rPr>
+              <w:t xml:space="preserve">AudioDecoder  </w:t>
             </w:r>
-            <w:proofErr w:type="spellEnd"/>
           </w:p>
           <w:p>
             <w:pPr>
@@ -1173,7 +481,6 @@
                 <w:lang w:val="en-US"/>
               </w:rPr>
             </w:pPr>
-            <w:proofErr w:type="spellStart"/>
             <w:r>
               <w:rPr>
                 <w:rFonts w:ascii="Courier New" w:hAnsi="Courier New" w:cs="Courier New"/>
@@ -1181,9 +488,8 @@
                 <w:szCs w:val="20"/>
                 <w:lang w:val="en-US"/>
               </w:rPr>
-              <w:t>FeedBackFiltration</w:t>
+              <w:t>AudioSplitter</w:t>
             </w:r>
-            <w:proofErr w:type="spellEnd"/>
           </w:p>
           <w:p>
             <w:pPr>
@@ -1195,7 +501,26 @@
                 <w:lang w:val="en-US"/>
               </w:rPr>
             </w:pPr>
-            <w:proofErr w:type="spellStart"/>
+            <w:r>
+              <w:rPr>
+                <w:rFonts w:ascii="Courier New" w:hAnsi="Courier New" w:cs="Courier New"/>
+                <w:sz w:val="20"/>
+                <w:szCs w:val="20"/>
+                <w:lang w:val="en-US"/>
+              </w:rPr>
+              <w:t>FeedBackFiltration</w:t>
+            </w:r>
+          </w:p>
+          <w:p>
+            <w:pPr>
+              <w:spacing w:after="0" w:line="240" w:lineRule="auto"/>
+              <w:rPr>
+                <w:rFonts w:ascii="Courier New" w:hAnsi="Courier New" w:cs="Courier New"/>
+                <w:sz w:val="20"/>
+                <w:szCs w:val="20"/>
+                <w:lang w:val="en-US"/>
+              </w:rPr>
+            </w:pPr>
             <w:r>
               <w:rPr>
                 <w:rFonts w:ascii="Courier New" w:hAnsi="Courier New" w:cs="Courier New"/>
@@ -1205,7 +530,6 @@
               </w:rPr>
               <w:t>AudioControl</w:t>
             </w:r>
-            <w:proofErr w:type="spellEnd"/>
           </w:p>
           <w:p>
             <w:pPr>
@@ -1266,7 +590,7 @@
                   <v:imagedata r:id="rId8" o:title=""/>
                   <v:shadow offset="3pt,14pt" offset2="2pt,24pt"/>
                 </v:shape>
-                <o:OLEObject Type="Embed" ProgID="PBrush" ShapeID="_x0000_i1025" DrawAspect="Content" ObjectID="_1360960002" r:id="rId9"/>
+                <o:OLEObject Type="Embed" ProgID="PBrush" ShapeID="_x0000_i1025" DrawAspect="Content" ObjectID="_1361032614" r:id="rId9"/>
               </w:object>
             </w:r>
           </w:p>
@@ -1291,99 +615,7 @@
         <w:rPr>
           <w:lang w:val="en-US"/>
         </w:rPr>
-        <w:t xml:space="preserve">Above mapping illustration is a one to one mapping, where one block has a corresponding </w:t>
-      </w:r>
-      <w:proofErr w:type="spellStart"/>
-      <w:r>
-        <w:rPr>
-          <w:lang w:val="en-US"/>
-        </w:rPr>
-        <w:t>sc_module</w:t>
-      </w:r>
-      <w:proofErr w:type="spellEnd"/>
-      <w:r>
-        <w:rPr>
-          <w:lang w:val="en-US"/>
-        </w:rPr>
-        <w:t xml:space="preserve">.  </w:t>
-      </w:r>
-      <w:proofErr w:type="spellStart"/>
-      <w:r>
-        <w:rPr>
-          <w:lang w:val="en-US"/>
-        </w:rPr>
-        <w:t>Therby</w:t>
-      </w:r>
-      <w:proofErr w:type="spellEnd"/>
-      <w:r>
-        <w:rPr>
-          <w:lang w:val="en-US"/>
-        </w:rPr>
-        <w:t xml:space="preserve"> the process of creating header files and implementation files can begin. Each module in the </w:t>
-      </w:r>
-      <w:proofErr w:type="spellStart"/>
-      <w:r>
-        <w:rPr>
-          <w:lang w:val="en-US"/>
-        </w:rPr>
-        <w:t>ibd</w:t>
-      </w:r>
-      <w:proofErr w:type="spellEnd"/>
-      <w:r>
-        <w:rPr>
-          <w:lang w:val="en-US"/>
-        </w:rPr>
-        <w:t xml:space="preserve"> is then created in </w:t>
-      </w:r>
-      <w:proofErr w:type="spellStart"/>
-      <w:proofErr w:type="gramStart"/>
-      <w:r>
-        <w:rPr>
-          <w:lang w:val="en-US"/>
-        </w:rPr>
-        <w:t>SystemC</w:t>
-      </w:r>
-      <w:proofErr w:type="spellEnd"/>
-      <w:r>
-        <w:rPr>
-          <w:lang w:val="en-US"/>
-        </w:rPr>
-        <w:t xml:space="preserve">  with</w:t>
-      </w:r>
-      <w:proofErr w:type="gramEnd"/>
-      <w:r>
-        <w:rPr>
-          <w:lang w:val="en-US"/>
-        </w:rPr>
-        <w:t xml:space="preserve"> a header file (.h) which must include module definition, port declaration, and process declaration. Then the .</w:t>
-      </w:r>
-      <w:proofErr w:type="spellStart"/>
-      <w:r>
-        <w:rPr>
-          <w:lang w:val="en-US"/>
-        </w:rPr>
-        <w:t>cpp</w:t>
-      </w:r>
-      <w:proofErr w:type="spellEnd"/>
-      <w:r>
-        <w:rPr>
-          <w:lang w:val="en-US"/>
-        </w:rPr>
-        <w:t xml:space="preserve"> file is created which contain all implementation </w:t>
-      </w:r>
-      <w:proofErr w:type="gramStart"/>
-      <w:r>
-        <w:rPr>
-          <w:lang w:val="en-US"/>
-        </w:rPr>
-        <w:t>code, that</w:t>
-      </w:r>
-      <w:proofErr w:type="gramEnd"/>
-      <w:r>
-        <w:rPr>
-          <w:lang w:val="en-US"/>
-        </w:rPr>
-        <w:t xml:space="preserve"> describes the modules behavior.</w:t>
+        <w:t>Above mapping illustration is a one to one mapping, where one block has a corresponding sc_module.  Therby the process of creating header files and implementation files can begin. Each module in the ibd is then created in SystemC  with a header file (.h) which must include module definition, port declaration, and process declaration. Then the .cpp file is created which contain all implementation code, that describes the modules behavior.</w:t>
       </w:r>
       <w:r>
         <w:rPr>
@@ -1417,35 +649,7 @@
         <w:rPr>
           <w:lang w:val="en-US"/>
         </w:rPr>
-        <w:t xml:space="preserve">ove is done manually, and therefore the </w:t>
-      </w:r>
-      <w:proofErr w:type="spellStart"/>
-      <w:r>
-        <w:rPr>
-          <w:lang w:val="en-US"/>
-        </w:rPr>
-        <w:t>SystemC</w:t>
-      </w:r>
-      <w:proofErr w:type="spellEnd"/>
-      <w:r>
-        <w:rPr>
-          <w:lang w:val="en-US"/>
-        </w:rPr>
-        <w:t xml:space="preserve"> template has to be written manually, which in most cases is trivial work when the </w:t>
-      </w:r>
-      <w:proofErr w:type="spellStart"/>
-      <w:r>
-        <w:rPr>
-          <w:lang w:val="en-US"/>
-        </w:rPr>
-        <w:t>SysML</w:t>
-      </w:r>
-      <w:proofErr w:type="spellEnd"/>
-      <w:r>
-        <w:rPr>
-          <w:lang w:val="en-US"/>
-        </w:rPr>
-        <w:t xml:space="preserve"> blocks is well defined. Well </w:t>
+        <w:t xml:space="preserve">ove is done manually, and therefore the SystemC template has to be written manually, which in most cases is trivial work when the SysML blocks is well defined. Well </w:t>
       </w:r>
       <w:r>
         <w:rPr>
@@ -1457,35 +661,7 @@
         <w:rPr>
           <w:lang w:val="en-US"/>
         </w:rPr>
-        <w:t xml:space="preserve">decorated with port information and value types. We have not been using this approach in transforming </w:t>
-      </w:r>
-      <w:proofErr w:type="spellStart"/>
-      <w:r>
-        <w:rPr>
-          <w:lang w:val="en-US"/>
-        </w:rPr>
-        <w:t>SysML</w:t>
-      </w:r>
-      <w:proofErr w:type="spellEnd"/>
-      <w:r>
-        <w:rPr>
-          <w:lang w:val="en-US"/>
-        </w:rPr>
-        <w:t xml:space="preserve"> to </w:t>
-      </w:r>
-      <w:proofErr w:type="spellStart"/>
-      <w:r>
-        <w:rPr>
-          <w:lang w:val="en-US"/>
-        </w:rPr>
-        <w:t>SystemC</w:t>
-      </w:r>
-      <w:proofErr w:type="spellEnd"/>
-      <w:r>
-        <w:rPr>
-          <w:lang w:val="en-US"/>
-        </w:rPr>
-        <w:t xml:space="preserve"> but to get a</w:t>
+        <w:t>decorated with port information and value types. We have not been using this approach in transforming SysML to SystemC but to get a</w:t>
       </w:r>
       <w:r>
         <w:rPr>
@@ -1521,35 +697,7 @@
         <w:rPr>
           <w:lang w:val="en-US"/>
         </w:rPr>
-        <w:t xml:space="preserve"> we have made an example for the Audio block. The </w:t>
-      </w:r>
-      <w:proofErr w:type="spellStart"/>
-      <w:r>
-        <w:rPr>
-          <w:lang w:val="en-US"/>
-        </w:rPr>
-        <w:t>dbb</w:t>
-      </w:r>
-      <w:proofErr w:type="spellEnd"/>
-      <w:r>
-        <w:rPr>
-          <w:lang w:val="en-US"/>
-        </w:rPr>
-        <w:t xml:space="preserve"> for Audio which can be used as input to automatically generate </w:t>
-      </w:r>
-      <w:proofErr w:type="spellStart"/>
-      <w:r>
-        <w:rPr>
-          <w:lang w:val="en-US"/>
-        </w:rPr>
-        <w:t>SystemC</w:t>
-      </w:r>
-      <w:proofErr w:type="spellEnd"/>
-      <w:r>
-        <w:rPr>
-          <w:lang w:val="en-US"/>
-        </w:rPr>
-        <w:t xml:space="preserve"> template is illustrated below. </w:t>
+        <w:t xml:space="preserve"> we have made an example for the Audio block. The dbb for Audio which can be used as input to automatically generate SystemC template is illustrated below. </w:t>
       </w:r>
     </w:p>
     <w:p>
@@ -1623,21 +771,7 @@
         <w:rPr>
           <w:lang w:val="en-US"/>
         </w:rPr>
-        <w:t xml:space="preserve">It is important that all connectivity as described in the above </w:t>
-      </w:r>
-      <w:proofErr w:type="spellStart"/>
-      <w:r>
-        <w:rPr>
-          <w:lang w:val="en-US"/>
-        </w:rPr>
-        <w:t>bdd</w:t>
-      </w:r>
-      <w:proofErr w:type="spellEnd"/>
-      <w:r>
-        <w:rPr>
-          <w:lang w:val="en-US"/>
-        </w:rPr>
-        <w:t xml:space="preserve"> </w:t>
+        <w:t xml:space="preserve">It is important that all connectivity as described in the above bdd </w:t>
       </w:r>
       <w:r>
         <w:rPr>
@@ -1655,69 +789,13 @@
         <w:rPr>
           <w:lang w:val="en-US"/>
         </w:rPr>
-        <w:t xml:space="preserve"> When design later changes the advantage of going up in abstraction also serves the purpose of making it more easy for designer to change design constrain compared to grasp a whole </w:t>
-      </w:r>
-      <w:proofErr w:type="spellStart"/>
-      <w:r>
-        <w:rPr>
-          <w:lang w:val="en-US"/>
-        </w:rPr>
-        <w:t>SystemC</w:t>
-      </w:r>
-      <w:proofErr w:type="spellEnd"/>
-      <w:r>
-        <w:rPr>
-          <w:lang w:val="en-US"/>
-        </w:rPr>
-        <w:t xml:space="preserve"> simulation, the benefit of model from a higher abstraction is obvious.</w:t>
-      </w:r>
-      <w:r>
-        <w:rPr>
-          <w:lang w:val="en-US"/>
-        </w:rPr>
-        <w:t xml:space="preserve"> The </w:t>
-      </w:r>
-      <w:proofErr w:type="spellStart"/>
-      <w:r>
-        <w:rPr>
-          <w:lang w:val="en-US"/>
-        </w:rPr>
-        <w:t>bdd</w:t>
-      </w:r>
-      <w:proofErr w:type="spellEnd"/>
-      <w:r>
-        <w:rPr>
-          <w:lang w:val="en-US"/>
-        </w:rPr>
-        <w:t xml:space="preserve"> uses </w:t>
-      </w:r>
-      <w:proofErr w:type="gramStart"/>
-      <w:r>
-        <w:rPr>
-          <w:lang w:val="en-US"/>
-        </w:rPr>
-        <w:t>a UML 2.1 extensions</w:t>
-      </w:r>
-      <w:proofErr w:type="gramEnd"/>
-      <w:r>
-        <w:rPr>
-          <w:lang w:val="en-US"/>
-        </w:rPr>
-        <w:t xml:space="preserve"> like ports, connectors, but still has the </w:t>
-      </w:r>
-      <w:proofErr w:type="spellStart"/>
-      <w:r>
-        <w:rPr>
-          <w:lang w:val="en-US"/>
-        </w:rPr>
-        <w:t>SySML</w:t>
-      </w:r>
-      <w:proofErr w:type="spellEnd"/>
-      <w:r>
-        <w:rPr>
-          <w:lang w:val="en-US"/>
-        </w:rPr>
-        <w:t xml:space="preserve"> diagram definition header. The diagram can be translated to XMI</w:t>
+        <w:t xml:space="preserve"> When design later changes the advantage of going up in abstraction also serves the purpose of making it more easy for designer to change design constrain compared to grasp a whole SystemC simulation, the benefit of model from a higher abstraction is obvious.</w:t>
+      </w:r>
+      <w:r>
+        <w:rPr>
+          <w:lang w:val="en-US"/>
+        </w:rPr>
+        <w:t xml:space="preserve"> The bdd uses a UML 2.1 extensions like ports, connectors, but still has the SySML diagram definition header. The diagram can be translated to XMI</w:t>
       </w:r>
       <w:r>
         <w:rPr>
@@ -1729,49 +807,7 @@
         <w:rPr>
           <w:lang w:val="en-US"/>
         </w:rPr>
-        <w:t xml:space="preserve">, which most code generation tools can translate to </w:t>
-      </w:r>
-      <w:proofErr w:type="gramStart"/>
-      <w:r>
-        <w:rPr>
-          <w:lang w:val="en-US"/>
-        </w:rPr>
-        <w:t>an</w:t>
-      </w:r>
-      <w:proofErr w:type="gramEnd"/>
-      <w:r>
-        <w:rPr>
-          <w:lang w:val="en-US"/>
-        </w:rPr>
-        <w:t xml:space="preserve"> </w:t>
-      </w:r>
-      <w:proofErr w:type="spellStart"/>
-      <w:r>
-        <w:rPr>
-          <w:lang w:val="en-US"/>
-        </w:rPr>
-        <w:t>SystemC</w:t>
-      </w:r>
-      <w:proofErr w:type="spellEnd"/>
-      <w:r>
-        <w:rPr>
-          <w:lang w:val="en-US"/>
-        </w:rPr>
-        <w:t xml:space="preserve"> template from which </w:t>
-      </w:r>
-      <w:proofErr w:type="spellStart"/>
-      <w:r>
-        <w:rPr>
-          <w:lang w:val="en-US"/>
-        </w:rPr>
-        <w:t>futher</w:t>
-      </w:r>
-      <w:proofErr w:type="spellEnd"/>
-      <w:r>
-        <w:rPr>
-          <w:lang w:val="en-US"/>
-        </w:rPr>
-        <w:t xml:space="preserve"> implementation </w:t>
+        <w:t xml:space="preserve">, which most code generation tools can translate to an SystemC template from which futher implementation </w:t>
       </w:r>
       <w:r>
         <w:rPr>
@@ -1807,43 +843,14 @@
           <w:b/>
           <w:lang w:val="en-US"/>
         </w:rPr>
-        <w:t xml:space="preserve">Advantage of auto transformation from </w:t>
-      </w:r>
-      <w:proofErr w:type="spellStart"/>
-      <w:r>
-        <w:rPr>
-          <w:rFonts w:asciiTheme="majorHAnsi" w:hAnsiTheme="majorHAnsi"/>
-          <w:b/>
-          <w:lang w:val="en-US"/>
-        </w:rPr>
-        <w:t>SysML</w:t>
-      </w:r>
-      <w:proofErr w:type="spellEnd"/>
-      <w:r>
-        <w:rPr>
-          <w:rFonts w:asciiTheme="majorHAnsi" w:hAnsiTheme="majorHAnsi"/>
-          <w:b/>
-          <w:lang w:val="en-US"/>
-        </w:rPr>
-        <w:t xml:space="preserve"> to </w:t>
-      </w:r>
-      <w:proofErr w:type="spellStart"/>
-      <w:r>
-        <w:rPr>
-          <w:rFonts w:asciiTheme="majorHAnsi" w:hAnsiTheme="majorHAnsi"/>
-          <w:b/>
-          <w:lang w:val="en-US"/>
-        </w:rPr>
-        <w:t>SystemC</w:t>
-      </w:r>
-      <w:proofErr w:type="spellEnd"/>
+        <w:t>Advantage of auto transformation from SysML to SystemC</w:t>
+      </w:r>
     </w:p>
     <w:p>
       <w:pPr>
         <w:spacing w:after="0" w:line="240" w:lineRule="auto"/>
         <w:textAlignment w:val="top"/>
         <w:rPr>
-          <w:rFonts w:asciiTheme="minorHAnsi" w:hAnsiTheme="minorHAnsi"/>
           <w:lang w:val="en-US"/>
         </w:rPr>
       </w:pPr>
@@ -1853,208 +860,219 @@
           <w:color w:val="000000"/>
           <w:lang w:val="en-US" w:eastAsia="da-DK"/>
         </w:rPr>
-        <w:t xml:space="preserve">After the </w:t>
-      </w:r>
-      <w:proofErr w:type="spellStart"/>
+        <w:t>After the idb is created for a module you can start the SystemC development. This has been our approach in this project. The downside is late decision of the blocks connectivity between each other. The datatype, flowtype and timing constraint is first considered late in implementation face. Even though you don’t autogenerate SystemC templates</w:t>
+      </w:r>
       <w:r>
         <w:rPr>
           <w:rFonts w:asciiTheme="minorHAnsi" w:eastAsia="Times New Roman" w:hAnsiTheme="minorHAnsi" w:cs="Arial"/>
           <w:color w:val="000000"/>
           <w:lang w:val="en-US" w:eastAsia="da-DK"/>
         </w:rPr>
-        <w:t>idb</w:t>
-      </w:r>
-      <w:proofErr w:type="spellEnd"/>
+        <w:t xml:space="preserve"> from the detailed bdd</w:t>
+      </w:r>
       <w:r>
         <w:rPr>
           <w:rFonts w:asciiTheme="minorHAnsi" w:eastAsia="Times New Roman" w:hAnsiTheme="minorHAnsi" w:cs="Arial"/>
           <w:color w:val="000000"/>
           <w:lang w:val="en-US" w:eastAsia="da-DK"/>
         </w:rPr>
-        <w:t xml:space="preserve"> is created for a module you can start the </w:t>
-      </w:r>
-      <w:proofErr w:type="spellStart"/>
+        <w:t xml:space="preserve">, our experienced so </w:t>
+      </w:r>
       <w:r>
         <w:rPr>
           <w:rFonts w:asciiTheme="minorHAnsi" w:eastAsia="Times New Roman" w:hAnsiTheme="minorHAnsi" w:cs="Arial"/>
           <w:color w:val="000000"/>
           <w:lang w:val="en-US" w:eastAsia="da-DK"/>
         </w:rPr>
-        <w:t>SystemC</w:t>
-      </w:r>
-      <w:proofErr w:type="spellEnd"/>
+        <w:t xml:space="preserve">far, </w:t>
+      </w:r>
       <w:r>
         <w:rPr>
           <w:rFonts w:asciiTheme="minorHAnsi" w:eastAsia="Times New Roman" w:hAnsiTheme="minorHAnsi" w:cs="Arial"/>
           <w:color w:val="000000"/>
           <w:lang w:val="en-US" w:eastAsia="da-DK"/>
         </w:rPr>
-        <w:t xml:space="preserve"> development. This has been our approach in this project. The downside is late decision of the blocks connectivity between each other. The </w:t>
-      </w:r>
-      <w:proofErr w:type="spellStart"/>
+        <w:t>is that both</w:t>
+      </w:r>
       <w:r>
         <w:rPr>
           <w:rFonts w:asciiTheme="minorHAnsi" w:eastAsia="Times New Roman" w:hAnsiTheme="minorHAnsi" w:cs="Arial"/>
           <w:color w:val="000000"/>
           <w:lang w:val="en-US" w:eastAsia="da-DK"/>
         </w:rPr>
-        <w:t>datatype</w:t>
-      </w:r>
-      <w:proofErr w:type="spellEnd"/>
+        <w:t xml:space="preserve"> the idb and the detailed bdd</w:t>
+      </w:r>
       <w:r>
         <w:rPr>
           <w:rFonts w:asciiTheme="minorHAnsi" w:eastAsia="Times New Roman" w:hAnsiTheme="minorHAnsi" w:cs="Arial"/>
           <w:color w:val="000000"/>
           <w:lang w:val="en-US" w:eastAsia="da-DK"/>
         </w:rPr>
-        <w:t xml:space="preserve">, </w:t>
-      </w:r>
-      <w:proofErr w:type="spellStart"/>
+        <w:t xml:space="preserve"> compliments each other.</w:t>
+      </w:r>
       <w:r>
         <w:rPr>
           <w:rFonts w:asciiTheme="minorHAnsi" w:eastAsia="Times New Roman" w:hAnsiTheme="minorHAnsi" w:cs="Arial"/>
           <w:color w:val="000000"/>
           <w:lang w:val="en-US" w:eastAsia="da-DK"/>
         </w:rPr>
-        <w:t>flowtype</w:t>
-      </w:r>
-      <w:proofErr w:type="spellEnd"/>
-      <w:r>
-        <w:rPr>
-          <w:rFonts w:asciiTheme="minorHAnsi" w:eastAsia="Times New Roman" w:hAnsiTheme="minorHAnsi" w:cs="Arial"/>
-          <w:color w:val="000000"/>
-          <w:lang w:val="en-US" w:eastAsia="da-DK"/>
-        </w:rPr>
-        <w:t xml:space="preserve"> and timing constraint is first considered late in implementation face. Even though you don’t </w:t>
-      </w:r>
-      <w:proofErr w:type="spellStart"/>
-      <w:r>
-        <w:rPr>
-          <w:rFonts w:asciiTheme="minorHAnsi" w:eastAsia="Times New Roman" w:hAnsiTheme="minorHAnsi" w:cs="Arial"/>
-          <w:color w:val="000000"/>
-          <w:lang w:val="en-US" w:eastAsia="da-DK"/>
-        </w:rPr>
-        <w:t>autogenerate</w:t>
-      </w:r>
-      <w:proofErr w:type="spellEnd"/>
-      <w:r>
-        <w:rPr>
-          <w:rFonts w:asciiTheme="minorHAnsi" w:eastAsia="Times New Roman" w:hAnsiTheme="minorHAnsi" w:cs="Arial"/>
-          <w:color w:val="000000"/>
-          <w:lang w:val="en-US" w:eastAsia="da-DK"/>
-        </w:rPr>
         <w:t xml:space="preserve"> </w:t>
       </w:r>
-      <w:proofErr w:type="spellStart"/>
-      <w:r>
-        <w:rPr>
-          <w:rFonts w:asciiTheme="minorHAnsi" w:eastAsia="Times New Roman" w:hAnsiTheme="minorHAnsi" w:cs="Arial"/>
-          <w:color w:val="000000"/>
-          <w:lang w:val="en-US" w:eastAsia="da-DK"/>
-        </w:rPr>
-        <w:t>SystemC</w:t>
-      </w:r>
-      <w:proofErr w:type="spellEnd"/>
-      <w:r>
-        <w:rPr>
-          <w:rFonts w:asciiTheme="minorHAnsi" w:eastAsia="Times New Roman" w:hAnsiTheme="minorHAnsi" w:cs="Arial"/>
-          <w:color w:val="000000"/>
-          <w:lang w:val="en-US" w:eastAsia="da-DK"/>
-        </w:rPr>
-        <w:t xml:space="preserve"> templates</w:t>
-      </w:r>
-      <w:r>
-        <w:rPr>
-          <w:rFonts w:asciiTheme="minorHAnsi" w:eastAsia="Times New Roman" w:hAnsiTheme="minorHAnsi" w:cs="Arial"/>
-          <w:color w:val="000000"/>
-          <w:lang w:val="en-US" w:eastAsia="da-DK"/>
-        </w:rPr>
-        <w:t xml:space="preserve"> from the detailed </w:t>
-      </w:r>
-      <w:proofErr w:type="spellStart"/>
-      <w:r>
-        <w:rPr>
-          <w:rFonts w:asciiTheme="minorHAnsi" w:eastAsia="Times New Roman" w:hAnsiTheme="minorHAnsi" w:cs="Arial"/>
-          <w:color w:val="000000"/>
-          <w:lang w:val="en-US" w:eastAsia="da-DK"/>
-        </w:rPr>
-        <w:t>bdd</w:t>
-      </w:r>
-      <w:proofErr w:type="spellEnd"/>
-      <w:r>
-        <w:rPr>
-          <w:rFonts w:asciiTheme="minorHAnsi" w:eastAsia="Times New Roman" w:hAnsiTheme="minorHAnsi" w:cs="Arial"/>
-          <w:color w:val="000000"/>
-          <w:lang w:val="en-US" w:eastAsia="da-DK"/>
-        </w:rPr>
-        <w:t xml:space="preserve">, our experienced so </w:t>
-      </w:r>
-      <w:r>
-        <w:rPr>
-          <w:rFonts w:asciiTheme="minorHAnsi" w:eastAsia="Times New Roman" w:hAnsiTheme="minorHAnsi" w:cs="Arial"/>
-          <w:color w:val="000000"/>
-          <w:lang w:val="en-US" w:eastAsia="da-DK"/>
+      <w:r>
+        <w:rPr>
+          <w:lang w:val="en-US"/>
+        </w:rPr>
+        <w:t xml:space="preserve">To transform the above </w:t>
+      </w:r>
+      <w:r>
+        <w:rPr>
+          <w:lang w:val="en-US"/>
         </w:rPr>
         <w:lastRenderedPageBreak/>
-        <w:t xml:space="preserve">far, </w:t>
-      </w:r>
-      <w:r>
-        <w:rPr>
-          <w:rFonts w:asciiTheme="minorHAnsi" w:eastAsia="Times New Roman" w:hAnsiTheme="minorHAnsi" w:cs="Arial"/>
-          <w:color w:val="000000"/>
-          <w:lang w:val="en-US" w:eastAsia="da-DK"/>
-        </w:rPr>
-        <w:t>is that both</w:t>
-      </w:r>
-      <w:r>
-        <w:rPr>
-          <w:rFonts w:asciiTheme="minorHAnsi" w:eastAsia="Times New Roman" w:hAnsiTheme="minorHAnsi" w:cs="Arial"/>
-          <w:color w:val="000000"/>
-          <w:lang w:val="en-US" w:eastAsia="da-DK"/>
-        </w:rPr>
-        <w:t xml:space="preserve"> the </w:t>
-      </w:r>
-      <w:proofErr w:type="spellStart"/>
-      <w:r>
-        <w:rPr>
-          <w:rFonts w:asciiTheme="minorHAnsi" w:eastAsia="Times New Roman" w:hAnsiTheme="minorHAnsi" w:cs="Arial"/>
-          <w:color w:val="000000"/>
-          <w:lang w:val="en-US" w:eastAsia="da-DK"/>
-        </w:rPr>
-        <w:t>idb</w:t>
-      </w:r>
-      <w:proofErr w:type="spellEnd"/>
-      <w:r>
-        <w:rPr>
-          <w:rFonts w:asciiTheme="minorHAnsi" w:eastAsia="Times New Roman" w:hAnsiTheme="minorHAnsi" w:cs="Arial"/>
-          <w:color w:val="000000"/>
-          <w:lang w:val="en-US" w:eastAsia="da-DK"/>
-        </w:rPr>
-        <w:t xml:space="preserve"> and the detailed </w:t>
-      </w:r>
-      <w:proofErr w:type="spellStart"/>
-      <w:r>
-        <w:rPr>
-          <w:rFonts w:asciiTheme="minorHAnsi" w:eastAsia="Times New Roman" w:hAnsiTheme="minorHAnsi" w:cs="Arial"/>
-          <w:color w:val="000000"/>
-          <w:lang w:val="en-US" w:eastAsia="da-DK"/>
-        </w:rPr>
-        <w:t>bdd</w:t>
-      </w:r>
-      <w:proofErr w:type="spellEnd"/>
-      <w:r>
-        <w:rPr>
-          <w:rFonts w:asciiTheme="minorHAnsi" w:eastAsia="Times New Roman" w:hAnsiTheme="minorHAnsi" w:cs="Arial"/>
-          <w:color w:val="000000"/>
-          <w:lang w:val="en-US" w:eastAsia="da-DK"/>
-        </w:rPr>
-        <w:t xml:space="preserve"> compliments each other.</w:t>
-      </w:r>
-      <w:r>
-        <w:rPr>
-          <w:rFonts w:asciiTheme="minorHAnsi" w:eastAsia="Times New Roman" w:hAnsiTheme="minorHAnsi" w:cs="Arial"/>
-          <w:color w:val="000000"/>
-          <w:lang w:val="en-US" w:eastAsia="da-DK"/>
+        <w:t>detailed bdd, a tool like Enterprice Architect</w:t>
+      </w:r>
+      <w:r>
+        <w:rPr>
+          <w:lang w:val="en-US"/>
+        </w:rPr>
+        <w:t xml:space="preserve"> (EA)</w:t>
+      </w:r>
+      <w:r>
+        <w:rPr>
+          <w:lang w:val="en-US"/>
+        </w:rPr>
+        <w:t xml:space="preserve"> could be used.</w:t>
+      </w:r>
+      <w:r>
+        <w:rPr>
+          <w:lang w:val="en-US"/>
+        </w:rPr>
+        <w:t xml:space="preserve"> We have made experiments transforming som SySML block to SystemC code</w:t>
+      </w:r>
+      <w:r>
+        <w:rPr>
+          <w:lang w:val="en-US"/>
+        </w:rPr>
+        <w:t xml:space="preserve"> through EA</w:t>
+      </w:r>
+      <w:r>
+        <w:rPr>
+          <w:lang w:val="en-US"/>
+        </w:rPr>
+        <w:t>, but the compiled SystemC code is quite defectively for some reason, the lack of flow information is one thing.</w:t>
+      </w:r>
+      <w:r>
+        <w:rPr>
+          <w:lang w:val="en-US"/>
+        </w:rPr>
+        <w:t xml:space="preserve"> It therefor decided not to use more time experimenting with EA. </w:t>
+      </w:r>
+    </w:p>
+    <w:p>
+      <w:pPr>
+        <w:spacing w:after="0" w:line="240" w:lineRule="auto"/>
+        <w:textAlignment w:val="top"/>
+        <w:rPr>
+          <w:lang w:val="en-US"/>
+        </w:rPr>
+      </w:pPr>
+    </w:p>
+    <w:p>
+      <w:pPr>
+        <w:spacing w:after="0" w:line="240" w:lineRule="auto"/>
+        <w:textAlignment w:val="top"/>
+        <w:rPr>
+          <w:rFonts w:asciiTheme="minorHAnsi" w:hAnsiTheme="minorHAnsi"/>
+          <w:lang w:val="en-US"/>
+        </w:rPr>
+      </w:pPr>
+      <w:r>
+        <w:rPr>
+          <w:lang w:val="en-US"/>
+        </w:rPr>
+        <w:t>One of the valuable thinks using a tool like EA is that later changes in the Audio block is synchronized both ways, that is changes in the SysML model would be reflected in the SystemC code, and changes in the SystemC code would</w:t>
+      </w:r>
+      <w:r>
+        <w:rPr>
+          <w:lang w:val="en-US"/>
+        </w:rPr>
+        <w:t xml:space="preserve"> be reflected in the SySML bdd. This synchronization would help developers who sometimes “forget” to update the model when they change the code base. </w:t>
+      </w:r>
+    </w:p>
+    <w:p>
+      <w:pPr>
+        <w:spacing w:after="0"/>
+        <w:rPr>
+          <w:lang w:val="en-US"/>
+        </w:rPr>
+      </w:pPr>
+    </w:p>
+    <w:p>
+      <w:pPr>
+        <w:spacing w:after="0"/>
+        <w:rPr>
+          <w:b/>
+          <w:lang w:val="en-US"/>
+        </w:rPr>
+      </w:pPr>
+      <w:r>
+        <w:rPr>
+          <w:b/>
+          <w:lang w:val="en-US"/>
+        </w:rPr>
+        <w:t>Describing the SysML behavior diagrams with SystemC allocation</w:t>
+      </w:r>
+    </w:p>
+    <w:p>
+      <w:pPr>
+        <w:spacing w:after="0"/>
+        <w:rPr>
+          <w:lang w:val="en-US"/>
+        </w:rPr>
+      </w:pPr>
+      <w:r>
+        <w:rPr>
+          <w:lang w:val="en-US"/>
+        </w:rPr>
+        <w:t>The approach described above is concerning SysML structural diagrams, and their SystemC transformation, but it is also possible to annotate SySML behaviors diagrams with both SysML and SystemC allocation. Some says that one</w:t>
+      </w:r>
+      <w:r>
+        <w:rPr>
+          <w:lang w:val="en-US"/>
+        </w:rPr>
+        <w:t xml:space="preserve"> of</w:t>
+      </w:r>
+      <w:r>
+        <w:rPr>
+          <w:lang w:val="en-US"/>
+        </w:rPr>
+        <w:t xml:space="preserve"> the most important job for a developer is to make readable code for</w:t>
+      </w:r>
+      <w:r>
+        <w:rPr>
+          <w:lang w:val="en-US"/>
+        </w:rPr>
+        <w:t xml:space="preserve"> third part developer, and we don’t disagree, and this said the below illustration makes is easier for system engineers to get an overview of the whole system. </w:t>
+      </w:r>
+    </w:p>
+    <w:p>
+      <w:pPr>
+        <w:spacing w:after="0"/>
+        <w:rPr>
+          <w:lang w:val="en-US"/>
+        </w:rPr>
+      </w:pPr>
+    </w:p>
+    <w:p>
+      <w:pPr>
+        <w:spacing w:after="0"/>
+        <w:rPr>
+          <w:lang w:val="en-US"/>
+        </w:rPr>
+      </w:pPr>
+      <w:r>
+        <w:rPr>
+          <w:lang w:val="en-US"/>
         </w:rPr>
         <w:t xml:space="preserve"> </w:t>
       </w:r>
@@ -2062,71 +1080,7 @@
         <w:rPr>
           <w:lang w:val="en-US"/>
         </w:rPr>
-        <w:t xml:space="preserve">To transform the above detailed </w:t>
-      </w:r>
-      <w:proofErr w:type="spellStart"/>
-      <w:r>
-        <w:rPr>
-          <w:lang w:val="en-US"/>
-        </w:rPr>
-        <w:t>bdd</w:t>
-      </w:r>
-      <w:proofErr w:type="spellEnd"/>
-      <w:r>
-        <w:rPr>
-          <w:lang w:val="en-US"/>
-        </w:rPr>
-        <w:t xml:space="preserve">, a tool like </w:t>
-      </w:r>
-      <w:proofErr w:type="spellStart"/>
-      <w:r>
-        <w:rPr>
-          <w:lang w:val="en-US"/>
-        </w:rPr>
-        <w:t>Enterprice</w:t>
-      </w:r>
-      <w:proofErr w:type="spellEnd"/>
-      <w:r>
-        <w:rPr>
-          <w:lang w:val="en-US"/>
-        </w:rPr>
-        <w:t xml:space="preserve"> Architect could be used.</w:t>
-      </w:r>
-    </w:p>
-    <w:p>
-      <w:pPr>
-        <w:spacing w:after="0"/>
-        <w:rPr>
-          <w:lang w:val="en-US"/>
-        </w:rPr>
-      </w:pPr>
-    </w:p>
-    <w:p>
-      <w:pPr>
-        <w:spacing w:after="0"/>
-        <w:rPr>
-          <w:lang w:val="en-US"/>
-        </w:rPr>
-      </w:pPr>
-      <w:r>
-        <w:rPr>
-          <w:lang w:val="en-US"/>
-        </w:rPr>
-        <w:t xml:space="preserve">One can also describe the mapping process though </w:t>
-      </w:r>
-      <w:proofErr w:type="spellStart"/>
-      <w:r>
-        <w:rPr>
-          <w:lang w:val="en-US"/>
-        </w:rPr>
-        <w:t>SysML</w:t>
-      </w:r>
-      <w:proofErr w:type="spellEnd"/>
-      <w:r>
-        <w:rPr>
-          <w:lang w:val="en-US"/>
-        </w:rPr>
-        <w:t xml:space="preserve"> behavior diagrams. </w:t>
+        <w:t xml:space="preserve"> </w:t>
       </w:r>
     </w:p>
     <w:tbl>
@@ -2176,7 +1130,7 @@
                 <v:shape id="_x0000_i1026" type="#_x0000_t75" style="width:447.75pt;height:465pt" o:ole="">
                   <v:imagedata r:id="rId12" o:title=""/>
                 </v:shape>
-                <o:OLEObject Type="Embed" ProgID="Visio.Drawing.11" ShapeID="_x0000_i1026" DrawAspect="Content" ObjectID="_1360960003" r:id="rId13"/>
+                <o:OLEObject Type="Embed" ProgID="Visio.Drawing.11" ShapeID="_x0000_i1026" DrawAspect="Content" ObjectID="_1361032615" r:id="rId13"/>
               </w:object>
             </w:r>
           </w:p>
@@ -2271,49 +1225,7 @@
         <w:rPr>
           <w:lang w:val="en-US"/>
         </w:rPr>
-        <w:t xml:space="preserve"> </w:t>
-      </w:r>
-      <w:proofErr w:type="spellStart"/>
-      <w:r>
-        <w:rPr>
-          <w:lang w:val="en-US"/>
-        </w:rPr>
-        <w:t>SySML</w:t>
-      </w:r>
-      <w:proofErr w:type="spellEnd"/>
-      <w:r>
-        <w:rPr>
-          <w:lang w:val="en-US"/>
-        </w:rPr>
-        <w:t xml:space="preserve"> Profile for </w:t>
-      </w:r>
-      <w:proofErr w:type="spellStart"/>
-      <w:r>
-        <w:rPr>
-          <w:lang w:val="en-US"/>
-        </w:rPr>
-        <w:t>SoC</w:t>
-      </w:r>
-      <w:proofErr w:type="spellEnd"/>
-      <w:r>
-        <w:rPr>
-          <w:lang w:val="en-US"/>
-        </w:rPr>
-        <w:t xml:space="preserve"> Design and </w:t>
-      </w:r>
-      <w:proofErr w:type="spellStart"/>
-      <w:r>
-        <w:rPr>
-          <w:lang w:val="en-US"/>
-        </w:rPr>
-        <w:t>SystemC</w:t>
-      </w:r>
-      <w:proofErr w:type="spellEnd"/>
-      <w:r>
-        <w:rPr>
-          <w:lang w:val="en-US"/>
-        </w:rPr>
-        <w:t xml:space="preserve"> Transformation (</w:t>
+        <w:t xml:space="preserve"> SySML Profile for SoC Design and SystemC Transformation (</w:t>
       </w:r>
       <w:smartTag w:uri="urn:schemas-microsoft-com:office:smarttags" w:element="place">
         <w:smartTag w:uri="urn:schemas-microsoft-com:office:smarttags" w:element="PlaceType">
@@ -2330,7 +1242,6 @@
           </w:rPr>
           <w:t xml:space="preserve"> of </w:t>
         </w:r>
-        <w:proofErr w:type="spellStart"/>
         <w:smartTag w:uri="urn:schemas-microsoft-com:office:smarttags" w:element="PlaceName">
           <w:r>
             <w:rPr>
@@ -2340,7 +1251,6 @@
           </w:r>
         </w:smartTag>
       </w:smartTag>
-      <w:proofErr w:type="spellEnd"/>
       <w:r>
         <w:rPr>
           <w:lang w:val="en-US"/>
@@ -3072,7 +1982,7 @@
 </file>
 
 <file path=customXml/itemProps1.xml><?xml version="1.0" encoding="utf-8"?>
-<ds:datastoreItem xmlns:ds="http://schemas.openxmlformats.org/officeDocument/2006/customXml" ds:itemID="{9E4D76FF-19EC-4BCA-97B2-B1786DD27BFE}">
+<ds:datastoreItem xmlns:ds="http://schemas.openxmlformats.org/officeDocument/2006/customXml" ds:itemID="{13FD4A34-2B0A-44E7-B816-99502D4333C8}">
   <ds:schemaRefs>
     <ds:schemaRef ds:uri="http://schemas.openxmlformats.org/officeDocument/2006/bibliography"/>
   </ds:schemaRefs>
